--- a/45問題（２．２ネットワーク（インターネットの仕組み））.docx
+++ b/45問題（２．２ネットワーク（インターネットの仕組み））.docx
@@ -1,6 +1,6 @@
 
 <file path=word/document.xml><?xml version="1.0" encoding="utf-8"?>
-<w:document xmlns:wpc="http://schemas.microsoft.com/office/word/2010/wordprocessingCanvas" xmlns:cx="http://schemas.microsoft.com/office/drawing/2014/chartex" xmlns:cx1="http://schemas.microsoft.com/office/drawing/2015/9/8/chartex" xmlns:mc="http://schemas.openxmlformats.org/markup-compatibility/2006" xmlns:o="urn:schemas-microsoft-com:office:office" xmlns:r="http://schemas.openxmlformats.org/officeDocument/2006/relationships" xmlns:m="http://schemas.openxmlformats.org/officeDocument/2006/math" xmlns:v="urn:schemas-microsoft-com:vml" xmlns:wp14="http://schemas.microsoft.com/office/word/2010/wordprocessingDrawing" xmlns:wp="http://schemas.openxmlformats.org/drawingml/2006/wordprocessingDrawing" xmlns:w10="urn:schemas-microsoft-com:office:word" xmlns:w="http://schemas.openxmlformats.org/wordprocessingml/2006/main" xmlns:w14="http://schemas.microsoft.com/office/word/2010/wordml" xmlns:w15="http://schemas.microsoft.com/office/word/2012/wordml" xmlns:w16se="http://schemas.microsoft.com/office/word/2015/wordml/symex" xmlns:wpg="http://schemas.microsoft.com/office/word/2010/wordprocessingGroup" xmlns:wpi="http://schemas.microsoft.com/office/word/2010/wordprocessingInk" xmlns:wne="http://schemas.microsoft.com/office/word/2006/wordml" xmlns:wps="http://schemas.microsoft.com/office/word/2010/wordprocessingShape" mc:Ignorable="w14 w15 w16se wp14">
+<w:document xmlns:wpc="http://schemas.microsoft.com/office/word/2010/wordprocessingCanvas" xmlns:cx="http://schemas.microsoft.com/office/drawing/2014/chartex" xmlns:cx1="http://schemas.microsoft.com/office/drawing/2015/9/8/chartex" xmlns:cx2="http://schemas.microsoft.com/office/drawing/2015/10/21/chartex" xmlns:cx3="http://schemas.microsoft.com/office/drawing/2016/5/9/chartex" xmlns:cx4="http://schemas.microsoft.com/office/drawing/2016/5/10/chartex" xmlns:cx5="http://schemas.microsoft.com/office/drawing/2016/5/11/chartex" xmlns:cx6="http://schemas.microsoft.com/office/drawing/2016/5/12/chartex" xmlns:cx7="http://schemas.microsoft.com/office/drawing/2016/5/13/chartex" xmlns:cx8="http://schemas.microsoft.com/office/drawing/2016/5/14/chartex" xmlns:mc="http://schemas.openxmlformats.org/markup-compatibility/2006" xmlns:aink="http://schemas.microsoft.com/office/drawing/2016/ink" xmlns:am3d="http://schemas.microsoft.com/office/drawing/2017/model3d" xmlns:o="urn:schemas-microsoft-com:office:office" xmlns:r="http://schemas.openxmlformats.org/officeDocument/2006/relationships" xmlns:m="http://schemas.openxmlformats.org/officeDocument/2006/math" xmlns:v="urn:schemas-microsoft-com:vml" xmlns:wp14="http://schemas.microsoft.com/office/word/2010/wordprocessingDrawing" xmlns:wp="http://schemas.openxmlformats.org/drawingml/2006/wordprocessingDrawing" xmlns:w10="urn:schemas-microsoft-com:office:word" xmlns:w="http://schemas.openxmlformats.org/wordprocessingml/2006/main" xmlns:w14="http://schemas.microsoft.com/office/word/2010/wordml" xmlns:w15="http://schemas.microsoft.com/office/word/2012/wordml" xmlns:w16cid="http://schemas.microsoft.com/office/word/2016/wordml/cid" xmlns:w16se="http://schemas.microsoft.com/office/word/2015/wordml/symex" xmlns:wpg="http://schemas.microsoft.com/office/word/2010/wordprocessingGroup" xmlns:wpi="http://schemas.microsoft.com/office/word/2010/wordprocessingInk" xmlns:wne="http://schemas.microsoft.com/office/word/2006/wordml" xmlns:wps="http://schemas.microsoft.com/office/word/2010/wordprocessingShape" mc:Ignorable="w14 w15 w16se w16cid wp14">
   <w:body>
     <w:p>
       <w:pPr>
@@ -109,7 +109,7 @@
     <w:p>
       <w:pPr>
         <w:rPr>
-          <w:rFonts w:ascii="ＭＳ Ｐ明朝" w:eastAsia="ＭＳ Ｐ明朝" w:hAnsi="ＭＳ Ｐ明朝" w:hint="eastAsia"/>
+          <w:rFonts w:ascii="ＭＳ Ｐ明朝" w:eastAsia="ＭＳ Ｐ明朝" w:hAnsi="ＭＳ Ｐ明朝"/>
         </w:rPr>
       </w:pPr>
     </w:p>
@@ -194,7 +194,7 @@
     <w:p>
       <w:pPr>
         <w:rPr>
-          <w:rFonts w:ascii="ＭＳ Ｐ明朝" w:eastAsia="ＭＳ Ｐ明朝" w:hAnsi="ＭＳ Ｐ明朝" w:hint="eastAsia"/>
+          <w:rFonts w:ascii="ＭＳ Ｐ明朝" w:eastAsia="ＭＳ Ｐ明朝" w:hAnsi="ＭＳ Ｐ明朝"/>
         </w:rPr>
       </w:pPr>
     </w:p>
@@ -279,7 +279,7 @@
     <w:p>
       <w:pPr>
         <w:rPr>
-          <w:rFonts w:ascii="ＭＳ Ｐ明朝" w:eastAsia="ＭＳ Ｐ明朝" w:hAnsi="ＭＳ Ｐ明朝" w:hint="eastAsia"/>
+          <w:rFonts w:ascii="ＭＳ Ｐ明朝" w:eastAsia="ＭＳ Ｐ明朝" w:hAnsi="ＭＳ Ｐ明朝"/>
         </w:rPr>
       </w:pPr>
     </w:p>
@@ -299,7 +299,7 @@
     <w:p>
       <w:pPr>
         <w:rPr>
-          <w:rFonts w:ascii="ＭＳ Ｐ明朝" w:eastAsia="ＭＳ Ｐ明朝" w:hAnsi="ＭＳ Ｐ明朝" w:hint="eastAsia"/>
+          <w:rFonts w:ascii="ＭＳ Ｐ明朝" w:eastAsia="ＭＳ Ｐ明朝" w:hAnsi="ＭＳ Ｐ明朝"/>
         </w:rPr>
       </w:pPr>
       <w:r>
@@ -364,7 +364,7 @@
     <w:p>
       <w:pPr>
         <w:rPr>
-          <w:rFonts w:ascii="ＭＳ Ｐ明朝" w:eastAsia="ＭＳ Ｐ明朝" w:hAnsi="ＭＳ Ｐ明朝" w:hint="eastAsia"/>
+          <w:rFonts w:ascii="ＭＳ Ｐ明朝" w:eastAsia="ＭＳ Ｐ明朝" w:hAnsi="ＭＳ Ｐ明朝"/>
         </w:rPr>
       </w:pPr>
     </w:p>
@@ -449,7 +449,7 @@
     <w:p>
       <w:pPr>
         <w:rPr>
-          <w:rFonts w:ascii="ＭＳ Ｐ明朝" w:eastAsia="ＭＳ Ｐ明朝" w:hAnsi="ＭＳ Ｐ明朝" w:hint="eastAsia"/>
+          <w:rFonts w:ascii="ＭＳ Ｐ明朝" w:eastAsia="ＭＳ Ｐ明朝" w:hAnsi="ＭＳ Ｐ明朝"/>
         </w:rPr>
       </w:pPr>
     </w:p>
@@ -535,7 +535,7 @@
     <w:p>
       <w:pPr>
         <w:rPr>
-          <w:rFonts w:ascii="ＭＳ Ｐ明朝" w:eastAsia="ＭＳ Ｐ明朝" w:hAnsi="ＭＳ Ｐ明朝" w:hint="eastAsia"/>
+          <w:rFonts w:ascii="ＭＳ Ｐ明朝" w:eastAsia="ＭＳ Ｐ明朝" w:hAnsi="ＭＳ Ｐ明朝"/>
         </w:rPr>
       </w:pPr>
     </w:p>
@@ -1463,7 +1463,7 @@
     <w:p>
       <w:pPr>
         <w:rPr>
-          <w:rFonts w:ascii="ＭＳ Ｐ明朝" w:eastAsia="ＭＳ Ｐ明朝" w:hAnsi="ＭＳ Ｐ明朝" w:hint="eastAsia"/>
+          <w:rFonts w:ascii="ＭＳ Ｐ明朝" w:eastAsia="ＭＳ Ｐ明朝" w:hAnsi="ＭＳ Ｐ明朝"/>
         </w:rPr>
       </w:pPr>
     </w:p>
@@ -1655,7 +1655,7 @@
     <w:p>
       <w:pPr>
         <w:rPr>
-          <w:rFonts w:ascii="ＭＳ Ｐ明朝" w:eastAsia="ＭＳ Ｐ明朝" w:hAnsi="ＭＳ Ｐ明朝" w:hint="eastAsia"/>
+          <w:rFonts w:ascii="ＭＳ Ｐ明朝" w:eastAsia="ＭＳ Ｐ明朝" w:hAnsi="ＭＳ Ｐ明朝"/>
         </w:rPr>
       </w:pPr>
     </w:p>
@@ -2279,7 +2279,7 @@
     <w:p>
       <w:pPr>
         <w:rPr>
-          <w:rFonts w:ascii="ＭＳ Ｐ明朝" w:eastAsia="ＭＳ Ｐ明朝" w:hAnsi="ＭＳ Ｐ明朝" w:hint="eastAsia"/>
+          <w:rFonts w:ascii="ＭＳ Ｐ明朝" w:eastAsia="ＭＳ Ｐ明朝" w:hAnsi="ＭＳ Ｐ明朝"/>
         </w:rPr>
       </w:pPr>
     </w:p>
@@ -2300,7 +2300,7 @@
       <w:pPr>
         <w:ind w:leftChars="100" w:left="210"/>
         <w:rPr>
-          <w:rFonts w:ascii="ＭＳ Ｐ明朝" w:eastAsia="ＭＳ Ｐ明朝" w:hAnsi="ＭＳ Ｐ明朝" w:hint="eastAsia"/>
+          <w:rFonts w:ascii="ＭＳ Ｐ明朝" w:eastAsia="ＭＳ Ｐ明朝" w:hAnsi="ＭＳ Ｐ明朝"/>
         </w:rPr>
       </w:pPr>
       <w:r>
@@ -2831,7 +2831,7 @@
     <w:p>
       <w:pPr>
         <w:rPr>
-          <w:rFonts w:ascii="ＭＳ Ｐ明朝" w:eastAsia="ＭＳ Ｐ明朝" w:hAnsi="ＭＳ Ｐ明朝" w:hint="eastAsia"/>
+          <w:rFonts w:ascii="ＭＳ Ｐ明朝" w:eastAsia="ＭＳ Ｐ明朝" w:hAnsi="ＭＳ Ｐ明朝"/>
         </w:rPr>
       </w:pPr>
     </w:p>
@@ -3329,7 +3329,7 @@
     <w:p>
       <w:pPr>
         <w:rPr>
-          <w:rFonts w:ascii="ＭＳ Ｐ明朝" w:eastAsia="ＭＳ Ｐ明朝" w:hAnsi="ＭＳ Ｐ明朝" w:hint="eastAsia"/>
+          <w:rFonts w:ascii="ＭＳ Ｐ明朝" w:eastAsia="ＭＳ Ｐ明朝" w:hAnsi="ＭＳ Ｐ明朝"/>
         </w:rPr>
       </w:pPr>
     </w:p>
@@ -4086,7 +4086,7 @@
     <w:p>
       <w:pPr>
         <w:rPr>
-          <w:rFonts w:ascii="ＭＳ Ｐ明朝" w:eastAsia="ＭＳ Ｐ明朝" w:hAnsi="ＭＳ Ｐ明朝" w:hint="eastAsia"/>
+          <w:rFonts w:ascii="ＭＳ Ｐ明朝" w:eastAsia="ＭＳ Ｐ明朝" w:hAnsi="ＭＳ Ｐ明朝"/>
         </w:rPr>
       </w:pPr>
     </w:p>
@@ -5053,15 +5053,349 @@
     </w:p>
     <w:p>
       <w:pPr>
-        <w:rPr>
-          <w:rFonts w:ascii="ＭＳ Ｐ明朝" w:eastAsia="ＭＳ Ｐ明朝" w:hAnsi="ＭＳ Ｐ明朝"/>
-        </w:rPr>
-      </w:pPr>
-      <w:r>
-        <w:rPr>
-          <w:rFonts w:ascii="ＭＳ Ｐ明朝" w:eastAsia="ＭＳ Ｐ明朝" w:hAnsi="ＭＳ Ｐ明朝" w:hint="eastAsia"/>
-        </w:rPr>
-        <w:t xml:space="preserve">　IPアドレスは、「ネットワークに接続された機器（PCやサーバなど）を特定するためのアドレス（値）である。」現在の標準的なインターネットプロトコルであるIPｖ４では、32ビットのＩＰアドレスを8ビットずつに区切って、四つの10進数で、“</w:t>
+        <w:ind w:leftChars="100" w:left="210"/>
+        <w:rPr>
+          <w:rFonts w:ascii="ＭＳ Ｐ明朝" w:eastAsia="ＭＳ Ｐ明朝" w:hAnsi="ＭＳ Ｐ明朝"/>
+        </w:rPr>
+      </w:pPr>
+      <w:r>
+        <w:rPr>
+          <w:rFonts w:ascii="ＭＳ Ｐ明朝" w:eastAsia="ＭＳ Ｐ明朝" w:hAnsi="ＭＳ Ｐ明朝" w:hint="eastAsia"/>
+        </w:rPr>
+        <w:t xml:space="preserve">　IPアドレスは、「ネットワークに</w:t>
+      </w:r>
+      <w:r>
+        <w:rPr>
+          <w:rFonts w:ascii="ＭＳ Ｐ明朝" w:eastAsia="ＭＳ Ｐ明朝" w:hAnsi="ＭＳ Ｐ明朝"/>
+        </w:rPr>
+        <w:ruby>
+          <w:rubyPr>
+            <w:rubyAlign w:val="distributeSpace"/>
+            <w:hps w:val="10"/>
+            <w:hpsRaise w:val="18"/>
+            <w:hpsBaseText w:val="21"/>
+            <w:lid w:val="ja-JP"/>
+          </w:rubyPr>
+          <w:rt>
+            <w:r>
+              <w:rPr>
+                <w:rFonts w:ascii="ＭＳ Ｐ明朝" w:eastAsia="ＭＳ Ｐ明朝" w:hAnsi="ＭＳ Ｐ明朝"/>
+                <w:sz w:val="10"/>
+              </w:rPr>
+              <w:t>せつぞく</w:t>
+            </w:r>
+          </w:rt>
+          <w:rubyBase>
+            <w:r>
+              <w:rPr>
+                <w:rFonts w:ascii="ＭＳ Ｐ明朝" w:eastAsia="ＭＳ Ｐ明朝" w:hAnsi="ＭＳ Ｐ明朝"/>
+              </w:rPr>
+              <w:t>接続</w:t>
+            </w:r>
+          </w:rubyBase>
+        </w:ruby>
+      </w:r>
+      <w:r>
+        <w:rPr>
+          <w:rFonts w:ascii="ＭＳ Ｐ明朝" w:eastAsia="ＭＳ Ｐ明朝" w:hAnsi="ＭＳ Ｐ明朝" w:hint="eastAsia"/>
+        </w:rPr>
+        <w:t>された</w:t>
+      </w:r>
+      <w:r>
+        <w:rPr>
+          <w:rFonts w:ascii="ＭＳ Ｐ明朝" w:eastAsia="ＭＳ Ｐ明朝" w:hAnsi="ＭＳ Ｐ明朝"/>
+        </w:rPr>
+        <w:ruby>
+          <w:rubyPr>
+            <w:rubyAlign w:val="distributeSpace"/>
+            <w:hps w:val="10"/>
+            <w:hpsRaise w:val="18"/>
+            <w:hpsBaseText w:val="21"/>
+            <w:lid w:val="ja-JP"/>
+          </w:rubyPr>
+          <w:rt>
+            <w:r>
+              <w:rPr>
+                <w:rFonts w:ascii="ＭＳ Ｐ明朝" w:eastAsia="ＭＳ Ｐ明朝" w:hAnsi="ＭＳ Ｐ明朝"/>
+                <w:sz w:val="10"/>
+              </w:rPr>
+              <w:t>きき</w:t>
+            </w:r>
+          </w:rt>
+          <w:rubyBase>
+            <w:r>
+              <w:rPr>
+                <w:rFonts w:ascii="ＭＳ Ｐ明朝" w:eastAsia="ＭＳ Ｐ明朝" w:hAnsi="ＭＳ Ｐ明朝"/>
+              </w:rPr>
+              <w:t>機器</w:t>
+            </w:r>
+          </w:rubyBase>
+        </w:ruby>
+      </w:r>
+      <w:r>
+        <w:rPr>
+          <w:rFonts w:ascii="ＭＳ Ｐ明朝" w:eastAsia="ＭＳ Ｐ明朝" w:hAnsi="ＭＳ Ｐ明朝" w:hint="eastAsia"/>
+        </w:rPr>
+        <w:t>（PCやサーバなど）を</w:t>
+      </w:r>
+      <w:r>
+        <w:rPr>
+          <w:rFonts w:ascii="ＭＳ Ｐ明朝" w:eastAsia="ＭＳ Ｐ明朝" w:hAnsi="ＭＳ Ｐ明朝"/>
+        </w:rPr>
+        <w:ruby>
+          <w:rubyPr>
+            <w:rubyAlign w:val="distributeSpace"/>
+            <w:hps w:val="10"/>
+            <w:hpsRaise w:val="18"/>
+            <w:hpsBaseText w:val="21"/>
+            <w:lid w:val="ja-JP"/>
+          </w:rubyPr>
+          <w:rt>
+            <w:r>
+              <w:rPr>
+                <w:rFonts w:ascii="ＭＳ Ｐ明朝" w:eastAsia="ＭＳ Ｐ明朝" w:hAnsi="ＭＳ Ｐ明朝"/>
+                <w:sz w:val="10"/>
+              </w:rPr>
+              <w:t>とくてい</w:t>
+            </w:r>
+          </w:rt>
+          <w:rubyBase>
+            <w:r>
+              <w:rPr>
+                <w:rFonts w:ascii="ＭＳ Ｐ明朝" w:eastAsia="ＭＳ Ｐ明朝" w:hAnsi="ＭＳ Ｐ明朝"/>
+              </w:rPr>
+              <w:t>特定</w:t>
+            </w:r>
+          </w:rubyBase>
+        </w:ruby>
+      </w:r>
+      <w:r>
+        <w:rPr>
+          <w:rFonts w:ascii="ＭＳ Ｐ明朝" w:eastAsia="ＭＳ Ｐ明朝" w:hAnsi="ＭＳ Ｐ明朝" w:hint="eastAsia"/>
+        </w:rPr>
+        <w:t>するためのアドレス（</w:t>
+      </w:r>
+      <w:r>
+        <w:rPr>
+          <w:rFonts w:ascii="ＭＳ Ｐ明朝" w:eastAsia="ＭＳ Ｐ明朝" w:hAnsi="ＭＳ Ｐ明朝"/>
+        </w:rPr>
+        <w:ruby>
+          <w:rubyPr>
+            <w:rubyAlign w:val="distributeSpace"/>
+            <w:hps w:val="10"/>
+            <w:hpsRaise w:val="18"/>
+            <w:hpsBaseText w:val="21"/>
+            <w:lid w:val="ja-JP"/>
+          </w:rubyPr>
+          <w:rt>
+            <w:r>
+              <w:rPr>
+                <w:rFonts w:ascii="ＭＳ Ｐ明朝" w:eastAsia="ＭＳ Ｐ明朝" w:hAnsi="ＭＳ Ｐ明朝"/>
+                <w:sz w:val="10"/>
+              </w:rPr>
+              <w:t>あたい</w:t>
+            </w:r>
+          </w:rt>
+          <w:rubyBase>
+            <w:r>
+              <w:rPr>
+                <w:rFonts w:ascii="ＭＳ Ｐ明朝" w:eastAsia="ＭＳ Ｐ明朝" w:hAnsi="ＭＳ Ｐ明朝"/>
+              </w:rPr>
+              <w:t>値</w:t>
+            </w:r>
+          </w:rubyBase>
+        </w:ruby>
+      </w:r>
+      <w:r>
+        <w:rPr>
+          <w:rFonts w:ascii="ＭＳ Ｐ明朝" w:eastAsia="ＭＳ Ｐ明朝" w:hAnsi="ＭＳ Ｐ明朝" w:hint="eastAsia"/>
+        </w:rPr>
+        <w:t>）である。」</w:t>
+      </w:r>
+      <w:r>
+        <w:rPr>
+          <w:rFonts w:ascii="ＭＳ Ｐ明朝" w:eastAsia="ＭＳ Ｐ明朝" w:hAnsi="ＭＳ Ｐ明朝"/>
+        </w:rPr>
+        <w:ruby>
+          <w:rubyPr>
+            <w:rubyAlign w:val="distributeSpace"/>
+            <w:hps w:val="10"/>
+            <w:hpsRaise w:val="18"/>
+            <w:hpsBaseText w:val="21"/>
+            <w:lid w:val="ja-JP"/>
+          </w:rubyPr>
+          <w:rt>
+            <w:r>
+              <w:rPr>
+                <w:rFonts w:ascii="ＭＳ Ｐ明朝" w:eastAsia="ＭＳ Ｐ明朝" w:hAnsi="ＭＳ Ｐ明朝"/>
+                <w:sz w:val="10"/>
+              </w:rPr>
+              <w:t>げんざい</w:t>
+            </w:r>
+          </w:rt>
+          <w:rubyBase>
+            <w:r>
+              <w:rPr>
+                <w:rFonts w:ascii="ＭＳ Ｐ明朝" w:eastAsia="ＭＳ Ｐ明朝" w:hAnsi="ＭＳ Ｐ明朝"/>
+              </w:rPr>
+              <w:t>現在</w:t>
+            </w:r>
+          </w:rubyBase>
+        </w:ruby>
+      </w:r>
+      <w:r>
+        <w:rPr>
+          <w:rFonts w:ascii="ＭＳ Ｐ明朝" w:eastAsia="ＭＳ Ｐ明朝" w:hAnsi="ＭＳ Ｐ明朝" w:hint="eastAsia"/>
+        </w:rPr>
+        <w:t>の</w:t>
+      </w:r>
+      <w:r>
+        <w:rPr>
+          <w:rFonts w:ascii="ＭＳ Ｐ明朝" w:eastAsia="ＭＳ Ｐ明朝" w:hAnsi="ＭＳ Ｐ明朝"/>
+        </w:rPr>
+        <w:ruby>
+          <w:rubyPr>
+            <w:rubyAlign w:val="distributeSpace"/>
+            <w:hps w:val="10"/>
+            <w:hpsRaise w:val="18"/>
+            <w:hpsBaseText w:val="21"/>
+            <w:lid w:val="ja-JP"/>
+          </w:rubyPr>
+          <w:rt>
+            <w:r>
+              <w:rPr>
+                <w:rFonts w:ascii="ＭＳ Ｐ明朝" w:eastAsia="ＭＳ Ｐ明朝" w:hAnsi="ＭＳ Ｐ明朝"/>
+                <w:sz w:val="10"/>
+              </w:rPr>
+              <w:t>ひょうじゅんてき</w:t>
+            </w:r>
+          </w:rt>
+          <w:rubyBase>
+            <w:r>
+              <w:rPr>
+                <w:rFonts w:ascii="ＭＳ Ｐ明朝" w:eastAsia="ＭＳ Ｐ明朝" w:hAnsi="ＭＳ Ｐ明朝"/>
+              </w:rPr>
+              <w:t>標準的</w:t>
+            </w:r>
+          </w:rubyBase>
+        </w:ruby>
+      </w:r>
+      <w:r>
+        <w:rPr>
+          <w:rFonts w:ascii="ＭＳ Ｐ明朝" w:eastAsia="ＭＳ Ｐ明朝" w:hAnsi="ＭＳ Ｐ明朝" w:hint="eastAsia"/>
+        </w:rPr>
+        <w:t>なインターネットプロトコルであるIPｖ４では、32ビットのＩＰアドレスを8ビットずつに</w:t>
+      </w:r>
+      <w:r>
+        <w:rPr>
+          <w:rFonts w:ascii="ＭＳ Ｐ明朝" w:eastAsia="ＭＳ Ｐ明朝" w:hAnsi="ＭＳ Ｐ明朝"/>
+        </w:rPr>
+        <w:ruby>
+          <w:rubyPr>
+            <w:rubyAlign w:val="distributeSpace"/>
+            <w:hps w:val="10"/>
+            <w:hpsRaise w:val="18"/>
+            <w:hpsBaseText w:val="21"/>
+            <w:lid w:val="ja-JP"/>
+          </w:rubyPr>
+          <w:rt>
+            <w:r>
+              <w:rPr>
+                <w:rFonts w:ascii="ＭＳ Ｐ明朝" w:eastAsia="ＭＳ Ｐ明朝" w:hAnsi="ＭＳ Ｐ明朝"/>
+                <w:sz w:val="10"/>
+              </w:rPr>
+              <w:t>くぎ</w:t>
+            </w:r>
+          </w:rt>
+          <w:rubyBase>
+            <w:r>
+              <w:rPr>
+                <w:rFonts w:ascii="ＭＳ Ｐ明朝" w:eastAsia="ＭＳ Ｐ明朝" w:hAnsi="ＭＳ Ｐ明朝"/>
+              </w:rPr>
+              <w:t>区切</w:t>
+            </w:r>
+          </w:rubyBase>
+        </w:ruby>
+      </w:r>
+      <w:r>
+        <w:rPr>
+          <w:rFonts w:ascii="ＭＳ Ｐ明朝" w:eastAsia="ＭＳ Ｐ明朝" w:hAnsi="ＭＳ Ｐ明朝" w:hint="eastAsia"/>
+        </w:rPr>
+        <w:t>って、</w:t>
+      </w:r>
+      <w:r>
+        <w:rPr>
+          <w:rFonts w:ascii="ＭＳ Ｐ明朝" w:eastAsia="ＭＳ Ｐ明朝" w:hAnsi="ＭＳ Ｐ明朝"/>
+        </w:rPr>
+        <w:ruby>
+          <w:rubyPr>
+            <w:rubyAlign w:val="distributeSpace"/>
+            <w:hps w:val="10"/>
+            <w:hpsRaise w:val="18"/>
+            <w:hpsBaseText w:val="21"/>
+            <w:lid w:val="ja-JP"/>
+          </w:rubyPr>
+          <w:rt>
+            <w:r>
+              <w:rPr>
+                <w:rFonts w:ascii="ＭＳ Ｐ明朝" w:eastAsia="ＭＳ Ｐ明朝" w:hAnsi="ＭＳ Ｐ明朝"/>
+                <w:sz w:val="10"/>
+              </w:rPr>
+              <w:t>よっ</w:t>
+            </w:r>
+          </w:rt>
+          <w:rubyBase>
+            <w:r>
+              <w:rPr>
+                <w:rFonts w:ascii="ＭＳ Ｐ明朝" w:eastAsia="ＭＳ Ｐ明朝" w:hAnsi="ＭＳ Ｐ明朝"/>
+              </w:rPr>
+              <w:t>四</w:t>
+            </w:r>
+          </w:rubyBase>
+        </w:ruby>
+      </w:r>
+      <w:r>
+        <w:rPr>
+          <w:rFonts w:ascii="ＭＳ Ｐ明朝" w:eastAsia="ＭＳ Ｐ明朝" w:hAnsi="ＭＳ Ｐ明朝" w:hint="eastAsia"/>
+        </w:rPr>
+        <w:t>つの10</w:t>
+      </w:r>
+      <w:r>
+        <w:rPr>
+          <w:rFonts w:ascii="ＭＳ Ｐ明朝" w:eastAsia="ＭＳ Ｐ明朝" w:hAnsi="ＭＳ Ｐ明朝"/>
+        </w:rPr>
+        <w:ruby>
+          <w:rubyPr>
+            <w:rubyAlign w:val="distributeSpace"/>
+            <w:hps w:val="10"/>
+            <w:hpsRaise w:val="18"/>
+            <w:hpsBaseText w:val="21"/>
+            <w:lid w:val="ja-JP"/>
+          </w:rubyPr>
+          <w:rt>
+            <w:r>
+              <w:rPr>
+                <w:rFonts w:ascii="ＭＳ Ｐ明朝" w:eastAsia="ＭＳ Ｐ明朝" w:hAnsi="ＭＳ Ｐ明朝"/>
+                <w:sz w:val="10"/>
+              </w:rPr>
+              <w:t>しんすう</w:t>
+            </w:r>
+          </w:rt>
+          <w:rubyBase>
+            <w:r>
+              <w:rPr>
+                <w:rFonts w:ascii="ＭＳ Ｐ明朝" w:eastAsia="ＭＳ Ｐ明朝" w:hAnsi="ＭＳ Ｐ明朝"/>
+              </w:rPr>
+              <w:t>進数</w:t>
+            </w:r>
+          </w:rubyBase>
+        </w:ruby>
+      </w:r>
+      <w:r>
+        <w:rPr>
+          <w:rFonts w:ascii="ＭＳ Ｐ明朝" w:eastAsia="ＭＳ Ｐ明朝" w:hAnsi="ＭＳ Ｐ明朝" w:hint="eastAsia"/>
+        </w:rPr>
+        <w:t>で、“</w:t>
       </w:r>
       <w:r>
         <w:rPr>
@@ -5079,116 +5413,795 @@
         <w:rPr>
           <w:rFonts w:ascii="ＭＳ Ｐ明朝" w:eastAsia="ＭＳ Ｐ明朝" w:hAnsi="ＭＳ Ｐ明朝" w:hint="eastAsia"/>
         </w:rPr>
-        <w:t>のように表現する。</w:t>
-      </w:r>
-    </w:p>
-    <w:p>
-      <w:pPr>
-        <w:rPr>
-          <w:rFonts w:ascii="ＭＳ Ｐ明朝" w:eastAsia="ＭＳ Ｐ明朝" w:hAnsi="ＭＳ Ｐ明朝"/>
-        </w:rPr>
-      </w:pPr>
-      <w:r>
-        <w:rPr>
-          <w:rFonts w:ascii="ＭＳ Ｐ明朝" w:eastAsia="ＭＳ Ｐ明朝" w:hAnsi="ＭＳ Ｐ明朝" w:hint="eastAsia"/>
-        </w:rPr>
-        <w:t>ア：　ポート番号に関する説明である。</w:t>
-      </w:r>
-    </w:p>
-    <w:p>
-      <w:pPr>
-        <w:rPr>
-          <w:rFonts w:ascii="ＭＳ Ｐ明朝" w:eastAsia="ＭＳ Ｐ明朝" w:hAnsi="ＭＳ Ｐ明朝"/>
-        </w:rPr>
-      </w:pPr>
-      <w:r>
-        <w:rPr>
-          <w:rFonts w:ascii="ＭＳ Ｐ明朝" w:eastAsia="ＭＳ Ｐ明朝" w:hAnsi="ＭＳ Ｐ明朝" w:hint="eastAsia"/>
-        </w:rPr>
-        <w:t>イ：　メールアドレスに関する説明である。</w:t>
-      </w:r>
-    </w:p>
-    <w:p>
-      <w:pPr>
-        <w:rPr>
-          <w:rFonts w:ascii="ＭＳ Ｐ明朝" w:eastAsia="ＭＳ Ｐ明朝" w:hAnsi="ＭＳ Ｐ明朝"/>
-        </w:rPr>
-      </w:pPr>
-      <w:r>
-        <w:rPr>
-          <w:rFonts w:ascii="ＭＳ Ｐ明朝" w:eastAsia="ＭＳ Ｐ明朝" w:hAnsi="ＭＳ Ｐ明朝" w:hint="eastAsia"/>
-        </w:rPr>
-        <w:t>ウ：　ＭＡＣアドレスに関する説明である。</w:t>
-      </w:r>
-    </w:p>
-    <w:p>
-      <w:pPr>
-        <w:rPr>
-          <w:rFonts w:ascii="ＭＳ Ｐ明朝" w:eastAsia="ＭＳ Ｐ明朝" w:hAnsi="ＭＳ Ｐ明朝" w:hint="eastAsia"/>
-        </w:rPr>
-      </w:pPr>
-    </w:p>
-    <w:p>
-      <w:pPr>
-        <w:rPr>
-          <w:rFonts w:ascii="ＭＳ Ｐ明朝" w:eastAsia="ＭＳ Ｐ明朝" w:hAnsi="ＭＳ Ｐ明朝"/>
-        </w:rPr>
-      </w:pPr>
-      <w:r>
-        <w:rPr>
-          <w:rFonts w:ascii="ＭＳ Ｐ明朝" w:eastAsia="ＭＳ Ｐ明朝" w:hAnsi="ＭＳ Ｐ明朝" w:hint="eastAsia"/>
-        </w:rPr>
-        <w:t>問題２</w:t>
-      </w:r>
-      <w:r>
-        <w:rPr>
-          <w:rFonts w:ascii="ＭＳ Ｐ明朝" w:eastAsia="ＭＳ Ｐ明朝" w:hAnsi="ＭＳ Ｐ明朝" w:hint="eastAsia"/>
-        </w:rPr>
-        <w:t xml:space="preserve">　</w:t>
-      </w:r>
-      <w:r>
-        <w:rPr>
-          <w:rFonts w:ascii="ＭＳ Ｐ明朝" w:eastAsia="ＭＳ Ｐ明朝" w:hAnsi="ＭＳ Ｐ明朝" w:hint="eastAsia"/>
-        </w:rPr>
-        <w:t>【解答：</w:t>
-      </w:r>
-      <w:r>
-        <w:rPr>
-          <w:rFonts w:ascii="ＭＳ Ｐ明朝" w:eastAsia="ＭＳ Ｐ明朝" w:hAnsi="ＭＳ Ｐ明朝" w:hint="eastAsia"/>
-        </w:rPr>
-        <w:t>エ</w:t>
-      </w:r>
-      <w:r>
-        <w:rPr>
-          <w:rFonts w:ascii="ＭＳ Ｐ明朝" w:eastAsia="ＭＳ Ｐ明朝" w:hAnsi="ＭＳ Ｐ明朝" w:hint="eastAsia"/>
-        </w:rPr>
-        <w:t>】</w:t>
-      </w:r>
-    </w:p>
-    <w:p>
-      <w:pPr>
-        <w:rPr>
-          <w:rFonts w:ascii="ＭＳ Ｐ明朝" w:eastAsia="ＭＳ Ｐ明朝" w:hAnsi="ＭＳ Ｐ明朝"/>
-        </w:rPr>
-      </w:pPr>
-      <w:r>
-        <w:rPr>
-          <w:rFonts w:ascii="ＭＳ Ｐ明朝" w:eastAsia="ＭＳ Ｐ明朝" w:hAnsi="ＭＳ Ｐ明朝" w:hint="eastAsia"/>
-        </w:rPr>
-        <w:t xml:space="preserve">　サブネットマスクは、ネットワークアドレス（サブネットアドレス）を取り出すために、取り出したい部分を‘1’にしたビット列である。</w:t>
-      </w:r>
-    </w:p>
-    <w:p>
-      <w:pPr>
-        <w:rPr>
-          <w:rFonts w:ascii="ＭＳ Ｐ明朝" w:eastAsia="ＭＳ Ｐ明朝" w:hAnsi="ＭＳ Ｐ明朝"/>
-        </w:rPr>
-      </w:pPr>
-      <w:r>
-        <w:rPr>
-          <w:rFonts w:ascii="ＭＳ Ｐ明朝" w:eastAsia="ＭＳ Ｐ明朝" w:hAnsi="ＭＳ Ｐ明朝" w:hint="eastAsia"/>
-        </w:rPr>
-        <w:t xml:space="preserve">　したがって、IPアドレスの上位20ビットをサブネットアドレスとする場合のサブネットマスクは、次のように上位20ビットを</w:t>
+        <w:t>のように</w:t>
+      </w:r>
+      <w:r>
+        <w:rPr>
+          <w:rFonts w:ascii="ＭＳ Ｐ明朝" w:eastAsia="ＭＳ Ｐ明朝" w:hAnsi="ＭＳ Ｐ明朝"/>
+        </w:rPr>
+        <w:ruby>
+          <w:rubyPr>
+            <w:rubyAlign w:val="distributeSpace"/>
+            <w:hps w:val="10"/>
+            <w:hpsRaise w:val="18"/>
+            <w:hpsBaseText w:val="21"/>
+            <w:lid w:val="ja-JP"/>
+          </w:rubyPr>
+          <w:rt>
+            <w:r>
+              <w:rPr>
+                <w:rFonts w:ascii="ＭＳ Ｐ明朝" w:eastAsia="ＭＳ Ｐ明朝" w:hAnsi="ＭＳ Ｐ明朝"/>
+                <w:sz w:val="10"/>
+              </w:rPr>
+              <w:t>ひょうげん</w:t>
+            </w:r>
+          </w:rt>
+          <w:rubyBase>
+            <w:r>
+              <w:rPr>
+                <w:rFonts w:ascii="ＭＳ Ｐ明朝" w:eastAsia="ＭＳ Ｐ明朝" w:hAnsi="ＭＳ Ｐ明朝"/>
+              </w:rPr>
+              <w:t>表現</w:t>
+            </w:r>
+          </w:rubyBase>
+        </w:ruby>
+      </w:r>
+      <w:r>
+        <w:rPr>
+          <w:rFonts w:ascii="ＭＳ Ｐ明朝" w:eastAsia="ＭＳ Ｐ明朝" w:hAnsi="ＭＳ Ｐ明朝" w:hint="eastAsia"/>
+        </w:rPr>
+        <w:t>する。</w:t>
+      </w:r>
+    </w:p>
+    <w:p>
+      <w:pPr>
+        <w:ind w:leftChars="200" w:left="708" w:hangingChars="137" w:hanging="288"/>
+        <w:rPr>
+          <w:rFonts w:ascii="ＭＳ Ｐ明朝" w:eastAsia="ＭＳ Ｐ明朝" w:hAnsi="ＭＳ Ｐ明朝"/>
+        </w:rPr>
+      </w:pPr>
+      <w:r>
+        <w:rPr>
+          <w:rFonts w:ascii="ＭＳ Ｐ明朝" w:eastAsia="ＭＳ Ｐ明朝" w:hAnsi="ＭＳ Ｐ明朝" w:hint="eastAsia"/>
+        </w:rPr>
+        <w:t>ア：　ポート</w:t>
+      </w:r>
+      <w:r>
+        <w:rPr>
+          <w:rFonts w:ascii="ＭＳ Ｐ明朝" w:eastAsia="ＭＳ Ｐ明朝" w:hAnsi="ＭＳ Ｐ明朝"/>
+        </w:rPr>
+        <w:ruby>
+          <w:rubyPr>
+            <w:rubyAlign w:val="distributeSpace"/>
+            <w:hps w:val="10"/>
+            <w:hpsRaise w:val="18"/>
+            <w:hpsBaseText w:val="21"/>
+            <w:lid w:val="ja-JP"/>
+          </w:rubyPr>
+          <w:rt>
+            <w:r>
+              <w:rPr>
+                <w:rFonts w:ascii="ＭＳ Ｐ明朝" w:eastAsia="ＭＳ Ｐ明朝" w:hAnsi="ＭＳ Ｐ明朝"/>
+                <w:sz w:val="10"/>
+              </w:rPr>
+              <w:t>ばんごう</w:t>
+            </w:r>
+          </w:rt>
+          <w:rubyBase>
+            <w:r>
+              <w:rPr>
+                <w:rFonts w:ascii="ＭＳ Ｐ明朝" w:eastAsia="ＭＳ Ｐ明朝" w:hAnsi="ＭＳ Ｐ明朝"/>
+              </w:rPr>
+              <w:t>番号</w:t>
+            </w:r>
+          </w:rubyBase>
+        </w:ruby>
+      </w:r>
+      <w:r>
+        <w:rPr>
+          <w:rFonts w:ascii="ＭＳ Ｐ明朝" w:eastAsia="ＭＳ Ｐ明朝" w:hAnsi="ＭＳ Ｐ明朝" w:hint="eastAsia"/>
+        </w:rPr>
+        <w:t>に</w:t>
+      </w:r>
+      <w:r>
+        <w:rPr>
+          <w:rFonts w:ascii="ＭＳ Ｐ明朝" w:eastAsia="ＭＳ Ｐ明朝" w:hAnsi="ＭＳ Ｐ明朝"/>
+        </w:rPr>
+        <w:ruby>
+          <w:rubyPr>
+            <w:rubyAlign w:val="distributeSpace"/>
+            <w:hps w:val="10"/>
+            <w:hpsRaise w:val="18"/>
+            <w:hpsBaseText w:val="21"/>
+            <w:lid w:val="ja-JP"/>
+          </w:rubyPr>
+          <w:rt>
+            <w:r>
+              <w:rPr>
+                <w:rFonts w:ascii="ＭＳ Ｐ明朝" w:eastAsia="ＭＳ Ｐ明朝" w:hAnsi="ＭＳ Ｐ明朝"/>
+                <w:sz w:val="10"/>
+              </w:rPr>
+              <w:t>かん</w:t>
+            </w:r>
+          </w:rt>
+          <w:rubyBase>
+            <w:r>
+              <w:rPr>
+                <w:rFonts w:ascii="ＭＳ Ｐ明朝" w:eastAsia="ＭＳ Ｐ明朝" w:hAnsi="ＭＳ Ｐ明朝"/>
+              </w:rPr>
+              <w:t>関</w:t>
+            </w:r>
+          </w:rubyBase>
+        </w:ruby>
+      </w:r>
+      <w:r>
+        <w:rPr>
+          <w:rFonts w:ascii="ＭＳ Ｐ明朝" w:eastAsia="ＭＳ Ｐ明朝" w:hAnsi="ＭＳ Ｐ明朝" w:hint="eastAsia"/>
+        </w:rPr>
+        <w:t>する</w:t>
+      </w:r>
+      <w:r>
+        <w:rPr>
+          <w:rFonts w:ascii="ＭＳ Ｐ明朝" w:eastAsia="ＭＳ Ｐ明朝" w:hAnsi="ＭＳ Ｐ明朝"/>
+        </w:rPr>
+        <w:ruby>
+          <w:rubyPr>
+            <w:rubyAlign w:val="distributeSpace"/>
+            <w:hps w:val="10"/>
+            <w:hpsRaise w:val="18"/>
+            <w:hpsBaseText w:val="21"/>
+            <w:lid w:val="ja-JP"/>
+          </w:rubyPr>
+          <w:rt>
+            <w:r>
+              <w:rPr>
+                <w:rFonts w:ascii="ＭＳ Ｐ明朝" w:eastAsia="ＭＳ Ｐ明朝" w:hAnsi="ＭＳ Ｐ明朝"/>
+                <w:sz w:val="10"/>
+              </w:rPr>
+              <w:t>せつめい</w:t>
+            </w:r>
+          </w:rt>
+          <w:rubyBase>
+            <w:r>
+              <w:rPr>
+                <w:rFonts w:ascii="ＭＳ Ｐ明朝" w:eastAsia="ＭＳ Ｐ明朝" w:hAnsi="ＭＳ Ｐ明朝"/>
+              </w:rPr>
+              <w:t>説明</w:t>
+            </w:r>
+          </w:rubyBase>
+        </w:ruby>
+      </w:r>
+      <w:r>
+        <w:rPr>
+          <w:rFonts w:ascii="ＭＳ Ｐ明朝" w:eastAsia="ＭＳ Ｐ明朝" w:hAnsi="ＭＳ Ｐ明朝" w:hint="eastAsia"/>
+        </w:rPr>
+        <w:t>である。</w:t>
+      </w:r>
+    </w:p>
+    <w:p>
+      <w:pPr>
+        <w:ind w:leftChars="200" w:left="708" w:hangingChars="137" w:hanging="288"/>
+        <w:rPr>
+          <w:rFonts w:ascii="ＭＳ Ｐ明朝" w:eastAsia="ＭＳ Ｐ明朝" w:hAnsi="ＭＳ Ｐ明朝"/>
+        </w:rPr>
+      </w:pPr>
+      <w:r>
+        <w:rPr>
+          <w:rFonts w:ascii="ＭＳ Ｐ明朝" w:eastAsia="ＭＳ Ｐ明朝" w:hAnsi="ＭＳ Ｐ明朝" w:hint="eastAsia"/>
+        </w:rPr>
+        <w:t>イ：　メールアドレスに</w:t>
+      </w:r>
+      <w:r>
+        <w:rPr>
+          <w:rFonts w:ascii="ＭＳ Ｐ明朝" w:eastAsia="ＭＳ Ｐ明朝" w:hAnsi="ＭＳ Ｐ明朝"/>
+        </w:rPr>
+        <w:ruby>
+          <w:rubyPr>
+            <w:rubyAlign w:val="distributeSpace"/>
+            <w:hps w:val="10"/>
+            <w:hpsRaise w:val="18"/>
+            <w:hpsBaseText w:val="21"/>
+            <w:lid w:val="ja-JP"/>
+          </w:rubyPr>
+          <w:rt>
+            <w:r>
+              <w:rPr>
+                <w:rFonts w:ascii="ＭＳ Ｐ明朝" w:eastAsia="ＭＳ Ｐ明朝" w:hAnsi="ＭＳ Ｐ明朝"/>
+                <w:sz w:val="10"/>
+              </w:rPr>
+              <w:t>かん</w:t>
+            </w:r>
+          </w:rt>
+          <w:rubyBase>
+            <w:r>
+              <w:rPr>
+                <w:rFonts w:ascii="ＭＳ Ｐ明朝" w:eastAsia="ＭＳ Ｐ明朝" w:hAnsi="ＭＳ Ｐ明朝"/>
+              </w:rPr>
+              <w:t>関</w:t>
+            </w:r>
+          </w:rubyBase>
+        </w:ruby>
+      </w:r>
+      <w:r>
+        <w:rPr>
+          <w:rFonts w:ascii="ＭＳ Ｐ明朝" w:eastAsia="ＭＳ Ｐ明朝" w:hAnsi="ＭＳ Ｐ明朝" w:hint="eastAsia"/>
+        </w:rPr>
+        <w:t>する</w:t>
+      </w:r>
+      <w:r>
+        <w:rPr>
+          <w:rFonts w:ascii="ＭＳ Ｐ明朝" w:eastAsia="ＭＳ Ｐ明朝" w:hAnsi="ＭＳ Ｐ明朝"/>
+        </w:rPr>
+        <w:ruby>
+          <w:rubyPr>
+            <w:rubyAlign w:val="distributeSpace"/>
+            <w:hps w:val="10"/>
+            <w:hpsRaise w:val="18"/>
+            <w:hpsBaseText w:val="21"/>
+            <w:lid w:val="ja-JP"/>
+          </w:rubyPr>
+          <w:rt>
+            <w:r>
+              <w:rPr>
+                <w:rFonts w:ascii="ＭＳ Ｐ明朝" w:eastAsia="ＭＳ Ｐ明朝" w:hAnsi="ＭＳ Ｐ明朝"/>
+                <w:sz w:val="10"/>
+              </w:rPr>
+              <w:t>せつめい</w:t>
+            </w:r>
+          </w:rt>
+          <w:rubyBase>
+            <w:r>
+              <w:rPr>
+                <w:rFonts w:ascii="ＭＳ Ｐ明朝" w:eastAsia="ＭＳ Ｐ明朝" w:hAnsi="ＭＳ Ｐ明朝"/>
+              </w:rPr>
+              <w:t>説明</w:t>
+            </w:r>
+          </w:rubyBase>
+        </w:ruby>
+      </w:r>
+      <w:r>
+        <w:rPr>
+          <w:rFonts w:ascii="ＭＳ Ｐ明朝" w:eastAsia="ＭＳ Ｐ明朝" w:hAnsi="ＭＳ Ｐ明朝" w:hint="eastAsia"/>
+        </w:rPr>
+        <w:t>である。</w:t>
+      </w:r>
+    </w:p>
+    <w:p>
+      <w:pPr>
+        <w:ind w:leftChars="200" w:left="708" w:hangingChars="137" w:hanging="288"/>
+        <w:rPr>
+          <w:rFonts w:ascii="ＭＳ Ｐ明朝" w:eastAsia="ＭＳ Ｐ明朝" w:hAnsi="ＭＳ Ｐ明朝"/>
+        </w:rPr>
+      </w:pPr>
+      <w:r>
+        <w:rPr>
+          <w:rFonts w:ascii="ＭＳ Ｐ明朝" w:eastAsia="ＭＳ Ｐ明朝" w:hAnsi="ＭＳ Ｐ明朝" w:hint="eastAsia"/>
+        </w:rPr>
+        <w:t>ウ：　ＭＡＣアドレスに</w:t>
+      </w:r>
+      <w:r>
+        <w:rPr>
+          <w:rFonts w:ascii="ＭＳ Ｐ明朝" w:eastAsia="ＭＳ Ｐ明朝" w:hAnsi="ＭＳ Ｐ明朝"/>
+        </w:rPr>
+        <w:ruby>
+          <w:rubyPr>
+            <w:rubyAlign w:val="distributeSpace"/>
+            <w:hps w:val="10"/>
+            <w:hpsRaise w:val="18"/>
+            <w:hpsBaseText w:val="21"/>
+            <w:lid w:val="ja-JP"/>
+          </w:rubyPr>
+          <w:rt>
+            <w:r>
+              <w:rPr>
+                <w:rFonts w:ascii="ＭＳ Ｐ明朝" w:eastAsia="ＭＳ Ｐ明朝" w:hAnsi="ＭＳ Ｐ明朝"/>
+                <w:sz w:val="10"/>
+              </w:rPr>
+              <w:t>かん</w:t>
+            </w:r>
+          </w:rt>
+          <w:rubyBase>
+            <w:r>
+              <w:rPr>
+                <w:rFonts w:ascii="ＭＳ Ｐ明朝" w:eastAsia="ＭＳ Ｐ明朝" w:hAnsi="ＭＳ Ｐ明朝"/>
+              </w:rPr>
+              <w:t>関</w:t>
+            </w:r>
+          </w:rubyBase>
+        </w:ruby>
+      </w:r>
+      <w:r>
+        <w:rPr>
+          <w:rFonts w:ascii="ＭＳ Ｐ明朝" w:eastAsia="ＭＳ Ｐ明朝" w:hAnsi="ＭＳ Ｐ明朝" w:hint="eastAsia"/>
+        </w:rPr>
+        <w:t>する</w:t>
+      </w:r>
+      <w:r>
+        <w:rPr>
+          <w:rFonts w:ascii="ＭＳ Ｐ明朝" w:eastAsia="ＭＳ Ｐ明朝" w:hAnsi="ＭＳ Ｐ明朝"/>
+        </w:rPr>
+        <w:ruby>
+          <w:rubyPr>
+            <w:rubyAlign w:val="distributeSpace"/>
+            <w:hps w:val="10"/>
+            <w:hpsRaise w:val="18"/>
+            <w:hpsBaseText w:val="21"/>
+            <w:lid w:val="ja-JP"/>
+          </w:rubyPr>
+          <w:rt>
+            <w:r>
+              <w:rPr>
+                <w:rFonts w:ascii="ＭＳ Ｐ明朝" w:eastAsia="ＭＳ Ｐ明朝" w:hAnsi="ＭＳ Ｐ明朝"/>
+                <w:sz w:val="10"/>
+              </w:rPr>
+              <w:t>せつめい</w:t>
+            </w:r>
+          </w:rt>
+          <w:rubyBase>
+            <w:r>
+              <w:rPr>
+                <w:rFonts w:ascii="ＭＳ Ｐ明朝" w:eastAsia="ＭＳ Ｐ明朝" w:hAnsi="ＭＳ Ｐ明朝"/>
+              </w:rPr>
+              <w:t>説明</w:t>
+            </w:r>
+          </w:rubyBase>
+        </w:ruby>
+      </w:r>
+      <w:r>
+        <w:rPr>
+          <w:rFonts w:ascii="ＭＳ Ｐ明朝" w:eastAsia="ＭＳ Ｐ明朝" w:hAnsi="ＭＳ Ｐ明朝" w:hint="eastAsia"/>
+        </w:rPr>
+        <w:t>である。</w:t>
+      </w:r>
+    </w:p>
+    <w:p>
+      <w:pPr>
+        <w:ind w:leftChars="100" w:left="210"/>
+        <w:rPr>
+          <w:rFonts w:ascii="ＭＳ Ｐ明朝" w:eastAsia="ＭＳ Ｐ明朝" w:hAnsi="ＭＳ Ｐ明朝"/>
+        </w:rPr>
+      </w:pPr>
+    </w:p>
+    <w:p>
+      <w:pPr>
+        <w:rPr>
+          <w:rFonts w:ascii="ＭＳ Ｐ明朝" w:eastAsia="ＭＳ Ｐ明朝" w:hAnsi="ＭＳ Ｐ明朝"/>
+        </w:rPr>
+      </w:pPr>
+      <w:r>
+        <w:rPr>
+          <w:rFonts w:ascii="ＭＳ Ｐ明朝" w:eastAsia="ＭＳ Ｐ明朝" w:hAnsi="ＭＳ Ｐ明朝" w:hint="eastAsia"/>
+        </w:rPr>
+        <w:t>問題２　【解答：エ】</w:t>
+      </w:r>
+    </w:p>
+    <w:p>
+      <w:pPr>
+        <w:ind w:leftChars="100" w:left="210"/>
+        <w:rPr>
+          <w:rFonts w:ascii="ＭＳ Ｐ明朝" w:eastAsia="ＭＳ Ｐ明朝" w:hAnsi="ＭＳ Ｐ明朝"/>
+        </w:rPr>
+      </w:pPr>
+      <w:r>
+        <w:rPr>
+          <w:rFonts w:ascii="ＭＳ Ｐ明朝" w:eastAsia="ＭＳ Ｐ明朝" w:hAnsi="ＭＳ Ｐ明朝" w:hint="eastAsia"/>
+        </w:rPr>
+        <w:t xml:space="preserve">　サブネットマスクは、ネットワークアドレス（サブネットアドレス）を</w:t>
+      </w:r>
+      <w:r>
+        <w:rPr>
+          <w:rFonts w:ascii="ＭＳ Ｐ明朝" w:eastAsia="ＭＳ Ｐ明朝" w:hAnsi="ＭＳ Ｐ明朝"/>
+        </w:rPr>
+        <w:ruby>
+          <w:rubyPr>
+            <w:rubyAlign w:val="distributeSpace"/>
+            <w:hps w:val="10"/>
+            <w:hpsRaise w:val="18"/>
+            <w:hpsBaseText w:val="21"/>
+            <w:lid w:val="ja-JP"/>
+          </w:rubyPr>
+          <w:rt>
+            <w:r>
+              <w:rPr>
+                <w:rFonts w:ascii="ＭＳ Ｐ明朝" w:eastAsia="ＭＳ Ｐ明朝" w:hAnsi="ＭＳ Ｐ明朝"/>
+                <w:sz w:val="10"/>
+              </w:rPr>
+              <w:t>と</w:t>
+            </w:r>
+          </w:rt>
+          <w:rubyBase>
+            <w:r>
+              <w:rPr>
+                <w:rFonts w:ascii="ＭＳ Ｐ明朝" w:eastAsia="ＭＳ Ｐ明朝" w:hAnsi="ＭＳ Ｐ明朝"/>
+              </w:rPr>
+              <w:t>取</w:t>
+            </w:r>
+          </w:rubyBase>
+        </w:ruby>
+      </w:r>
+      <w:r>
+        <w:rPr>
+          <w:rFonts w:ascii="ＭＳ Ｐ明朝" w:eastAsia="ＭＳ Ｐ明朝" w:hAnsi="ＭＳ Ｐ明朝"/>
+        </w:rPr>
+        <w:t>り</w:t>
+      </w:r>
+      <w:r>
+        <w:rPr>
+          <w:rFonts w:ascii="ＭＳ Ｐ明朝" w:eastAsia="ＭＳ Ｐ明朝" w:hAnsi="ＭＳ Ｐ明朝"/>
+        </w:rPr>
+        <w:ruby>
+          <w:rubyPr>
+            <w:rubyAlign w:val="distributeSpace"/>
+            <w:hps w:val="10"/>
+            <w:hpsRaise w:val="18"/>
+            <w:hpsBaseText w:val="21"/>
+            <w:lid w:val="ja-JP"/>
+          </w:rubyPr>
+          <w:rt>
+            <w:r>
+              <w:rPr>
+                <w:rFonts w:ascii="ＭＳ Ｐ明朝" w:eastAsia="ＭＳ Ｐ明朝" w:hAnsi="ＭＳ Ｐ明朝"/>
+                <w:sz w:val="10"/>
+              </w:rPr>
+              <w:t>だ</w:t>
+            </w:r>
+          </w:rt>
+          <w:rubyBase>
+            <w:r>
+              <w:rPr>
+                <w:rFonts w:ascii="ＭＳ Ｐ明朝" w:eastAsia="ＭＳ Ｐ明朝" w:hAnsi="ＭＳ Ｐ明朝"/>
+              </w:rPr>
+              <w:t>出</w:t>
+            </w:r>
+          </w:rubyBase>
+        </w:ruby>
+      </w:r>
+      <w:r>
+        <w:rPr>
+          <w:rFonts w:ascii="ＭＳ Ｐ明朝" w:eastAsia="ＭＳ Ｐ明朝" w:hAnsi="ＭＳ Ｐ明朝" w:hint="eastAsia"/>
+        </w:rPr>
+        <w:t>すために、</w:t>
+      </w:r>
+      <w:r>
+        <w:rPr>
+          <w:rFonts w:ascii="ＭＳ Ｐ明朝" w:eastAsia="ＭＳ Ｐ明朝" w:hAnsi="ＭＳ Ｐ明朝"/>
+        </w:rPr>
+        <w:ruby>
+          <w:rubyPr>
+            <w:rubyAlign w:val="distributeSpace"/>
+            <w:hps w:val="10"/>
+            <w:hpsRaise w:val="18"/>
+            <w:hpsBaseText w:val="21"/>
+            <w:lid w:val="ja-JP"/>
+          </w:rubyPr>
+          <w:rt>
+            <w:r>
+              <w:rPr>
+                <w:rFonts w:ascii="ＭＳ Ｐ明朝" w:eastAsia="ＭＳ Ｐ明朝" w:hAnsi="ＭＳ Ｐ明朝"/>
+                <w:sz w:val="10"/>
+              </w:rPr>
+              <w:t>と</w:t>
+            </w:r>
+          </w:rt>
+          <w:rubyBase>
+            <w:r>
+              <w:rPr>
+                <w:rFonts w:ascii="ＭＳ Ｐ明朝" w:eastAsia="ＭＳ Ｐ明朝" w:hAnsi="ＭＳ Ｐ明朝"/>
+              </w:rPr>
+              <w:t>取</w:t>
+            </w:r>
+          </w:rubyBase>
+        </w:ruby>
+      </w:r>
+      <w:r>
+        <w:rPr>
+          <w:rFonts w:ascii="ＭＳ Ｐ明朝" w:eastAsia="ＭＳ Ｐ明朝" w:hAnsi="ＭＳ Ｐ明朝"/>
+        </w:rPr>
+        <w:t>り</w:t>
+      </w:r>
+      <w:r>
+        <w:rPr>
+          <w:rFonts w:ascii="ＭＳ Ｐ明朝" w:eastAsia="ＭＳ Ｐ明朝" w:hAnsi="ＭＳ Ｐ明朝"/>
+        </w:rPr>
+        <w:ruby>
+          <w:rubyPr>
+            <w:rubyAlign w:val="distributeSpace"/>
+            <w:hps w:val="10"/>
+            <w:hpsRaise w:val="18"/>
+            <w:hpsBaseText w:val="21"/>
+            <w:lid w:val="ja-JP"/>
+          </w:rubyPr>
+          <w:rt>
+            <w:r>
+              <w:rPr>
+                <w:rFonts w:ascii="ＭＳ Ｐ明朝" w:eastAsia="ＭＳ Ｐ明朝" w:hAnsi="ＭＳ Ｐ明朝"/>
+                <w:sz w:val="10"/>
+              </w:rPr>
+              <w:t>だ</w:t>
+            </w:r>
+          </w:rt>
+          <w:rubyBase>
+            <w:r>
+              <w:rPr>
+                <w:rFonts w:ascii="ＭＳ Ｐ明朝" w:eastAsia="ＭＳ Ｐ明朝" w:hAnsi="ＭＳ Ｐ明朝"/>
+              </w:rPr>
+              <w:t>出</w:t>
+            </w:r>
+          </w:rubyBase>
+        </w:ruby>
+      </w:r>
+      <w:r>
+        <w:rPr>
+          <w:rFonts w:ascii="ＭＳ Ｐ明朝" w:eastAsia="ＭＳ Ｐ明朝" w:hAnsi="ＭＳ Ｐ明朝" w:hint="eastAsia"/>
+        </w:rPr>
+        <w:t>したい</w:t>
+      </w:r>
+      <w:r>
+        <w:rPr>
+          <w:rFonts w:ascii="ＭＳ Ｐ明朝" w:eastAsia="ＭＳ Ｐ明朝" w:hAnsi="ＭＳ Ｐ明朝"/>
+        </w:rPr>
+        <w:ruby>
+          <w:rubyPr>
+            <w:rubyAlign w:val="distributeSpace"/>
+            <w:hps w:val="10"/>
+            <w:hpsRaise w:val="18"/>
+            <w:hpsBaseText w:val="21"/>
+            <w:lid w:val="ja-JP"/>
+          </w:rubyPr>
+          <w:rt>
+            <w:r>
+              <w:rPr>
+                <w:rFonts w:ascii="ＭＳ Ｐ明朝" w:eastAsia="ＭＳ Ｐ明朝" w:hAnsi="ＭＳ Ｐ明朝"/>
+                <w:sz w:val="10"/>
+              </w:rPr>
+              <w:t>ぶぶん</w:t>
+            </w:r>
+          </w:rt>
+          <w:rubyBase>
+            <w:r>
+              <w:rPr>
+                <w:rFonts w:ascii="ＭＳ Ｐ明朝" w:eastAsia="ＭＳ Ｐ明朝" w:hAnsi="ＭＳ Ｐ明朝"/>
+              </w:rPr>
+              <w:t>部分</w:t>
+            </w:r>
+          </w:rubyBase>
+        </w:ruby>
+      </w:r>
+      <w:r>
+        <w:rPr>
+          <w:rFonts w:ascii="ＭＳ Ｐ明朝" w:eastAsia="ＭＳ Ｐ明朝" w:hAnsi="ＭＳ Ｐ明朝" w:hint="eastAsia"/>
+        </w:rPr>
+        <w:t>を‘1’にしたビット</w:t>
+      </w:r>
+      <w:r>
+        <w:rPr>
+          <w:rFonts w:ascii="ＭＳ Ｐ明朝" w:eastAsia="ＭＳ Ｐ明朝" w:hAnsi="ＭＳ Ｐ明朝"/>
+        </w:rPr>
+        <w:ruby>
+          <w:rubyPr>
+            <w:rubyAlign w:val="distributeSpace"/>
+            <w:hps w:val="10"/>
+            <w:hpsRaise w:val="18"/>
+            <w:hpsBaseText w:val="21"/>
+            <w:lid w:val="ja-JP"/>
+          </w:rubyPr>
+          <w:rt>
+            <w:r>
+              <w:rPr>
+                <w:rFonts w:ascii="ＭＳ Ｐ明朝" w:eastAsia="ＭＳ Ｐ明朝" w:hAnsi="ＭＳ Ｐ明朝"/>
+                <w:sz w:val="10"/>
+              </w:rPr>
+              <w:t>れつ</w:t>
+            </w:r>
+          </w:rt>
+          <w:rubyBase>
+            <w:r>
+              <w:rPr>
+                <w:rFonts w:ascii="ＭＳ Ｐ明朝" w:eastAsia="ＭＳ Ｐ明朝" w:hAnsi="ＭＳ Ｐ明朝"/>
+              </w:rPr>
+              <w:t>列</w:t>
+            </w:r>
+          </w:rubyBase>
+        </w:ruby>
+      </w:r>
+      <w:r>
+        <w:rPr>
+          <w:rFonts w:ascii="ＭＳ Ｐ明朝" w:eastAsia="ＭＳ Ｐ明朝" w:hAnsi="ＭＳ Ｐ明朝" w:hint="eastAsia"/>
+        </w:rPr>
+        <w:t>である。</w:t>
+      </w:r>
+    </w:p>
+    <w:p>
+      <w:pPr>
+        <w:ind w:leftChars="100" w:left="210"/>
+        <w:rPr>
+          <w:rFonts w:ascii="ＭＳ Ｐ明朝" w:eastAsia="ＭＳ Ｐ明朝" w:hAnsi="ＭＳ Ｐ明朝"/>
+        </w:rPr>
+      </w:pPr>
+      <w:r>
+        <w:rPr>
+          <w:rFonts w:ascii="ＭＳ Ｐ明朝" w:eastAsia="ＭＳ Ｐ明朝" w:hAnsi="ＭＳ Ｐ明朝" w:hint="eastAsia"/>
+        </w:rPr>
+        <w:t xml:space="preserve">　したがって、IPアドレスの</w:t>
+      </w:r>
+      <w:r>
+        <w:rPr>
+          <w:rFonts w:ascii="ＭＳ Ｐ明朝" w:eastAsia="ＭＳ Ｐ明朝" w:hAnsi="ＭＳ Ｐ明朝"/>
+        </w:rPr>
+        <w:ruby>
+          <w:rubyPr>
+            <w:rubyAlign w:val="distributeSpace"/>
+            <w:hps w:val="10"/>
+            <w:hpsRaise w:val="18"/>
+            <w:hpsBaseText w:val="21"/>
+            <w:lid w:val="ja-JP"/>
+          </w:rubyPr>
+          <w:rt>
+            <w:r>
+              <w:rPr>
+                <w:rFonts w:ascii="ＭＳ Ｐ明朝" w:eastAsia="ＭＳ Ｐ明朝" w:hAnsi="ＭＳ Ｐ明朝"/>
+                <w:sz w:val="10"/>
+              </w:rPr>
+              <w:t>じょう</w:t>
+            </w:r>
+          </w:rt>
+          <w:rubyBase>
+            <w:r>
+              <w:rPr>
+                <w:rFonts w:ascii="ＭＳ Ｐ明朝" w:eastAsia="ＭＳ Ｐ明朝" w:hAnsi="ＭＳ Ｐ明朝"/>
+              </w:rPr>
+              <w:t>上</w:t>
+            </w:r>
+          </w:rubyBase>
+        </w:ruby>
+      </w:r>
+      <w:r>
+        <w:rPr>
+          <w:rFonts w:ascii="ＭＳ Ｐ明朝" w:eastAsia="ＭＳ Ｐ明朝" w:hAnsi="ＭＳ Ｐ明朝"/>
+        </w:rPr>
+        <w:ruby>
+          <w:rubyPr>
+            <w:rubyAlign w:val="distributeSpace"/>
+            <w:hps w:val="10"/>
+            <w:hpsRaise w:val="18"/>
+            <w:hpsBaseText w:val="21"/>
+            <w:lid w:val="ja-JP"/>
+          </w:rubyPr>
+          <w:rt>
+            <w:r>
+              <w:rPr>
+                <w:rFonts w:ascii="ＭＳ Ｐ明朝" w:eastAsia="ＭＳ Ｐ明朝" w:hAnsi="ＭＳ Ｐ明朝"/>
+                <w:sz w:val="10"/>
+              </w:rPr>
+              <w:t>い</w:t>
+            </w:r>
+          </w:rt>
+          <w:rubyBase>
+            <w:r>
+              <w:rPr>
+                <w:rFonts w:ascii="ＭＳ Ｐ明朝" w:eastAsia="ＭＳ Ｐ明朝" w:hAnsi="ＭＳ Ｐ明朝"/>
+              </w:rPr>
+              <w:t>位</w:t>
+            </w:r>
+          </w:rubyBase>
+        </w:ruby>
+      </w:r>
+      <w:r>
+        <w:rPr>
+          <w:rFonts w:ascii="ＭＳ Ｐ明朝" w:eastAsia="ＭＳ Ｐ明朝" w:hAnsi="ＭＳ Ｐ明朝" w:hint="eastAsia"/>
+        </w:rPr>
+        <w:t>20ビットをサブネットアドレスとする</w:t>
+      </w:r>
+      <w:r>
+        <w:rPr>
+          <w:rFonts w:ascii="ＭＳ Ｐ明朝" w:eastAsia="ＭＳ Ｐ明朝" w:hAnsi="ＭＳ Ｐ明朝"/>
+        </w:rPr>
+        <w:ruby>
+          <w:rubyPr>
+            <w:rubyAlign w:val="distributeSpace"/>
+            <w:hps w:val="10"/>
+            <w:hpsRaise w:val="18"/>
+            <w:hpsBaseText w:val="21"/>
+            <w:lid w:val="ja-JP"/>
+          </w:rubyPr>
+          <w:rt>
+            <w:r>
+              <w:rPr>
+                <w:rFonts w:ascii="ＭＳ Ｐ明朝" w:eastAsia="ＭＳ Ｐ明朝" w:hAnsi="ＭＳ Ｐ明朝"/>
+                <w:sz w:val="10"/>
+              </w:rPr>
+              <w:t>ばあい</w:t>
+            </w:r>
+          </w:rt>
+          <w:rubyBase>
+            <w:r>
+              <w:rPr>
+                <w:rFonts w:ascii="ＭＳ Ｐ明朝" w:eastAsia="ＭＳ Ｐ明朝" w:hAnsi="ＭＳ Ｐ明朝"/>
+              </w:rPr>
+              <w:t>場合</w:t>
+            </w:r>
+          </w:rubyBase>
+        </w:ruby>
+      </w:r>
+      <w:r>
+        <w:rPr>
+          <w:rFonts w:ascii="ＭＳ Ｐ明朝" w:eastAsia="ＭＳ Ｐ明朝" w:hAnsi="ＭＳ Ｐ明朝" w:hint="eastAsia"/>
+        </w:rPr>
+        <w:t>のサブネットマスクは、</w:t>
+      </w:r>
+      <w:r>
+        <w:rPr>
+          <w:rFonts w:ascii="ＭＳ Ｐ明朝" w:eastAsia="ＭＳ Ｐ明朝" w:hAnsi="ＭＳ Ｐ明朝"/>
+        </w:rPr>
+        <w:ruby>
+          <w:rubyPr>
+            <w:rubyAlign w:val="distributeSpace"/>
+            <w:hps w:val="10"/>
+            <w:hpsRaise w:val="18"/>
+            <w:hpsBaseText w:val="21"/>
+            <w:lid w:val="ja-JP"/>
+          </w:rubyPr>
+          <w:rt>
+            <w:r>
+              <w:rPr>
+                <w:rFonts w:ascii="ＭＳ Ｐ明朝" w:eastAsia="ＭＳ Ｐ明朝" w:hAnsi="ＭＳ Ｐ明朝"/>
+                <w:sz w:val="10"/>
+              </w:rPr>
+              <w:t>つぎ</w:t>
+            </w:r>
+          </w:rt>
+          <w:rubyBase>
+            <w:r>
+              <w:rPr>
+                <w:rFonts w:ascii="ＭＳ Ｐ明朝" w:eastAsia="ＭＳ Ｐ明朝" w:hAnsi="ＭＳ Ｐ明朝"/>
+              </w:rPr>
+              <w:t>次</w:t>
+            </w:r>
+          </w:rubyBase>
+        </w:ruby>
+      </w:r>
+      <w:r>
+        <w:rPr>
+          <w:rFonts w:ascii="ＭＳ Ｐ明朝" w:eastAsia="ＭＳ Ｐ明朝" w:hAnsi="ＭＳ Ｐ明朝" w:hint="eastAsia"/>
+        </w:rPr>
+        <w:t>のように</w:t>
+      </w:r>
+      <w:r>
+        <w:rPr>
+          <w:rFonts w:ascii="ＭＳ Ｐ明朝" w:eastAsia="ＭＳ Ｐ明朝" w:hAnsi="ＭＳ Ｐ明朝"/>
+        </w:rPr>
+        <w:ruby>
+          <w:rubyPr>
+            <w:rubyAlign w:val="distributeSpace"/>
+            <w:hps w:val="10"/>
+            <w:hpsRaise w:val="18"/>
+            <w:hpsBaseText w:val="21"/>
+            <w:lid w:val="ja-JP"/>
+          </w:rubyPr>
+          <w:rt>
+            <w:r>
+              <w:rPr>
+                <w:rFonts w:ascii="ＭＳ Ｐ明朝" w:eastAsia="ＭＳ Ｐ明朝" w:hAnsi="ＭＳ Ｐ明朝"/>
+                <w:sz w:val="10"/>
+              </w:rPr>
+              <w:t>じょうい</w:t>
+            </w:r>
+          </w:rt>
+          <w:rubyBase>
+            <w:r>
+              <w:rPr>
+                <w:rFonts w:ascii="ＭＳ Ｐ明朝" w:eastAsia="ＭＳ Ｐ明朝" w:hAnsi="ＭＳ Ｐ明朝"/>
+              </w:rPr>
+              <w:t>上位</w:t>
+            </w:r>
+          </w:rubyBase>
+        </w:ruby>
+      </w:r>
+      <w:r>
+        <w:rPr>
+          <w:rFonts w:ascii="ＭＳ Ｐ明朝" w:eastAsia="ＭＳ Ｐ明朝" w:hAnsi="ＭＳ Ｐ明朝" w:hint="eastAsia"/>
+        </w:rPr>
+        <w:t>20ビットを</w:t>
       </w:r>
       <w:r>
         <w:rPr>
@@ -5212,21 +6225,126 @@
         <w:rPr>
           <w:rFonts w:ascii="ＭＳ Ｐ明朝" w:eastAsia="ＭＳ Ｐ明朝" w:hAnsi="ＭＳ Ｐ明朝" w:hint="eastAsia"/>
         </w:rPr>
-        <w:t>にしたビット列となる。</w:t>
-      </w:r>
-    </w:p>
-    <w:p>
-      <w:pPr>
-        <w:ind w:leftChars="200" w:left="420"/>
-        <w:rPr>
-          <w:rFonts w:ascii="ＭＳ Ｐ明朝" w:eastAsia="ＭＳ Ｐ明朝" w:hAnsi="ＭＳ Ｐ明朝"/>
-        </w:rPr>
-      </w:pPr>
-      <w:r>
-        <w:rPr>
-          <w:rFonts w:ascii="ＭＳ Ｐ明朝" w:eastAsia="ＭＳ Ｐ明朝" w:hAnsi="ＭＳ Ｐ明朝" w:hint="eastAsia"/>
-        </w:rPr>
-        <w:t>上位20ビットを‘１’にしたビット列：　1</w:t>
+        <w:t>にしたビット</w:t>
+      </w:r>
+      <w:r>
+        <w:rPr>
+          <w:rFonts w:ascii="ＭＳ Ｐ明朝" w:eastAsia="ＭＳ Ｐ明朝" w:hAnsi="ＭＳ Ｐ明朝"/>
+        </w:rPr>
+        <w:ruby>
+          <w:rubyPr>
+            <w:rubyAlign w:val="distributeSpace"/>
+            <w:hps w:val="10"/>
+            <w:hpsRaise w:val="18"/>
+            <w:hpsBaseText w:val="21"/>
+            <w:lid w:val="ja-JP"/>
+          </w:rubyPr>
+          <w:rt>
+            <w:r>
+              <w:rPr>
+                <w:rFonts w:ascii="ＭＳ Ｐ明朝" w:eastAsia="ＭＳ Ｐ明朝" w:hAnsi="ＭＳ Ｐ明朝"/>
+                <w:sz w:val="10"/>
+              </w:rPr>
+              <w:t>れつ</w:t>
+            </w:r>
+          </w:rt>
+          <w:rubyBase>
+            <w:r>
+              <w:rPr>
+                <w:rFonts w:ascii="ＭＳ Ｐ明朝" w:eastAsia="ＭＳ Ｐ明朝" w:hAnsi="ＭＳ Ｐ明朝"/>
+              </w:rPr>
+              <w:t>列</w:t>
+            </w:r>
+          </w:rubyBase>
+        </w:ruby>
+      </w:r>
+      <w:r>
+        <w:rPr>
+          <w:rFonts w:ascii="ＭＳ Ｐ明朝" w:eastAsia="ＭＳ Ｐ明朝" w:hAnsi="ＭＳ Ｐ明朝" w:hint="eastAsia"/>
+        </w:rPr>
+        <w:t>となる。</w:t>
+      </w:r>
+    </w:p>
+    <w:p>
+      <w:pPr>
+        <w:ind w:leftChars="100" w:left="210"/>
+        <w:rPr>
+          <w:rFonts w:ascii="ＭＳ Ｐ明朝" w:eastAsia="ＭＳ Ｐ明朝" w:hAnsi="ＭＳ Ｐ明朝"/>
+        </w:rPr>
+      </w:pPr>
+      <w:r>
+        <w:rPr>
+          <w:rFonts w:ascii="ＭＳ Ｐ明朝" w:eastAsia="ＭＳ Ｐ明朝" w:hAnsi="ＭＳ Ｐ明朝"/>
+        </w:rPr>
+        <w:ruby>
+          <w:rubyPr>
+            <w:rubyAlign w:val="distributeSpace"/>
+            <w:hps w:val="10"/>
+            <w:hpsRaise w:val="18"/>
+            <w:hpsBaseText w:val="21"/>
+            <w:lid w:val="ja-JP"/>
+          </w:rubyPr>
+          <w:rt>
+            <w:r>
+              <w:rPr>
+                <w:rFonts w:ascii="ＭＳ Ｐ明朝" w:eastAsia="ＭＳ Ｐ明朝" w:hAnsi="ＭＳ Ｐ明朝"/>
+                <w:sz w:val="10"/>
+              </w:rPr>
+              <w:t>じょうい</w:t>
+            </w:r>
+          </w:rt>
+          <w:rubyBase>
+            <w:r>
+              <w:rPr>
+                <w:rFonts w:ascii="ＭＳ Ｐ明朝" w:eastAsia="ＭＳ Ｐ明朝" w:hAnsi="ＭＳ Ｐ明朝"/>
+              </w:rPr>
+              <w:t>上位</w:t>
+            </w:r>
+          </w:rubyBase>
+        </w:ruby>
+      </w:r>
+      <w:r>
+        <w:rPr>
+          <w:rFonts w:ascii="ＭＳ Ｐ明朝" w:eastAsia="ＭＳ Ｐ明朝" w:hAnsi="ＭＳ Ｐ明朝" w:hint="eastAsia"/>
+        </w:rPr>
+        <w:t>20ビットを‘１’にしたビット</w:t>
+      </w:r>
+      <w:r>
+        <w:rPr>
+          <w:rFonts w:ascii="ＭＳ Ｐ明朝" w:eastAsia="ＭＳ Ｐ明朝" w:hAnsi="ＭＳ Ｐ明朝"/>
+        </w:rPr>
+        <w:ruby>
+          <w:rubyPr>
+            <w:rubyAlign w:val="distributeSpace"/>
+            <w:hps w:val="10"/>
+            <w:hpsRaise w:val="18"/>
+            <w:hpsBaseText w:val="21"/>
+            <w:lid w:val="ja-JP"/>
+          </w:rubyPr>
+          <w:rt>
+            <w:r>
+              <w:rPr>
+                <w:rFonts w:ascii="ＭＳ Ｐ明朝" w:eastAsia="ＭＳ Ｐ明朝" w:hAnsi="ＭＳ Ｐ明朝"/>
+                <w:sz w:val="10"/>
+              </w:rPr>
+              <w:t>れつ</w:t>
+            </w:r>
+          </w:rt>
+          <w:rubyBase>
+            <w:r>
+              <w:rPr>
+                <w:rFonts w:ascii="ＭＳ Ｐ明朝" w:eastAsia="ＭＳ Ｐ明朝" w:hAnsi="ＭＳ Ｐ明朝"/>
+              </w:rPr>
+              <w:t>列</w:t>
+            </w:r>
+          </w:rubyBase>
+        </w:ruby>
+      </w:r>
+      <w:r>
+        <w:rPr>
+          <w:rFonts w:ascii="ＭＳ Ｐ明朝" w:eastAsia="ＭＳ Ｐ明朝" w:hAnsi="ＭＳ Ｐ明朝" w:hint="eastAsia"/>
+        </w:rPr>
+        <w:t>：　1</w:t>
       </w:r>
       <w:r>
         <w:rPr>
@@ -5237,17 +6355,17 @@
     </w:p>
     <w:p>
       <w:pPr>
-        <w:ind w:leftChars="200" w:left="420"/>
-        <w:rPr>
-          <w:rFonts w:ascii="ＭＳ Ｐ明朝" w:eastAsia="ＭＳ Ｐ明朝" w:hAnsi="ＭＳ Ｐ明朝"/>
-        </w:rPr>
-      </w:pPr>
-    </w:p>
-    <w:p>
-      <w:pPr>
-        <w:ind w:leftChars="200" w:left="420"/>
-        <w:rPr>
-          <w:rFonts w:ascii="ＭＳ Ｐ明朝" w:eastAsia="ＭＳ Ｐ明朝" w:hAnsi="ＭＳ Ｐ明朝" w:hint="eastAsia"/>
+        <w:ind w:leftChars="100" w:left="210"/>
+        <w:rPr>
+          <w:rFonts w:ascii="ＭＳ Ｐ明朝" w:eastAsia="ＭＳ Ｐ明朝" w:hAnsi="ＭＳ Ｐ明朝"/>
+        </w:rPr>
+      </w:pPr>
+    </w:p>
+    <w:p>
+      <w:pPr>
+        <w:ind w:leftChars="100" w:left="210"/>
+        <w:rPr>
+          <w:rFonts w:ascii="ＭＳ Ｐ明朝" w:eastAsia="ＭＳ Ｐ明朝" w:hAnsi="ＭＳ Ｐ明朝"/>
         </w:rPr>
       </w:pPr>
       <w:r>
@@ -5286,8 +6404,6 @@
         </w:rPr>
         <w:t xml:space="preserve">.     240.      0 </w:t>
       </w:r>
-      <w:bookmarkStart w:id="0" w:name="_GoBack"/>
-      <w:bookmarkEnd w:id="0"/>
       <w:r>
         <w:rPr>
           <w:rFonts w:ascii="ＭＳ Ｐ明朝" w:eastAsia="ＭＳ Ｐ明朝" w:hAnsi="ＭＳ Ｐ明朝" w:hint="eastAsia"/>
@@ -5297,6 +6413,7 @@
     </w:p>
     <w:p>
       <w:pPr>
+        <w:ind w:leftChars="100" w:left="210"/>
         <w:rPr>
           <w:rFonts w:ascii="ＭＳ Ｐ明朝" w:eastAsia="ＭＳ Ｐ明朝" w:hAnsi="ＭＳ Ｐ明朝"/>
         </w:rPr>
@@ -5306,7 +6423,7 @@
           <w:rFonts w:ascii="ＭＳ Ｐ明朝" w:eastAsia="ＭＳ Ｐ明朝" w:hAnsi="ＭＳ Ｐ明朝"/>
         </w:rPr>
         <w:drawing>
-          <wp:inline distT="0" distB="0" distL="0" distR="0" wp14:anchorId="0D7D8673" wp14:editId="25AD041D">
+          <wp:inline distT="0" distB="0" distL="0" distR="0" wp14:anchorId="5093652E" wp14:editId="419D740C">
             <wp:extent cx="4484535" cy="662041"/>
             <wp:effectExtent l="0" t="0" r="0" b="5080"/>
             <wp:docPr id="1" name="図 1"/>
@@ -5352,127 +6469,4382 @@
         <w:rPr>
           <w:rFonts w:ascii="ＭＳ Ｐ明朝" w:eastAsia="ＭＳ Ｐ明朝" w:hAnsi="ＭＳ Ｐ明朝" w:hint="eastAsia"/>
         </w:rPr>
-        <w:t>問題</w:t>
-      </w:r>
-      <w:r>
-        <w:rPr>
-          <w:rFonts w:ascii="ＭＳ Ｐ明朝" w:eastAsia="ＭＳ Ｐ明朝" w:hAnsi="ＭＳ Ｐ明朝" w:hint="eastAsia"/>
-        </w:rPr>
-        <w:t xml:space="preserve">３　</w:t>
-      </w:r>
-      <w:r>
-        <w:rPr>
-          <w:rFonts w:ascii="ＭＳ Ｐ明朝" w:eastAsia="ＭＳ Ｐ明朝" w:hAnsi="ＭＳ Ｐ明朝" w:hint="eastAsia"/>
-        </w:rPr>
-        <w:t>【解答：】</w:t>
-      </w:r>
-    </w:p>
-    <w:p>
-      <w:pPr>
-        <w:rPr>
-          <w:rFonts w:ascii="ＭＳ Ｐ明朝" w:eastAsia="ＭＳ Ｐ明朝" w:hAnsi="ＭＳ Ｐ明朝"/>
-        </w:rPr>
-      </w:pPr>
-      <w:r>
-        <w:rPr>
-          <w:rFonts w:ascii="ＭＳ Ｐ明朝" w:eastAsia="ＭＳ Ｐ明朝" w:hAnsi="ＭＳ Ｐ明朝" w:hint="eastAsia"/>
-        </w:rPr>
-        <w:t>問題</w:t>
-      </w:r>
-      <w:r>
-        <w:rPr>
-          <w:rFonts w:ascii="ＭＳ Ｐ明朝" w:eastAsia="ＭＳ Ｐ明朝" w:hAnsi="ＭＳ Ｐ明朝" w:hint="eastAsia"/>
-        </w:rPr>
-        <w:t xml:space="preserve">４　</w:t>
-      </w:r>
-      <w:r>
-        <w:rPr>
-          <w:rFonts w:ascii="ＭＳ Ｐ明朝" w:eastAsia="ＭＳ Ｐ明朝" w:hAnsi="ＭＳ Ｐ明朝" w:hint="eastAsia"/>
-        </w:rPr>
-        <w:t>【解答：】</w:t>
-      </w:r>
-    </w:p>
-    <w:p>
-      <w:pPr>
-        <w:rPr>
-          <w:rFonts w:ascii="ＭＳ Ｐ明朝" w:eastAsia="ＭＳ Ｐ明朝" w:hAnsi="ＭＳ Ｐ明朝"/>
-        </w:rPr>
-      </w:pPr>
-      <w:r>
-        <w:rPr>
-          <w:rFonts w:ascii="ＭＳ Ｐ明朝" w:eastAsia="ＭＳ Ｐ明朝" w:hAnsi="ＭＳ Ｐ明朝" w:hint="eastAsia"/>
-        </w:rPr>
-        <w:t>問題</w:t>
-      </w:r>
-      <w:r>
-        <w:rPr>
-          <w:rFonts w:ascii="ＭＳ Ｐ明朝" w:eastAsia="ＭＳ Ｐ明朝" w:hAnsi="ＭＳ Ｐ明朝" w:hint="eastAsia"/>
-        </w:rPr>
-        <w:t xml:space="preserve">５　</w:t>
-      </w:r>
-      <w:r>
-        <w:rPr>
-          <w:rFonts w:ascii="ＭＳ Ｐ明朝" w:eastAsia="ＭＳ Ｐ明朝" w:hAnsi="ＭＳ Ｐ明朝" w:hint="eastAsia"/>
-        </w:rPr>
-        <w:t>【解答：】</w:t>
-      </w:r>
-    </w:p>
-    <w:p>
-      <w:pPr>
-        <w:rPr>
-          <w:rFonts w:ascii="ＭＳ Ｐ明朝" w:eastAsia="ＭＳ Ｐ明朝" w:hAnsi="ＭＳ Ｐ明朝"/>
-        </w:rPr>
-      </w:pPr>
-      <w:r>
-        <w:rPr>
-          <w:rFonts w:ascii="ＭＳ Ｐ明朝" w:eastAsia="ＭＳ Ｐ明朝" w:hAnsi="ＭＳ Ｐ明朝" w:hint="eastAsia"/>
-        </w:rPr>
-        <w:t>問題</w:t>
-      </w:r>
-      <w:r>
-        <w:rPr>
-          <w:rFonts w:ascii="ＭＳ Ｐ明朝" w:eastAsia="ＭＳ Ｐ明朝" w:hAnsi="ＭＳ Ｐ明朝" w:hint="eastAsia"/>
-        </w:rPr>
-        <w:t xml:space="preserve">６　</w:t>
-      </w:r>
-      <w:r>
-        <w:rPr>
-          <w:rFonts w:ascii="ＭＳ Ｐ明朝" w:eastAsia="ＭＳ Ｐ明朝" w:hAnsi="ＭＳ Ｐ明朝" w:hint="eastAsia"/>
-        </w:rPr>
-        <w:t>【解答：】</w:t>
-      </w:r>
-    </w:p>
-    <w:p>
-      <w:pPr>
-        <w:rPr>
-          <w:rFonts w:ascii="ＭＳ Ｐ明朝" w:eastAsia="ＭＳ Ｐ明朝" w:hAnsi="ＭＳ Ｐ明朝"/>
-        </w:rPr>
-      </w:pPr>
-      <w:r>
-        <w:rPr>
-          <w:rFonts w:ascii="ＭＳ Ｐ明朝" w:eastAsia="ＭＳ Ｐ明朝" w:hAnsi="ＭＳ Ｐ明朝" w:hint="eastAsia"/>
-        </w:rPr>
-        <w:t>問題</w:t>
-      </w:r>
-      <w:r>
-        <w:rPr>
-          <w:rFonts w:ascii="ＭＳ Ｐ明朝" w:eastAsia="ＭＳ Ｐ明朝" w:hAnsi="ＭＳ Ｐ明朝" w:hint="eastAsia"/>
-        </w:rPr>
-        <w:t xml:space="preserve">７　</w:t>
-      </w:r>
-      <w:r>
-        <w:rPr>
-          <w:rFonts w:ascii="ＭＳ Ｐ明朝" w:eastAsia="ＭＳ Ｐ明朝" w:hAnsi="ＭＳ Ｐ明朝" w:hint="eastAsia"/>
-        </w:rPr>
-        <w:t>【解答：】</w:t>
-      </w:r>
-    </w:p>
-    <w:p>
-      <w:pPr>
-        <w:rPr>
-          <w:rFonts w:ascii="ＭＳ Ｐ明朝" w:eastAsia="ＭＳ Ｐ明朝" w:hAnsi="ＭＳ Ｐ明朝" w:hint="eastAsia"/>
-        </w:rPr>
-      </w:pPr>
+        <w:t>問題３　【解答：</w:t>
+      </w:r>
+      <w:r>
+        <w:rPr>
+          <w:rFonts w:ascii="ＭＳ Ｐ明朝" w:eastAsia="ＭＳ Ｐ明朝" w:hAnsi="ＭＳ Ｐ明朝" w:hint="eastAsia"/>
+        </w:rPr>
+        <w:t>イ</w:t>
+      </w:r>
+      <w:r>
+        <w:rPr>
+          <w:rFonts w:ascii="ＭＳ Ｐ明朝" w:eastAsia="ＭＳ Ｐ明朝" w:hAnsi="ＭＳ Ｐ明朝" w:hint="eastAsia"/>
+        </w:rPr>
+        <w:t>】</w:t>
+      </w:r>
+    </w:p>
+    <w:p>
+      <w:pPr>
+        <w:ind w:leftChars="200" w:left="708" w:hangingChars="137" w:hanging="288"/>
+        <w:rPr>
+          <w:rFonts w:ascii="ＭＳ Ｐ明朝" w:eastAsia="ＭＳ Ｐ明朝" w:hAnsi="ＭＳ Ｐ明朝" w:hint="eastAsia"/>
+        </w:rPr>
+      </w:pPr>
+      <w:r>
+        <w:rPr>
+          <w:rFonts w:ascii="ＭＳ Ｐ明朝" w:eastAsia="ＭＳ Ｐ明朝" w:hAnsi="ＭＳ Ｐ明朝" w:hint="eastAsia"/>
+        </w:rPr>
+        <w:t>ア：I</w:t>
+      </w:r>
+      <w:r>
+        <w:rPr>
+          <w:rFonts w:ascii="ＭＳ Ｐ明朝" w:eastAsia="ＭＳ Ｐ明朝" w:hAnsi="ＭＳ Ｐ明朝"/>
+        </w:rPr>
+        <w:t>Pv6</w:t>
+      </w:r>
+      <w:r>
+        <w:rPr>
+          <w:rFonts w:ascii="ＭＳ Ｐ明朝" w:eastAsia="ＭＳ Ｐ明朝" w:hAnsi="ＭＳ Ｐ明朝" w:hint="eastAsia"/>
+        </w:rPr>
+        <w:t>の</w:t>
+      </w:r>
+      <w:r>
+        <w:rPr>
+          <w:rFonts w:ascii="ＭＳ Ｐ明朝" w:eastAsia="ＭＳ Ｐ明朝" w:hAnsi="ＭＳ Ｐ明朝"/>
+        </w:rPr>
+        <w:ruby>
+          <w:rubyPr>
+            <w:rubyAlign w:val="distributeSpace"/>
+            <w:hps w:val="10"/>
+            <w:hpsRaise w:val="18"/>
+            <w:hpsBaseText w:val="21"/>
+            <w:lid w:val="ja-JP"/>
+          </w:rubyPr>
+          <w:rt>
+            <w:r>
+              <w:rPr>
+                <w:rFonts w:ascii="ＭＳ Ｐ明朝" w:eastAsia="ＭＳ Ｐ明朝" w:hAnsi="ＭＳ Ｐ明朝"/>
+                <w:sz w:val="10"/>
+              </w:rPr>
+              <w:t>かんが</w:t>
+            </w:r>
+          </w:rt>
+          <w:rubyBase>
+            <w:r>
+              <w:rPr>
+                <w:rFonts w:ascii="ＭＳ Ｐ明朝" w:eastAsia="ＭＳ Ｐ明朝" w:hAnsi="ＭＳ Ｐ明朝"/>
+              </w:rPr>
+              <w:t>考</w:t>
+            </w:r>
+          </w:rubyBase>
+        </w:ruby>
+      </w:r>
+      <w:r>
+        <w:rPr>
+          <w:rFonts w:ascii="ＭＳ Ｐ明朝" w:eastAsia="ＭＳ Ｐ明朝" w:hAnsi="ＭＳ Ｐ明朝"/>
+        </w:rPr>
+        <w:t>え</w:t>
+      </w:r>
+      <w:r>
+        <w:rPr>
+          <w:rFonts w:ascii="ＭＳ Ｐ明朝" w:eastAsia="ＭＳ Ｐ明朝" w:hAnsi="ＭＳ Ｐ明朝"/>
+        </w:rPr>
+        <w:ruby>
+          <w:rubyPr>
+            <w:rubyAlign w:val="distributeSpace"/>
+            <w:hps w:val="10"/>
+            <w:hpsRaise w:val="18"/>
+            <w:hpsBaseText w:val="21"/>
+            <w:lid w:val="ja-JP"/>
+          </w:rubyPr>
+          <w:rt>
+            <w:r>
+              <w:rPr>
+                <w:rFonts w:ascii="ＭＳ Ｐ明朝" w:eastAsia="ＭＳ Ｐ明朝" w:hAnsi="ＭＳ Ｐ明朝"/>
+                <w:sz w:val="10"/>
+              </w:rPr>
+              <w:t>かた</w:t>
+            </w:r>
+          </w:rt>
+          <w:rubyBase>
+            <w:r>
+              <w:rPr>
+                <w:rFonts w:ascii="ＭＳ Ｐ明朝" w:eastAsia="ＭＳ Ｐ明朝" w:hAnsi="ＭＳ Ｐ明朝"/>
+              </w:rPr>
+              <w:t>方</w:t>
+            </w:r>
+          </w:rubyBase>
+        </w:ruby>
+      </w:r>
+      <w:r>
+        <w:rPr>
+          <w:rFonts w:ascii="ＭＳ Ｐ明朝" w:eastAsia="ＭＳ Ｐ明朝" w:hAnsi="ＭＳ Ｐ明朝" w:hint="eastAsia"/>
+        </w:rPr>
+        <w:t>（ネットワークアドレスやサブネットマスクなど）は、ほとんどIPｖ４と</w:t>
+      </w:r>
+      <w:r>
+        <w:rPr>
+          <w:rFonts w:ascii="ＭＳ Ｐ明朝" w:eastAsia="ＭＳ Ｐ明朝" w:hAnsi="ＭＳ Ｐ明朝"/>
+        </w:rPr>
+        <w:ruby>
+          <w:rubyPr>
+            <w:rubyAlign w:val="distributeSpace"/>
+            <w:hps w:val="10"/>
+            <w:hpsRaise w:val="18"/>
+            <w:hpsBaseText w:val="21"/>
+            <w:lid w:val="ja-JP"/>
+          </w:rubyPr>
+          <w:rt>
+            <w:r>
+              <w:rPr>
+                <w:rFonts w:ascii="ＭＳ Ｐ明朝" w:eastAsia="ＭＳ Ｐ明朝" w:hAnsi="ＭＳ Ｐ明朝"/>
+                <w:sz w:val="10"/>
+              </w:rPr>
+              <w:t>おな</w:t>
+            </w:r>
+          </w:rt>
+          <w:rubyBase>
+            <w:r>
+              <w:rPr>
+                <w:rFonts w:ascii="ＭＳ Ｐ明朝" w:eastAsia="ＭＳ Ｐ明朝" w:hAnsi="ＭＳ Ｐ明朝"/>
+              </w:rPr>
+              <w:t>同</w:t>
+            </w:r>
+          </w:rubyBase>
+        </w:ruby>
+      </w:r>
+      <w:r>
+        <w:rPr>
+          <w:rFonts w:ascii="ＭＳ Ｐ明朝" w:eastAsia="ＭＳ Ｐ明朝" w:hAnsi="ＭＳ Ｐ明朝" w:hint="eastAsia"/>
+        </w:rPr>
+        <w:t>じなので、ＩＰｖ４と</w:t>
+      </w:r>
+      <w:r>
+        <w:rPr>
+          <w:rFonts w:ascii="ＭＳ Ｐ明朝" w:eastAsia="ＭＳ Ｐ明朝" w:hAnsi="ＭＳ Ｐ明朝"/>
+        </w:rPr>
+        <w:ruby>
+          <w:rubyPr>
+            <w:rubyAlign w:val="distributeSpace"/>
+            <w:hps w:val="10"/>
+            <w:hpsRaise w:val="18"/>
+            <w:hpsBaseText w:val="21"/>
+            <w:lid w:val="ja-JP"/>
+          </w:rubyPr>
+          <w:rt>
+            <w:r>
+              <w:rPr>
+                <w:rFonts w:ascii="ＭＳ Ｐ明朝" w:eastAsia="ＭＳ Ｐ明朝" w:hAnsi="ＭＳ Ｐ明朝"/>
+                <w:sz w:val="10"/>
+              </w:rPr>
+              <w:t>きょうぞん</w:t>
+            </w:r>
+          </w:rt>
+          <w:rubyBase>
+            <w:r>
+              <w:rPr>
+                <w:rFonts w:ascii="ＭＳ Ｐ明朝" w:eastAsia="ＭＳ Ｐ明朝" w:hAnsi="ＭＳ Ｐ明朝"/>
+              </w:rPr>
+              <w:t>共存</w:t>
+            </w:r>
+          </w:rubyBase>
+        </w:ruby>
+      </w:r>
+      <w:r>
+        <w:rPr>
+          <w:rFonts w:ascii="ＭＳ Ｐ明朝" w:eastAsia="ＭＳ Ｐ明朝" w:hAnsi="ＭＳ Ｐ明朝" w:hint="eastAsia"/>
+        </w:rPr>
+        <w:t>する</w:t>
+      </w:r>
+      <w:r>
+        <w:rPr>
+          <w:rFonts w:ascii="ＭＳ Ｐ明朝" w:eastAsia="ＭＳ Ｐ明朝" w:hAnsi="ＭＳ Ｐ明朝"/>
+        </w:rPr>
+        <w:ruby>
+          <w:rubyPr>
+            <w:rubyAlign w:val="distributeSpace"/>
+            <w:hps w:val="10"/>
+            <w:hpsRaise w:val="18"/>
+            <w:hpsBaseText w:val="21"/>
+            <w:lid w:val="ja-JP"/>
+          </w:rubyPr>
+          <w:rt>
+            <w:r>
+              <w:rPr>
+                <w:rFonts w:ascii="ＭＳ Ｐ明朝" w:eastAsia="ＭＳ Ｐ明朝" w:hAnsi="ＭＳ Ｐ明朝"/>
+                <w:sz w:val="10"/>
+              </w:rPr>
+              <w:t>しく</w:t>
+            </w:r>
+          </w:rt>
+          <w:rubyBase>
+            <w:r>
+              <w:rPr>
+                <w:rFonts w:ascii="ＭＳ Ｐ明朝" w:eastAsia="ＭＳ Ｐ明朝" w:hAnsi="ＭＳ Ｐ明朝"/>
+              </w:rPr>
+              <w:t>仕組</w:t>
+            </w:r>
+          </w:rubyBase>
+        </w:ruby>
+      </w:r>
+      <w:r>
+        <w:rPr>
+          <w:rFonts w:ascii="ＭＳ Ｐ明朝" w:eastAsia="ＭＳ Ｐ明朝" w:hAnsi="ＭＳ Ｐ明朝" w:hint="eastAsia"/>
+        </w:rPr>
+        <w:t>みやプロトコルが</w:t>
+      </w:r>
+      <w:r>
+        <w:rPr>
+          <w:rFonts w:ascii="ＭＳ Ｐ明朝" w:eastAsia="ＭＳ Ｐ明朝" w:hAnsi="ＭＳ Ｐ明朝"/>
+        </w:rPr>
+        <w:ruby>
+          <w:rubyPr>
+            <w:rubyAlign w:val="distributeSpace"/>
+            <w:hps w:val="10"/>
+            <w:hpsRaise w:val="18"/>
+            <w:hpsBaseText w:val="21"/>
+            <w:lid w:val="ja-JP"/>
+          </w:rubyPr>
+          <w:rt>
+            <w:r>
+              <w:rPr>
+                <w:rFonts w:ascii="ＭＳ Ｐ明朝" w:eastAsia="ＭＳ Ｐ明朝" w:hAnsi="ＭＳ Ｐ明朝"/>
+                <w:sz w:val="10"/>
+              </w:rPr>
+              <w:t>ていあん</w:t>
+            </w:r>
+          </w:rt>
+          <w:rubyBase>
+            <w:r>
+              <w:rPr>
+                <w:rFonts w:ascii="ＭＳ Ｐ明朝" w:eastAsia="ＭＳ Ｐ明朝" w:hAnsi="ＭＳ Ｐ明朝"/>
+              </w:rPr>
+              <w:t>提案</w:t>
+            </w:r>
+          </w:rubyBase>
+        </w:ruby>
+      </w:r>
+      <w:r>
+        <w:rPr>
+          <w:rFonts w:ascii="ＭＳ Ｐ明朝" w:eastAsia="ＭＳ Ｐ明朝" w:hAnsi="ＭＳ Ｐ明朝" w:hint="eastAsia"/>
+        </w:rPr>
+        <w:t>されている。</w:t>
+      </w:r>
+    </w:p>
+    <w:p>
+      <w:pPr>
+        <w:ind w:leftChars="200" w:left="708" w:hangingChars="137" w:hanging="288"/>
+        <w:rPr>
+          <w:rFonts w:ascii="ＭＳ Ｐ明朝" w:eastAsia="ＭＳ Ｐ明朝" w:hAnsi="ＭＳ Ｐ明朝"/>
+        </w:rPr>
+      </w:pPr>
+      <w:r>
+        <w:rPr>
+          <w:rFonts w:ascii="ＭＳ Ｐ明朝" w:eastAsia="ＭＳ Ｐ明朝" w:hAnsi="ＭＳ Ｐ明朝" w:hint="eastAsia"/>
+        </w:rPr>
+        <w:t>イ：IPv6（Internet Protocol Version６）は、IPｖ４のビット</w:t>
+      </w:r>
+      <w:r>
+        <w:rPr>
+          <w:rFonts w:ascii="ＭＳ Ｐ明朝" w:eastAsia="ＭＳ Ｐ明朝" w:hAnsi="ＭＳ Ｐ明朝"/>
+        </w:rPr>
+        <w:ruby>
+          <w:rubyPr>
+            <w:rubyAlign w:val="distributeSpace"/>
+            <w:hps w:val="10"/>
+            <w:hpsRaise w:val="18"/>
+            <w:hpsBaseText w:val="21"/>
+            <w:lid w:val="ja-JP"/>
+          </w:rubyPr>
+          <w:rt>
+            <w:r>
+              <w:rPr>
+                <w:rFonts w:ascii="ＭＳ Ｐ明朝" w:eastAsia="ＭＳ Ｐ明朝" w:hAnsi="ＭＳ Ｐ明朝"/>
+                <w:sz w:val="10"/>
+              </w:rPr>
+              <w:t>すう</w:t>
+            </w:r>
+          </w:rt>
+          <w:rubyBase>
+            <w:r>
+              <w:rPr>
+                <w:rFonts w:ascii="ＭＳ Ｐ明朝" w:eastAsia="ＭＳ Ｐ明朝" w:hAnsi="ＭＳ Ｐ明朝"/>
+              </w:rPr>
+              <w:t>数</w:t>
+            </w:r>
+          </w:rubyBase>
+        </w:ruby>
+      </w:r>
+      <w:r>
+        <w:rPr>
+          <w:rFonts w:ascii="ＭＳ Ｐ明朝" w:eastAsia="ＭＳ Ｐ明朝" w:hAnsi="ＭＳ Ｐ明朝" w:hint="eastAsia"/>
+        </w:rPr>
+        <w:t>（32ビット）を</w:t>
+      </w:r>
+      <w:r>
+        <w:rPr>
+          <w:rFonts w:ascii="ＭＳ Ｐ明朝" w:eastAsia="ＭＳ Ｐ明朝" w:hAnsi="ＭＳ Ｐ明朝"/>
+        </w:rPr>
+        <w:ruby>
+          <w:rubyPr>
+            <w:rubyAlign w:val="distributeSpace"/>
+            <w:hps w:val="10"/>
+            <w:hpsRaise w:val="18"/>
+            <w:hpsBaseText w:val="21"/>
+            <w:lid w:val="ja-JP"/>
+          </w:rubyPr>
+          <w:rt>
+            <w:r>
+              <w:rPr>
+                <w:rFonts w:ascii="ＭＳ Ｐ明朝" w:eastAsia="ＭＳ Ｐ明朝" w:hAnsi="ＭＳ Ｐ明朝"/>
+                <w:sz w:val="10"/>
+              </w:rPr>
+              <w:t>かくちょう</w:t>
+            </w:r>
+          </w:rt>
+          <w:rubyBase>
+            <w:r>
+              <w:rPr>
+                <w:rFonts w:ascii="ＭＳ Ｐ明朝" w:eastAsia="ＭＳ Ｐ明朝" w:hAnsi="ＭＳ Ｐ明朝"/>
+              </w:rPr>
+              <w:t>拡張</w:t>
+            </w:r>
+          </w:rubyBase>
+        </w:ruby>
+      </w:r>
+      <w:r>
+        <w:rPr>
+          <w:rFonts w:ascii="ＭＳ Ｐ明朝" w:eastAsia="ＭＳ Ｐ明朝" w:hAnsi="ＭＳ Ｐ明朝" w:hint="eastAsia"/>
+        </w:rPr>
+        <w:t>したインターネットプロトコルである。「ＩＰアドレスのビット</w:t>
+      </w:r>
+      <w:r>
+        <w:rPr>
+          <w:rFonts w:ascii="ＭＳ Ｐ明朝" w:eastAsia="ＭＳ Ｐ明朝" w:hAnsi="ＭＳ Ｐ明朝"/>
+        </w:rPr>
+        <w:ruby>
+          <w:rubyPr>
+            <w:rubyAlign w:val="distributeSpace"/>
+            <w:hps w:val="10"/>
+            <w:hpsRaise w:val="18"/>
+            <w:hpsBaseText w:val="21"/>
+            <w:lid w:val="ja-JP"/>
+          </w:rubyPr>
+          <w:rt>
+            <w:r>
+              <w:rPr>
+                <w:rFonts w:ascii="ＭＳ Ｐ明朝" w:eastAsia="ＭＳ Ｐ明朝" w:hAnsi="ＭＳ Ｐ明朝"/>
+                <w:sz w:val="10"/>
+              </w:rPr>
+              <w:t>すう</w:t>
+            </w:r>
+          </w:rt>
+          <w:rubyBase>
+            <w:r>
+              <w:rPr>
+                <w:rFonts w:ascii="ＭＳ Ｐ明朝" w:eastAsia="ＭＳ Ｐ明朝" w:hAnsi="ＭＳ Ｐ明朝"/>
+              </w:rPr>
+              <w:t>数</w:t>
+            </w:r>
+          </w:rubyBase>
+        </w:ruby>
+      </w:r>
+      <w:r>
+        <w:rPr>
+          <w:rFonts w:ascii="ＭＳ Ｐ明朝" w:eastAsia="ＭＳ Ｐ明朝" w:hAnsi="ＭＳ Ｐ明朝" w:hint="eastAsia"/>
+        </w:rPr>
+        <w:t>がＩＰｖ４の4</w:t>
+      </w:r>
+      <w:r>
+        <w:rPr>
+          <w:rFonts w:ascii="ＭＳ Ｐ明朝" w:eastAsia="ＭＳ Ｐ明朝" w:hAnsi="ＭＳ Ｐ明朝"/>
+        </w:rPr>
+        <w:ruby>
+          <w:rubyPr>
+            <w:rubyAlign w:val="distributeSpace"/>
+            <w:hps w:val="10"/>
+            <w:hpsRaise w:val="18"/>
+            <w:hpsBaseText w:val="21"/>
+            <w:lid w:val="ja-JP"/>
+          </w:rubyPr>
+          <w:rt>
+            <w:r>
+              <w:rPr>
+                <w:rFonts w:ascii="ＭＳ Ｐ明朝" w:eastAsia="ＭＳ Ｐ明朝" w:hAnsi="ＭＳ Ｐ明朝"/>
+                <w:sz w:val="10"/>
+              </w:rPr>
+              <w:t>ばい</w:t>
+            </w:r>
+          </w:rt>
+          <w:rubyBase>
+            <w:r>
+              <w:rPr>
+                <w:rFonts w:ascii="ＭＳ Ｐ明朝" w:eastAsia="ＭＳ Ｐ明朝" w:hAnsi="ＭＳ Ｐ明朝"/>
+              </w:rPr>
+              <w:t>倍</w:t>
+            </w:r>
+          </w:rubyBase>
+        </w:ruby>
+      </w:r>
+      <w:r>
+        <w:rPr>
+          <w:rFonts w:ascii="ＭＳ Ｐ明朝" w:eastAsia="ＭＳ Ｐ明朝" w:hAnsi="ＭＳ Ｐ明朝" w:hint="eastAsia"/>
+        </w:rPr>
+        <w:t>（128ビット）ある」ので、16ビットずつコロン（：）で</w:t>
+      </w:r>
+      <w:r>
+        <w:rPr>
+          <w:rFonts w:ascii="ＭＳ Ｐ明朝" w:eastAsia="ＭＳ Ｐ明朝" w:hAnsi="ＭＳ Ｐ明朝"/>
+        </w:rPr>
+        <w:ruby>
+          <w:rubyPr>
+            <w:rubyAlign w:val="distributeSpace"/>
+            <w:hps w:val="10"/>
+            <w:hpsRaise w:val="18"/>
+            <w:hpsBaseText w:val="21"/>
+            <w:lid w:val="ja-JP"/>
+          </w:rubyPr>
+          <w:rt>
+            <w:r>
+              <w:rPr>
+                <w:rFonts w:ascii="ＭＳ Ｐ明朝" w:eastAsia="ＭＳ Ｐ明朝" w:hAnsi="ＭＳ Ｐ明朝"/>
+                <w:sz w:val="10"/>
+              </w:rPr>
+              <w:t>くぎ</w:t>
+            </w:r>
+          </w:rt>
+          <w:rubyBase>
+            <w:r>
+              <w:rPr>
+                <w:rFonts w:ascii="ＭＳ Ｐ明朝" w:eastAsia="ＭＳ Ｐ明朝" w:hAnsi="ＭＳ Ｐ明朝"/>
+              </w:rPr>
+              <w:t>区切</w:t>
+            </w:r>
+          </w:rubyBase>
+        </w:ruby>
+      </w:r>
+      <w:r>
+        <w:rPr>
+          <w:rFonts w:ascii="ＭＳ Ｐ明朝" w:eastAsia="ＭＳ Ｐ明朝" w:hAnsi="ＭＳ Ｐ明朝" w:hint="eastAsia"/>
+        </w:rPr>
+        <w:t>って、それぞれを１６</w:t>
+      </w:r>
+      <w:r>
+        <w:rPr>
+          <w:rFonts w:ascii="ＭＳ Ｐ明朝" w:eastAsia="ＭＳ Ｐ明朝" w:hAnsi="ＭＳ Ｐ明朝"/>
+        </w:rPr>
+        <w:ruby>
+          <w:rubyPr>
+            <w:rubyAlign w:val="distributeSpace"/>
+            <w:hps w:val="10"/>
+            <w:hpsRaise w:val="18"/>
+            <w:hpsBaseText w:val="21"/>
+            <w:lid w:val="ja-JP"/>
+          </w:rubyPr>
+          <w:rt>
+            <w:r>
+              <w:rPr>
+                <w:rFonts w:ascii="ＭＳ Ｐ明朝" w:eastAsia="ＭＳ Ｐ明朝" w:hAnsi="ＭＳ Ｐ明朝"/>
+                <w:sz w:val="10"/>
+              </w:rPr>
+              <w:t>しんすう</w:t>
+            </w:r>
+          </w:rt>
+          <w:rubyBase>
+            <w:r>
+              <w:rPr>
+                <w:rFonts w:ascii="ＭＳ Ｐ明朝" w:eastAsia="ＭＳ Ｐ明朝" w:hAnsi="ＭＳ Ｐ明朝"/>
+              </w:rPr>
+              <w:t>進数</w:t>
+            </w:r>
+          </w:rubyBase>
+        </w:ruby>
+      </w:r>
+      <w:r>
+        <w:rPr>
+          <w:rFonts w:ascii="ＭＳ Ｐ明朝" w:eastAsia="ＭＳ Ｐ明朝" w:hAnsi="ＭＳ Ｐ明朝" w:hint="eastAsia"/>
+        </w:rPr>
+        <w:t>で</w:t>
+      </w:r>
+      <w:r>
+        <w:rPr>
+          <w:rFonts w:ascii="ＭＳ Ｐ明朝" w:eastAsia="ＭＳ Ｐ明朝" w:hAnsi="ＭＳ Ｐ明朝"/>
+        </w:rPr>
+        <w:ruby>
+          <w:rubyPr>
+            <w:rubyAlign w:val="distributeSpace"/>
+            <w:hps w:val="10"/>
+            <w:hpsRaise w:val="18"/>
+            <w:hpsBaseText w:val="21"/>
+            <w:lid w:val="ja-JP"/>
+          </w:rubyPr>
+          <w:rt>
+            <w:r>
+              <w:rPr>
+                <w:rFonts w:ascii="ＭＳ Ｐ明朝" w:eastAsia="ＭＳ Ｐ明朝" w:hAnsi="ＭＳ Ｐ明朝"/>
+                <w:sz w:val="10"/>
+              </w:rPr>
+              <w:t>ひょうき</w:t>
+            </w:r>
+          </w:rt>
+          <w:rubyBase>
+            <w:r>
+              <w:rPr>
+                <w:rFonts w:ascii="ＭＳ Ｐ明朝" w:eastAsia="ＭＳ Ｐ明朝" w:hAnsi="ＭＳ Ｐ明朝"/>
+              </w:rPr>
+              <w:t>表記</w:t>
+            </w:r>
+          </w:rubyBase>
+        </w:ruby>
+      </w:r>
+      <w:r>
+        <w:rPr>
+          <w:rFonts w:ascii="ＭＳ Ｐ明朝" w:eastAsia="ＭＳ Ｐ明朝" w:hAnsi="ＭＳ Ｐ明朝" w:hint="eastAsia"/>
+        </w:rPr>
+        <w:t>する。（正解）</w:t>
+      </w:r>
+    </w:p>
+    <w:p>
+      <w:pPr>
+        <w:ind w:leftChars="200" w:left="708" w:hangingChars="137" w:hanging="288"/>
+        <w:rPr>
+          <w:rFonts w:ascii="ＭＳ Ｐ明朝" w:eastAsia="ＭＳ Ｐ明朝" w:hAnsi="ＭＳ Ｐ明朝"/>
+        </w:rPr>
+      </w:pPr>
+      <w:r>
+        <w:rPr>
+          <w:rFonts w:ascii="ＭＳ Ｐ明朝" w:eastAsia="ＭＳ Ｐ明朝" w:hAnsi="ＭＳ Ｐ明朝" w:hint="eastAsia"/>
+        </w:rPr>
+        <w:t>ウ：IPｖ６では、パケットの</w:t>
+      </w:r>
+      <w:r>
+        <w:rPr>
+          <w:rFonts w:ascii="ＭＳ Ｐ明朝" w:eastAsia="ＭＳ Ｐ明朝" w:hAnsi="ＭＳ Ｐ明朝"/>
+        </w:rPr>
+        <w:ruby>
+          <w:rubyPr>
+            <w:rubyAlign w:val="distributeSpace"/>
+            <w:hps w:val="10"/>
+            <w:hpsRaise w:val="18"/>
+            <w:hpsBaseText w:val="21"/>
+            <w:lid w:val="ja-JP"/>
+          </w:rubyPr>
+          <w:rt>
+            <w:r>
+              <w:rPr>
+                <w:rFonts w:ascii="ＭＳ Ｐ明朝" w:eastAsia="ＭＳ Ｐ明朝" w:hAnsi="ＭＳ Ｐ明朝"/>
+                <w:sz w:val="10"/>
+              </w:rPr>
+              <w:t>あんごうか</w:t>
+            </w:r>
+          </w:rt>
+          <w:rubyBase>
+            <w:r>
+              <w:rPr>
+                <w:rFonts w:ascii="ＭＳ Ｐ明朝" w:eastAsia="ＭＳ Ｐ明朝" w:hAnsi="ＭＳ Ｐ明朝"/>
+              </w:rPr>
+              <w:t>暗号化</w:t>
+            </w:r>
+          </w:rubyBase>
+        </w:ruby>
+      </w:r>
+      <w:r>
+        <w:rPr>
+          <w:rFonts w:ascii="ＭＳ Ｐ明朝" w:eastAsia="ＭＳ Ｐ明朝" w:hAnsi="ＭＳ Ｐ明朝" w:hint="eastAsia"/>
+        </w:rPr>
+        <w:t>や</w:t>
+      </w:r>
+      <w:r>
+        <w:rPr>
+          <w:rFonts w:ascii="ＭＳ Ｐ明朝" w:eastAsia="ＭＳ Ｐ明朝" w:hAnsi="ＭＳ Ｐ明朝"/>
+        </w:rPr>
+        <w:ruby>
+          <w:rubyPr>
+            <w:rubyAlign w:val="distributeSpace"/>
+            <w:hps w:val="10"/>
+            <w:hpsRaise w:val="18"/>
+            <w:hpsBaseText w:val="21"/>
+            <w:lid w:val="ja-JP"/>
+          </w:rubyPr>
+          <w:rt>
+            <w:r>
+              <w:rPr>
+                <w:rFonts w:ascii="ＭＳ Ｐ明朝" w:eastAsia="ＭＳ Ｐ明朝" w:hAnsi="ＭＳ Ｐ明朝"/>
+                <w:sz w:val="10"/>
+              </w:rPr>
+              <w:t>にんしょう</w:t>
+            </w:r>
+          </w:rt>
+          <w:rubyBase>
+            <w:r>
+              <w:rPr>
+                <w:rFonts w:ascii="ＭＳ Ｐ明朝" w:eastAsia="ＭＳ Ｐ明朝" w:hAnsi="ＭＳ Ｐ明朝"/>
+              </w:rPr>
+              <w:t>認証</w:t>
+            </w:r>
+          </w:rubyBase>
+        </w:ruby>
+      </w:r>
+      <w:r>
+        <w:rPr>
+          <w:rFonts w:ascii="ＭＳ Ｐ明朝" w:eastAsia="ＭＳ Ｐ明朝" w:hAnsi="ＭＳ Ｐ明朝" w:hint="eastAsia"/>
+        </w:rPr>
+        <w:t>を</w:t>
+      </w:r>
+      <w:r>
+        <w:rPr>
+          <w:rFonts w:ascii="ＭＳ Ｐ明朝" w:eastAsia="ＭＳ Ｐ明朝" w:hAnsi="ＭＳ Ｐ明朝"/>
+        </w:rPr>
+        <w:ruby>
+          <w:rubyPr>
+            <w:rubyAlign w:val="distributeSpace"/>
+            <w:hps w:val="10"/>
+            <w:hpsRaise w:val="18"/>
+            <w:hpsBaseText w:val="21"/>
+            <w:lid w:val="ja-JP"/>
+          </w:rubyPr>
+          <w:rt>
+            <w:r>
+              <w:rPr>
+                <w:rFonts w:ascii="ＭＳ Ｐ明朝" w:eastAsia="ＭＳ Ｐ明朝" w:hAnsi="ＭＳ Ｐ明朝"/>
+                <w:sz w:val="10"/>
+              </w:rPr>
+              <w:t>おこ</w:t>
+            </w:r>
+          </w:rt>
+          <w:rubyBase>
+            <w:r>
+              <w:rPr>
+                <w:rFonts w:ascii="ＭＳ Ｐ明朝" w:eastAsia="ＭＳ Ｐ明朝" w:hAnsi="ＭＳ Ｐ明朝"/>
+              </w:rPr>
+              <w:t>行</w:t>
+            </w:r>
+          </w:rubyBase>
+        </w:ruby>
+      </w:r>
+      <w:r>
+        <w:rPr>
+          <w:rFonts w:ascii="ＭＳ Ｐ明朝" w:eastAsia="ＭＳ Ｐ明朝" w:hAnsi="ＭＳ Ｐ明朝" w:hint="eastAsia"/>
+        </w:rPr>
+        <w:t>うセキュリティプロトコルであるＩＰsec（Security Architecture f</w:t>
+      </w:r>
+      <w:r>
+        <w:rPr>
+          <w:rFonts w:ascii="ＭＳ Ｐ明朝" w:eastAsia="ＭＳ Ｐ明朝" w:hAnsi="ＭＳ Ｐ明朝"/>
+        </w:rPr>
+        <w:t>or Internet Protocol</w:t>
+      </w:r>
+      <w:r>
+        <w:rPr>
+          <w:rFonts w:ascii="ＭＳ Ｐ明朝" w:eastAsia="ＭＳ Ｐ明朝" w:hAnsi="ＭＳ Ｐ明朝" w:hint="eastAsia"/>
+        </w:rPr>
+        <w:t>）を</w:t>
+      </w:r>
+      <w:r>
+        <w:rPr>
+          <w:rFonts w:ascii="ＭＳ Ｐ明朝" w:eastAsia="ＭＳ Ｐ明朝" w:hAnsi="ＭＳ Ｐ明朝"/>
+        </w:rPr>
+        <w:ruby>
+          <w:rubyPr>
+            <w:rubyAlign w:val="distributeSpace"/>
+            <w:hps w:val="10"/>
+            <w:hpsRaise w:val="18"/>
+            <w:hpsBaseText w:val="21"/>
+            <w:lid w:val="ja-JP"/>
+          </w:rubyPr>
+          <w:rt>
+            <w:r>
+              <w:rPr>
+                <w:rFonts w:ascii="ＭＳ Ｐ明朝" w:eastAsia="ＭＳ Ｐ明朝" w:hAnsi="ＭＳ Ｐ明朝"/>
+                <w:sz w:val="10"/>
+              </w:rPr>
+              <w:t>ひょう</w:t>
+            </w:r>
+          </w:rt>
+          <w:rubyBase>
+            <w:r>
+              <w:rPr>
+                <w:rFonts w:ascii="ＭＳ Ｐ明朝" w:eastAsia="ＭＳ Ｐ明朝" w:hAnsi="ＭＳ Ｐ明朝"/>
+              </w:rPr>
+              <w:t>標</w:t>
+            </w:r>
+          </w:rubyBase>
+        </w:ruby>
+      </w:r>
+      <w:r>
+        <w:rPr>
+          <w:rFonts w:ascii="ＭＳ Ｐ明朝" w:eastAsia="ＭＳ Ｐ明朝" w:hAnsi="ＭＳ Ｐ明朝"/>
+        </w:rPr>
+        <w:ruby>
+          <w:rubyPr>
+            <w:rubyAlign w:val="distributeSpace"/>
+            <w:hps w:val="10"/>
+            <w:hpsRaise w:val="18"/>
+            <w:hpsBaseText w:val="21"/>
+            <w:lid w:val="ja-JP"/>
+          </w:rubyPr>
+          <w:rt>
+            <w:r>
+              <w:rPr>
+                <w:rFonts w:ascii="ＭＳ Ｐ明朝" w:eastAsia="ＭＳ Ｐ明朝" w:hAnsi="ＭＳ Ｐ明朝"/>
+                <w:sz w:val="10"/>
+              </w:rPr>
+              <w:t>じゅんしよう</w:t>
+            </w:r>
+          </w:rt>
+          <w:rubyBase>
+            <w:r>
+              <w:rPr>
+                <w:rFonts w:ascii="ＭＳ Ｐ明朝" w:eastAsia="ＭＳ Ｐ明朝" w:hAnsi="ＭＳ Ｐ明朝"/>
+              </w:rPr>
+              <w:t>準仕様</w:t>
+            </w:r>
+          </w:rubyBase>
+        </w:ruby>
+      </w:r>
+      <w:r>
+        <w:rPr>
+          <w:rFonts w:ascii="ＭＳ Ｐ明朝" w:eastAsia="ＭＳ Ｐ明朝" w:hAnsi="ＭＳ Ｐ明朝" w:hint="eastAsia"/>
+        </w:rPr>
+        <w:t>としている。</w:t>
+      </w:r>
+    </w:p>
+    <w:p>
+      <w:pPr>
+        <w:ind w:leftChars="200" w:left="708" w:hangingChars="137" w:hanging="288"/>
+        <w:rPr>
+          <w:rFonts w:ascii="ＭＳ Ｐ明朝" w:eastAsia="ＭＳ Ｐ明朝" w:hAnsi="ＭＳ Ｐ明朝"/>
+        </w:rPr>
+      </w:pPr>
+      <w:r>
+        <w:rPr>
+          <w:rFonts w:ascii="ＭＳ Ｐ明朝" w:eastAsia="ＭＳ Ｐ明朝" w:hAnsi="ＭＳ Ｐ明朝" w:hint="eastAsia"/>
+        </w:rPr>
+        <w:t>エ：IPｖ６のＩＰアドレスは、128ビットのＩＰアドレス（０と1の</w:t>
+      </w:r>
+      <w:r>
+        <w:rPr>
+          <w:rFonts w:ascii="ＭＳ Ｐ明朝" w:eastAsia="ＭＳ Ｐ明朝" w:hAnsi="ＭＳ Ｐ明朝"/>
+        </w:rPr>
+        <w:ruby>
+          <w:rubyPr>
+            <w:rubyAlign w:val="distributeSpace"/>
+            <w:hps w:val="10"/>
+            <w:hpsRaise w:val="18"/>
+            <w:hpsBaseText w:val="21"/>
+            <w:lid w:val="ja-JP"/>
+          </w:rubyPr>
+          <w:rt>
+            <w:r>
+              <w:rPr>
+                <w:rFonts w:ascii="ＭＳ Ｐ明朝" w:eastAsia="ＭＳ Ｐ明朝" w:hAnsi="ＭＳ Ｐ明朝"/>
+                <w:sz w:val="10"/>
+              </w:rPr>
+              <w:t>くみあわ</w:t>
+            </w:r>
+          </w:rt>
+          <w:rubyBase>
+            <w:r>
+              <w:rPr>
+                <w:rFonts w:ascii="ＭＳ Ｐ明朝" w:eastAsia="ＭＳ Ｐ明朝" w:hAnsi="ＭＳ Ｐ明朝"/>
+              </w:rPr>
+              <w:t>組合</w:t>
+            </w:r>
+          </w:rubyBase>
+        </w:ruby>
+      </w:r>
+      <w:r>
+        <w:rPr>
+          <w:rFonts w:ascii="ＭＳ Ｐ明朝" w:eastAsia="ＭＳ Ｐ明朝" w:hAnsi="ＭＳ Ｐ明朝" w:hint="eastAsia"/>
+        </w:rPr>
+        <w:t>せ）を16ビットずつコロン（：）で</w:t>
+      </w:r>
+      <w:r>
+        <w:rPr>
+          <w:rFonts w:ascii="ＭＳ Ｐ明朝" w:eastAsia="ＭＳ Ｐ明朝" w:hAnsi="ＭＳ Ｐ明朝"/>
+        </w:rPr>
+        <w:ruby>
+          <w:rubyPr>
+            <w:rubyAlign w:val="distributeSpace"/>
+            <w:hps w:val="10"/>
+            <w:hpsRaise w:val="18"/>
+            <w:hpsBaseText w:val="21"/>
+            <w:lid w:val="ja-JP"/>
+          </w:rubyPr>
+          <w:rt>
+            <w:r>
+              <w:rPr>
+                <w:rFonts w:ascii="ＭＳ Ｐ明朝" w:eastAsia="ＭＳ Ｐ明朝" w:hAnsi="ＭＳ Ｐ明朝"/>
+                <w:sz w:val="10"/>
+              </w:rPr>
+              <w:t>くぎ</w:t>
+            </w:r>
+          </w:rt>
+          <w:rubyBase>
+            <w:r>
+              <w:rPr>
+                <w:rFonts w:ascii="ＭＳ Ｐ明朝" w:eastAsia="ＭＳ Ｐ明朝" w:hAnsi="ＭＳ Ｐ明朝"/>
+              </w:rPr>
+              <w:t>区切</w:t>
+            </w:r>
+          </w:rubyBase>
+        </w:ruby>
+      </w:r>
+      <w:r>
+        <w:rPr>
+          <w:rFonts w:ascii="ＭＳ Ｐ明朝" w:eastAsia="ＭＳ Ｐ明朝" w:hAnsi="ＭＳ Ｐ明朝" w:hint="eastAsia"/>
+        </w:rPr>
+        <w:t>って</w:t>
+      </w:r>
+      <w:r>
+        <w:rPr>
+          <w:rFonts w:ascii="ＭＳ Ｐ明朝" w:eastAsia="ＭＳ Ｐ明朝" w:hAnsi="ＭＳ Ｐ明朝" w:hint="eastAsia"/>
+        </w:rPr>
+        <w:t>、それぞれを１６</w:t>
+      </w:r>
+      <w:r>
+        <w:rPr>
+          <w:rFonts w:ascii="ＭＳ Ｐ明朝" w:eastAsia="ＭＳ Ｐ明朝" w:hAnsi="ＭＳ Ｐ明朝"/>
+        </w:rPr>
+        <w:ruby>
+          <w:rubyPr>
+            <w:rubyAlign w:val="distributeSpace"/>
+            <w:hps w:val="10"/>
+            <w:hpsRaise w:val="18"/>
+            <w:hpsBaseText w:val="21"/>
+            <w:lid w:val="ja-JP"/>
+          </w:rubyPr>
+          <w:rt>
+            <w:r>
+              <w:rPr>
+                <w:rFonts w:ascii="ＭＳ Ｐ明朝" w:eastAsia="ＭＳ Ｐ明朝" w:hAnsi="ＭＳ Ｐ明朝"/>
+                <w:sz w:val="10"/>
+              </w:rPr>
+              <w:t>しんすう</w:t>
+            </w:r>
+          </w:rt>
+          <w:rubyBase>
+            <w:r>
+              <w:rPr>
+                <w:rFonts w:ascii="ＭＳ Ｐ明朝" w:eastAsia="ＭＳ Ｐ明朝" w:hAnsi="ＭＳ Ｐ明朝"/>
+              </w:rPr>
+              <w:t>進数</w:t>
+            </w:r>
+          </w:rubyBase>
+        </w:ruby>
+      </w:r>
+      <w:r>
+        <w:rPr>
+          <w:rFonts w:ascii="ＭＳ Ｐ明朝" w:eastAsia="ＭＳ Ｐ明朝" w:hAnsi="ＭＳ Ｐ明朝" w:hint="eastAsia"/>
+        </w:rPr>
+        <w:t>（</w:t>
+      </w:r>
+      <w:r>
+        <w:rPr>
+          <w:rFonts w:ascii="ＭＳ Ｐ明朝" w:eastAsia="ＭＳ Ｐ明朝" w:hAnsi="ＭＳ Ｐ明朝"/>
+        </w:rPr>
+        <w:ruby>
+          <w:rubyPr>
+            <w:rubyAlign w:val="distributeSpace"/>
+            <w:hps w:val="10"/>
+            <w:hpsRaise w:val="18"/>
+            <w:hpsBaseText w:val="21"/>
+            <w:lid w:val="ja-JP"/>
+          </w:rubyPr>
+          <w:rt>
+            <w:r>
+              <w:rPr>
+                <w:rFonts w:ascii="ＭＳ Ｐ明朝" w:eastAsia="ＭＳ Ｐ明朝" w:hAnsi="ＭＳ Ｐ明朝"/>
+                <w:sz w:val="10"/>
+              </w:rPr>
+              <w:t>すうち</w:t>
+            </w:r>
+          </w:rt>
+          <w:rubyBase>
+            <w:r>
+              <w:rPr>
+                <w:rFonts w:ascii="ＭＳ Ｐ明朝" w:eastAsia="ＭＳ Ｐ明朝" w:hAnsi="ＭＳ Ｐ明朝"/>
+              </w:rPr>
+              <w:t>数値</w:t>
+            </w:r>
+          </w:rubyBase>
+        </w:ruby>
+      </w:r>
+      <w:r>
+        <w:rPr>
+          <w:rFonts w:ascii="ＭＳ Ｐ明朝" w:eastAsia="ＭＳ Ｐ明朝" w:hAnsi="ＭＳ Ｐ明朝" w:hint="eastAsia"/>
+        </w:rPr>
+        <w:t>）で</w:t>
+      </w:r>
+      <w:r>
+        <w:rPr>
+          <w:rFonts w:ascii="ＭＳ Ｐ明朝" w:eastAsia="ＭＳ Ｐ明朝" w:hAnsi="ＭＳ Ｐ明朝"/>
+        </w:rPr>
+        <w:ruby>
+          <w:rubyPr>
+            <w:rubyAlign w:val="distributeSpace"/>
+            <w:hps w:val="10"/>
+            <w:hpsRaise w:val="18"/>
+            <w:hpsBaseText w:val="21"/>
+            <w:lid w:val="ja-JP"/>
+          </w:rubyPr>
+          <w:rt>
+            <w:r>
+              <w:rPr>
+                <w:rFonts w:ascii="ＭＳ Ｐ明朝" w:eastAsia="ＭＳ Ｐ明朝" w:hAnsi="ＭＳ Ｐ明朝"/>
+                <w:sz w:val="10"/>
+              </w:rPr>
+              <w:t>ひょうき</w:t>
+            </w:r>
+          </w:rt>
+          <w:rubyBase>
+            <w:r>
+              <w:rPr>
+                <w:rFonts w:ascii="ＭＳ Ｐ明朝" w:eastAsia="ＭＳ Ｐ明朝" w:hAnsi="ＭＳ Ｐ明朝"/>
+              </w:rPr>
+              <w:t>表記</w:t>
+            </w:r>
+          </w:rubyBase>
+        </w:ruby>
+      </w:r>
+      <w:r>
+        <w:rPr>
+          <w:rFonts w:ascii="ＭＳ Ｐ明朝" w:eastAsia="ＭＳ Ｐ明朝" w:hAnsi="ＭＳ Ｐ明朝" w:hint="eastAsia"/>
+        </w:rPr>
+        <w:t>する。</w:t>
+      </w:r>
+    </w:p>
+    <w:p>
+      <w:pPr>
+        <w:rPr>
+          <w:rFonts w:ascii="ＭＳ Ｐ明朝" w:eastAsia="ＭＳ Ｐ明朝" w:hAnsi="ＭＳ Ｐ明朝" w:hint="eastAsia"/>
+        </w:rPr>
+      </w:pPr>
+    </w:p>
+    <w:p>
+      <w:pPr>
+        <w:rPr>
+          <w:rFonts w:ascii="ＭＳ Ｐ明朝" w:eastAsia="ＭＳ Ｐ明朝" w:hAnsi="ＭＳ Ｐ明朝"/>
+        </w:rPr>
+      </w:pPr>
+      <w:r>
+        <w:rPr>
+          <w:rFonts w:ascii="ＭＳ Ｐ明朝" w:eastAsia="ＭＳ Ｐ明朝" w:hAnsi="ＭＳ Ｐ明朝" w:hint="eastAsia"/>
+        </w:rPr>
+        <w:t>問題４　【解答：</w:t>
+      </w:r>
+      <w:r>
+        <w:rPr>
+          <w:rFonts w:ascii="ＭＳ Ｐ明朝" w:eastAsia="ＭＳ Ｐ明朝" w:hAnsi="ＭＳ Ｐ明朝" w:hint="eastAsia"/>
+        </w:rPr>
+        <w:t>エ</w:t>
+      </w:r>
+      <w:r>
+        <w:rPr>
+          <w:rFonts w:ascii="ＭＳ Ｐ明朝" w:eastAsia="ＭＳ Ｐ明朝" w:hAnsi="ＭＳ Ｐ明朝" w:hint="eastAsia"/>
+        </w:rPr>
+        <w:t>】</w:t>
+      </w:r>
+    </w:p>
+    <w:p>
+      <w:pPr>
+        <w:ind w:leftChars="100" w:left="210"/>
+        <w:rPr>
+          <w:rFonts w:ascii="ＭＳ Ｐ明朝" w:eastAsia="ＭＳ Ｐ明朝" w:hAnsi="ＭＳ Ｐ明朝"/>
+        </w:rPr>
+      </w:pPr>
+      <w:r>
+        <w:rPr>
+          <w:rFonts w:ascii="ＭＳ Ｐ明朝" w:eastAsia="ＭＳ Ｐ明朝" w:hAnsi="ＭＳ Ｐ明朝" w:hint="eastAsia"/>
+        </w:rPr>
+        <w:t xml:space="preserve">　URL（U</w:t>
+      </w:r>
+      <w:r>
+        <w:rPr>
+          <w:rFonts w:ascii="ＭＳ Ｐ明朝" w:eastAsia="ＭＳ Ｐ明朝" w:hAnsi="ＭＳ Ｐ明朝"/>
+        </w:rPr>
+        <w:t>niform Reso</w:t>
+      </w:r>
+      <w:r>
+        <w:rPr>
+          <w:rFonts w:ascii="ＭＳ Ｐ明朝" w:eastAsia="ＭＳ Ｐ明朝" w:hAnsi="ＭＳ Ｐ明朝" w:hint="eastAsia"/>
+        </w:rPr>
+        <w:t>u</w:t>
+      </w:r>
+      <w:r>
+        <w:rPr>
+          <w:rFonts w:ascii="ＭＳ Ｐ明朝" w:eastAsia="ＭＳ Ｐ明朝" w:hAnsi="ＭＳ Ｐ明朝"/>
+        </w:rPr>
+        <w:t>rce Locator</w:t>
+      </w:r>
+      <w:r>
+        <w:rPr>
+          <w:rFonts w:ascii="ＭＳ Ｐ明朝" w:eastAsia="ＭＳ Ｐ明朝" w:hAnsi="ＭＳ Ｐ明朝" w:hint="eastAsia"/>
+        </w:rPr>
+        <w:t>）は、インターネット上の「Webページの</w:t>
+      </w:r>
+      <w:r>
+        <w:rPr>
+          <w:rFonts w:ascii="ＭＳ Ｐ明朝" w:eastAsia="ＭＳ Ｐ明朝" w:hAnsi="ＭＳ Ｐ明朝"/>
+        </w:rPr>
+        <w:ruby>
+          <w:rubyPr>
+            <w:rubyAlign w:val="distributeSpace"/>
+            <w:hps w:val="10"/>
+            <w:hpsRaise w:val="18"/>
+            <w:hpsBaseText w:val="21"/>
+            <w:lid w:val="ja-JP"/>
+          </w:rubyPr>
+          <w:rt>
+            <w:r>
+              <w:rPr>
+                <w:rFonts w:ascii="ＭＳ Ｐ明朝" w:eastAsia="ＭＳ Ｐ明朝" w:hAnsi="ＭＳ Ｐ明朝"/>
+                <w:sz w:val="10"/>
+              </w:rPr>
+              <w:t>ばしょ</w:t>
+            </w:r>
+          </w:rt>
+          <w:rubyBase>
+            <w:r>
+              <w:rPr>
+                <w:rFonts w:ascii="ＭＳ Ｐ明朝" w:eastAsia="ＭＳ Ｐ明朝" w:hAnsi="ＭＳ Ｐ明朝"/>
+              </w:rPr>
+              <w:t>場所</w:t>
+            </w:r>
+          </w:rubyBase>
+        </w:ruby>
+      </w:r>
+      <w:r>
+        <w:rPr>
+          <w:rFonts w:ascii="ＭＳ Ｐ明朝" w:eastAsia="ＭＳ Ｐ明朝" w:hAnsi="ＭＳ Ｐ明朝" w:hint="eastAsia"/>
+        </w:rPr>
+        <w:t>を</w:t>
+      </w:r>
+      <w:r>
+        <w:rPr>
+          <w:rFonts w:ascii="ＭＳ Ｐ明朝" w:eastAsia="ＭＳ Ｐ明朝" w:hAnsi="ＭＳ Ｐ明朝"/>
+        </w:rPr>
+        <w:ruby>
+          <w:rubyPr>
+            <w:rubyAlign w:val="distributeSpace"/>
+            <w:hps w:val="10"/>
+            <w:hpsRaise w:val="18"/>
+            <w:hpsBaseText w:val="21"/>
+            <w:lid w:val="ja-JP"/>
+          </w:rubyPr>
+          <w:rt>
+            <w:r>
+              <w:rPr>
+                <w:rFonts w:ascii="ＭＳ Ｐ明朝" w:eastAsia="ＭＳ Ｐ明朝" w:hAnsi="ＭＳ Ｐ明朝"/>
+                <w:sz w:val="10"/>
+              </w:rPr>
+              <w:t>しめ</w:t>
+            </w:r>
+          </w:rt>
+          <w:rubyBase>
+            <w:r>
+              <w:rPr>
+                <w:rFonts w:ascii="ＭＳ Ｐ明朝" w:eastAsia="ＭＳ Ｐ明朝" w:hAnsi="ＭＳ Ｐ明朝"/>
+              </w:rPr>
+              <w:t>示</w:t>
+            </w:r>
+          </w:rubyBase>
+        </w:ruby>
+      </w:r>
+      <w:r>
+        <w:rPr>
+          <w:rFonts w:ascii="ＭＳ Ｐ明朝" w:eastAsia="ＭＳ Ｐ明朝" w:hAnsi="ＭＳ Ｐ明朝"/>
+        </w:rPr>
+        <w:t>す</w:t>
+      </w:r>
+      <w:r>
+        <w:rPr>
+          <w:rFonts w:ascii="ＭＳ Ｐ明朝" w:eastAsia="ＭＳ Ｐ明朝" w:hAnsi="ＭＳ Ｐ明朝" w:hint="eastAsia"/>
+        </w:rPr>
+        <w:t>ための</w:t>
+      </w:r>
+      <w:r>
+        <w:rPr>
+          <w:rFonts w:ascii="ＭＳ Ｐ明朝" w:eastAsia="ＭＳ Ｐ明朝" w:hAnsi="ＭＳ Ｐ明朝"/>
+        </w:rPr>
+        <w:ruby>
+          <w:rubyPr>
+            <w:rubyAlign w:val="distributeSpace"/>
+            <w:hps w:val="10"/>
+            <w:hpsRaise w:val="18"/>
+            <w:hpsBaseText w:val="21"/>
+            <w:lid w:val="ja-JP"/>
+          </w:rubyPr>
+          <w:rt>
+            <w:r>
+              <w:rPr>
+                <w:rFonts w:ascii="ＭＳ Ｐ明朝" w:eastAsia="ＭＳ Ｐ明朝" w:hAnsi="ＭＳ Ｐ明朝"/>
+                <w:sz w:val="10"/>
+              </w:rPr>
+              <w:t>ひょうきほう</w:t>
+            </w:r>
+          </w:rt>
+          <w:rubyBase>
+            <w:r>
+              <w:rPr>
+                <w:rFonts w:ascii="ＭＳ Ｐ明朝" w:eastAsia="ＭＳ Ｐ明朝" w:hAnsi="ＭＳ Ｐ明朝"/>
+              </w:rPr>
+              <w:t>表記法</w:t>
+            </w:r>
+          </w:rubyBase>
+        </w:ruby>
+      </w:r>
+      <w:r>
+        <w:rPr>
+          <w:rFonts w:ascii="ＭＳ Ｐ明朝" w:eastAsia="ＭＳ Ｐ明朝" w:hAnsi="ＭＳ Ｐ明朝" w:hint="eastAsia"/>
+        </w:rPr>
+        <w:t>（アドレス）である。」URLは、アクセスするためのプロトコル、ホスト名（</w:t>
+      </w:r>
+      <w:r>
+        <w:rPr>
+          <w:rFonts w:ascii="ＭＳ Ｐ明朝" w:eastAsia="ＭＳ Ｐ明朝" w:hAnsi="ＭＳ Ｐ明朝"/>
+        </w:rPr>
+        <w:ruby>
+          <w:rubyPr>
+            <w:rubyAlign w:val="distributeSpace"/>
+            <w:hps w:val="10"/>
+            <w:hpsRaise w:val="18"/>
+            <w:hpsBaseText w:val="21"/>
+            <w:lid w:val="ja-JP"/>
+          </w:rubyPr>
+          <w:rt>
+            <w:r>
+              <w:rPr>
+                <w:rFonts w:ascii="ＭＳ Ｐ明朝" w:eastAsia="ＭＳ Ｐ明朝" w:hAnsi="ＭＳ Ｐ明朝"/>
+                <w:sz w:val="10"/>
+              </w:rPr>
+              <w:t>きき</w:t>
+            </w:r>
+          </w:rt>
+          <w:rubyBase>
+            <w:r>
+              <w:rPr>
+                <w:rFonts w:ascii="ＭＳ Ｐ明朝" w:eastAsia="ＭＳ Ｐ明朝" w:hAnsi="ＭＳ Ｐ明朝"/>
+              </w:rPr>
+              <w:t>機器</w:t>
+            </w:r>
+          </w:rubyBase>
+        </w:ruby>
+      </w:r>
+      <w:r>
+        <w:rPr>
+          <w:rFonts w:ascii="ＭＳ Ｐ明朝" w:eastAsia="ＭＳ Ｐ明朝" w:hAnsi="ＭＳ Ｐ明朝" w:hint="eastAsia"/>
+        </w:rPr>
+        <w:t>の</w:t>
+      </w:r>
+      <w:r>
+        <w:rPr>
+          <w:rFonts w:ascii="ＭＳ Ｐ明朝" w:eastAsia="ＭＳ Ｐ明朝" w:hAnsi="ＭＳ Ｐ明朝"/>
+        </w:rPr>
+        <w:ruby>
+          <w:rubyPr>
+            <w:rubyAlign w:val="distributeSpace"/>
+            <w:hps w:val="10"/>
+            <w:hpsRaise w:val="18"/>
+            <w:hpsBaseText w:val="21"/>
+            <w:lid w:val="ja-JP"/>
+          </w:rubyPr>
+          <w:rt>
+            <w:r>
+              <w:rPr>
+                <w:rFonts w:ascii="ＭＳ Ｐ明朝" w:eastAsia="ＭＳ Ｐ明朝" w:hAnsi="ＭＳ Ｐ明朝"/>
+                <w:sz w:val="10"/>
+              </w:rPr>
+              <w:t>めいしょう</w:t>
+            </w:r>
+          </w:rt>
+          <w:rubyBase>
+            <w:r>
+              <w:rPr>
+                <w:rFonts w:ascii="ＭＳ Ｐ明朝" w:eastAsia="ＭＳ Ｐ明朝" w:hAnsi="ＭＳ Ｐ明朝"/>
+              </w:rPr>
+              <w:t>名称</w:t>
+            </w:r>
+          </w:rubyBase>
+        </w:ruby>
+      </w:r>
+      <w:r>
+        <w:rPr>
+          <w:rFonts w:ascii="ＭＳ Ｐ明朝" w:eastAsia="ＭＳ Ｐ明朝" w:hAnsi="ＭＳ Ｐ明朝" w:hint="eastAsia"/>
+        </w:rPr>
+        <w:t>）、ドメイン</w:t>
+      </w:r>
+      <w:r>
+        <w:rPr>
+          <w:rFonts w:ascii="ＭＳ Ｐ明朝" w:eastAsia="ＭＳ Ｐ明朝" w:hAnsi="ＭＳ Ｐ明朝"/>
+        </w:rPr>
+        <w:ruby>
+          <w:rubyPr>
+            <w:rubyAlign w:val="distributeSpace"/>
+            <w:hps w:val="10"/>
+            <w:hpsRaise w:val="18"/>
+            <w:hpsBaseText w:val="21"/>
+            <w:lid w:val="ja-JP"/>
+          </w:rubyPr>
+          <w:rt>
+            <w:r>
+              <w:rPr>
+                <w:rFonts w:ascii="ＭＳ Ｐ明朝" w:eastAsia="ＭＳ Ｐ明朝" w:hAnsi="ＭＳ Ｐ明朝"/>
+                <w:sz w:val="10"/>
+              </w:rPr>
+              <w:t>めい</w:t>
+            </w:r>
+          </w:rt>
+          <w:rubyBase>
+            <w:r>
+              <w:rPr>
+                <w:rFonts w:ascii="ＭＳ Ｐ明朝" w:eastAsia="ＭＳ Ｐ明朝" w:hAnsi="ＭＳ Ｐ明朝"/>
+              </w:rPr>
+              <w:t>名</w:t>
+            </w:r>
+          </w:rubyBase>
+        </w:ruby>
+      </w:r>
+      <w:r>
+        <w:rPr>
+          <w:rFonts w:ascii="ＭＳ Ｐ明朝" w:eastAsia="ＭＳ Ｐ明朝" w:hAnsi="ＭＳ Ｐ明朝" w:hint="eastAsia"/>
+        </w:rPr>
+        <w:t>（</w:t>
+      </w:r>
+      <w:r>
+        <w:rPr>
+          <w:rFonts w:ascii="ＭＳ Ｐ明朝" w:eastAsia="ＭＳ Ｐ明朝" w:hAnsi="ＭＳ Ｐ明朝"/>
+        </w:rPr>
+        <w:ruby>
+          <w:rubyPr>
+            <w:rubyAlign w:val="distributeSpace"/>
+            <w:hps w:val="10"/>
+            <w:hpsRaise w:val="18"/>
+            <w:hpsBaseText w:val="21"/>
+            <w:lid w:val="ja-JP"/>
+          </w:rubyPr>
+          <w:rt>
+            <w:r>
+              <w:rPr>
+                <w:rFonts w:ascii="ＭＳ Ｐ明朝" w:eastAsia="ＭＳ Ｐ明朝" w:hAnsi="ＭＳ Ｐ明朝"/>
+                <w:sz w:val="10"/>
+              </w:rPr>
+              <w:t>そしき</w:t>
+            </w:r>
+          </w:rt>
+          <w:rubyBase>
+            <w:r>
+              <w:rPr>
+                <w:rFonts w:ascii="ＭＳ Ｐ明朝" w:eastAsia="ＭＳ Ｐ明朝" w:hAnsi="ＭＳ Ｐ明朝"/>
+              </w:rPr>
+              <w:t>組織</w:t>
+            </w:r>
+          </w:rubyBase>
+        </w:ruby>
+      </w:r>
+      <w:r>
+        <w:rPr>
+          <w:rFonts w:ascii="ＭＳ Ｐ明朝" w:eastAsia="ＭＳ Ｐ明朝" w:hAnsi="ＭＳ Ｐ明朝" w:hint="eastAsia"/>
+        </w:rPr>
+        <w:t>やネットワークの</w:t>
+      </w:r>
+      <w:r>
+        <w:rPr>
+          <w:rFonts w:ascii="ＭＳ Ｐ明朝" w:eastAsia="ＭＳ Ｐ明朝" w:hAnsi="ＭＳ Ｐ明朝"/>
+        </w:rPr>
+        <w:ruby>
+          <w:rubyPr>
+            <w:rubyAlign w:val="distributeSpace"/>
+            <w:hps w:val="10"/>
+            <w:hpsRaise w:val="18"/>
+            <w:hpsBaseText w:val="21"/>
+            <w:lid w:val="ja-JP"/>
+          </w:rubyPr>
+          <w:rt>
+            <w:r>
+              <w:rPr>
+                <w:rFonts w:ascii="ＭＳ Ｐ明朝" w:eastAsia="ＭＳ Ｐ明朝" w:hAnsi="ＭＳ Ｐ明朝"/>
+                <w:sz w:val="10"/>
+              </w:rPr>
+              <w:t>めいしょう</w:t>
+            </w:r>
+          </w:rt>
+          <w:rubyBase>
+            <w:r>
+              <w:rPr>
+                <w:rFonts w:ascii="ＭＳ Ｐ明朝" w:eastAsia="ＭＳ Ｐ明朝" w:hAnsi="ＭＳ Ｐ明朝"/>
+              </w:rPr>
+              <w:t>名称</w:t>
+            </w:r>
+          </w:rubyBase>
+        </w:ruby>
+      </w:r>
+      <w:r>
+        <w:rPr>
+          <w:rFonts w:ascii="ＭＳ Ｐ明朝" w:eastAsia="ＭＳ Ｐ明朝" w:hAnsi="ＭＳ Ｐ明朝" w:hint="eastAsia"/>
+        </w:rPr>
+        <w:t>）で</w:t>
+      </w:r>
+      <w:r>
+        <w:rPr>
+          <w:rFonts w:ascii="ＭＳ Ｐ明朝" w:eastAsia="ＭＳ Ｐ明朝" w:hAnsi="ＭＳ Ｐ明朝"/>
+        </w:rPr>
+        <w:ruby>
+          <w:rubyPr>
+            <w:rubyAlign w:val="distributeSpace"/>
+            <w:hps w:val="10"/>
+            <w:hpsRaise w:val="18"/>
+            <w:hpsBaseText w:val="21"/>
+            <w:lid w:val="ja-JP"/>
+          </w:rubyPr>
+          <w:rt>
+            <w:r>
+              <w:rPr>
+                <w:rFonts w:ascii="ＭＳ Ｐ明朝" w:eastAsia="ＭＳ Ｐ明朝" w:hAnsi="ＭＳ Ｐ明朝"/>
+                <w:sz w:val="10"/>
+              </w:rPr>
+              <w:t>こうせい</w:t>
+            </w:r>
+          </w:rt>
+          <w:rubyBase>
+            <w:r>
+              <w:rPr>
+                <w:rFonts w:ascii="ＭＳ Ｐ明朝" w:eastAsia="ＭＳ Ｐ明朝" w:hAnsi="ＭＳ Ｐ明朝"/>
+              </w:rPr>
+              <w:t>構成</w:t>
+            </w:r>
+          </w:rubyBase>
+        </w:ruby>
+      </w:r>
+      <w:r>
+        <w:rPr>
+          <w:rFonts w:ascii="ＭＳ Ｐ明朝" w:eastAsia="ＭＳ Ｐ明朝" w:hAnsi="ＭＳ Ｐ明朝" w:hint="eastAsia"/>
+        </w:rPr>
+        <w:t>される（ホスト</w:t>
+      </w:r>
+      <w:r>
+        <w:rPr>
+          <w:rFonts w:ascii="ＭＳ Ｐ明朝" w:eastAsia="ＭＳ Ｐ明朝" w:hAnsi="ＭＳ Ｐ明朝"/>
+        </w:rPr>
+        <w:ruby>
+          <w:rubyPr>
+            <w:rubyAlign w:val="distributeSpace"/>
+            <w:hps w:val="10"/>
+            <w:hpsRaise w:val="18"/>
+            <w:hpsBaseText w:val="21"/>
+            <w:lid w:val="ja-JP"/>
+          </w:rubyPr>
+          <w:rt>
+            <w:r>
+              <w:rPr>
+                <w:rFonts w:ascii="ＭＳ Ｐ明朝" w:eastAsia="ＭＳ Ｐ明朝" w:hAnsi="ＭＳ Ｐ明朝"/>
+                <w:sz w:val="10"/>
+              </w:rPr>
+              <w:t>めい</w:t>
+            </w:r>
+          </w:rt>
+          <w:rubyBase>
+            <w:r>
+              <w:rPr>
+                <w:rFonts w:ascii="ＭＳ Ｐ明朝" w:eastAsia="ＭＳ Ｐ明朝" w:hAnsi="ＭＳ Ｐ明朝"/>
+              </w:rPr>
+              <w:t>名</w:t>
+            </w:r>
+          </w:rubyBase>
+        </w:ruby>
+      </w:r>
+      <w:r>
+        <w:rPr>
+          <w:rFonts w:ascii="ＭＳ Ｐ明朝" w:eastAsia="ＭＳ Ｐ明朝" w:hAnsi="ＭＳ Ｐ明朝" w:hint="eastAsia"/>
+        </w:rPr>
+        <w:t>を</w:t>
+      </w:r>
+      <w:r>
+        <w:rPr>
+          <w:rFonts w:ascii="ＭＳ Ｐ明朝" w:eastAsia="ＭＳ Ｐ明朝" w:hAnsi="ＭＳ Ｐ明朝"/>
+        </w:rPr>
+        <w:ruby>
+          <w:rubyPr>
+            <w:rubyAlign w:val="distributeSpace"/>
+            <w:hps w:val="10"/>
+            <w:hpsRaise w:val="18"/>
+            <w:hpsBaseText w:val="21"/>
+            <w:lid w:val="ja-JP"/>
+          </w:rubyPr>
+          <w:rt>
+            <w:r>
+              <w:rPr>
+                <w:rFonts w:ascii="ＭＳ Ｐ明朝" w:eastAsia="ＭＳ Ｐ明朝" w:hAnsi="ＭＳ Ｐ明朝"/>
+                <w:sz w:val="10"/>
+              </w:rPr>
+              <w:t>ふく</w:t>
+            </w:r>
+          </w:rt>
+          <w:rubyBase>
+            <w:r>
+              <w:rPr>
+                <w:rFonts w:ascii="ＭＳ Ｐ明朝" w:eastAsia="ＭＳ Ｐ明朝" w:hAnsi="ＭＳ Ｐ明朝"/>
+              </w:rPr>
+              <w:t>含</w:t>
+            </w:r>
+          </w:rubyBase>
+        </w:ruby>
+      </w:r>
+      <w:r>
+        <w:rPr>
+          <w:rFonts w:ascii="ＭＳ Ｐ明朝" w:eastAsia="ＭＳ Ｐ明朝" w:hAnsi="ＭＳ Ｐ明朝" w:hint="eastAsia"/>
+        </w:rPr>
+        <w:t>めて、ドメイン</w:t>
+      </w:r>
+      <w:r>
+        <w:rPr>
+          <w:rFonts w:ascii="ＭＳ Ｐ明朝" w:eastAsia="ＭＳ Ｐ明朝" w:hAnsi="ＭＳ Ｐ明朝"/>
+        </w:rPr>
+        <w:ruby>
+          <w:rubyPr>
+            <w:rubyAlign w:val="distributeSpace"/>
+            <w:hps w:val="10"/>
+            <w:hpsRaise w:val="18"/>
+            <w:hpsBaseText w:val="21"/>
+            <w:lid w:val="ja-JP"/>
+          </w:rubyPr>
+          <w:rt>
+            <w:r>
+              <w:rPr>
+                <w:rFonts w:ascii="ＭＳ Ｐ明朝" w:eastAsia="ＭＳ Ｐ明朝" w:hAnsi="ＭＳ Ｐ明朝"/>
+                <w:sz w:val="10"/>
+              </w:rPr>
+              <w:t>めい</w:t>
+            </w:r>
+          </w:rt>
+          <w:rubyBase>
+            <w:r>
+              <w:rPr>
+                <w:rFonts w:ascii="ＭＳ Ｐ明朝" w:eastAsia="ＭＳ Ｐ明朝" w:hAnsi="ＭＳ Ｐ明朝"/>
+              </w:rPr>
+              <w:t>名</w:t>
+            </w:r>
+          </w:rubyBase>
+        </w:ruby>
+      </w:r>
+      <w:r>
+        <w:rPr>
+          <w:rFonts w:ascii="ＭＳ Ｐ明朝" w:eastAsia="ＭＳ Ｐ明朝" w:hAnsi="ＭＳ Ｐ明朝" w:hint="eastAsia"/>
+        </w:rPr>
+        <w:t>という</w:t>
+      </w:r>
+      <w:r>
+        <w:rPr>
+          <w:rFonts w:ascii="ＭＳ Ｐ明朝" w:eastAsia="ＭＳ Ｐ明朝" w:hAnsi="ＭＳ Ｐ明朝"/>
+        </w:rPr>
+        <w:ruby>
+          <w:rubyPr>
+            <w:rubyAlign w:val="distributeSpace"/>
+            <w:hps w:val="10"/>
+            <w:hpsRaise w:val="18"/>
+            <w:hpsBaseText w:val="21"/>
+            <w:lid w:val="ja-JP"/>
+          </w:rubyPr>
+          <w:rt>
+            <w:r>
+              <w:rPr>
+                <w:rFonts w:ascii="ＭＳ Ｐ明朝" w:eastAsia="ＭＳ Ｐ明朝" w:hAnsi="ＭＳ Ｐ明朝"/>
+                <w:sz w:val="10"/>
+              </w:rPr>
+              <w:t>ばあい</w:t>
+            </w:r>
+          </w:rt>
+          <w:rubyBase>
+            <w:r>
+              <w:rPr>
+                <w:rFonts w:ascii="ＭＳ Ｐ明朝" w:eastAsia="ＭＳ Ｐ明朝" w:hAnsi="ＭＳ Ｐ明朝"/>
+              </w:rPr>
+              <w:t>場合</w:t>
+            </w:r>
+          </w:rubyBase>
+        </w:ruby>
+      </w:r>
+      <w:r>
+        <w:rPr>
+          <w:rFonts w:ascii="ＭＳ Ｐ明朝" w:eastAsia="ＭＳ Ｐ明朝" w:hAnsi="ＭＳ Ｐ明朝" w:hint="eastAsia"/>
+        </w:rPr>
+        <w:t>もある）。</w:t>
+      </w:r>
+    </w:p>
+    <w:p>
+      <w:pPr>
+        <w:ind w:leftChars="200" w:left="708" w:hangingChars="137" w:hanging="288"/>
+        <w:rPr>
+          <w:rFonts w:ascii="ＭＳ Ｐ明朝" w:eastAsia="ＭＳ Ｐ明朝" w:hAnsi="ＭＳ Ｐ明朝"/>
+        </w:rPr>
+      </w:pPr>
+      <w:r>
+        <w:rPr>
+          <w:rFonts w:ascii="ＭＳ Ｐ明朝" w:eastAsia="ＭＳ Ｐ明朝" w:hAnsi="ＭＳ Ｐ明朝" w:hint="eastAsia"/>
+        </w:rPr>
+        <w:t>ア：HTTP（H</w:t>
+      </w:r>
+      <w:r>
+        <w:rPr>
+          <w:rFonts w:ascii="ＭＳ Ｐ明朝" w:eastAsia="ＭＳ Ｐ明朝" w:hAnsi="ＭＳ Ｐ明朝"/>
+        </w:rPr>
+        <w:t>yper Text</w:t>
+      </w:r>
+      <w:r>
+        <w:rPr>
+          <w:rFonts w:ascii="ＭＳ Ｐ明朝" w:eastAsia="ＭＳ Ｐ明朝" w:hAnsi="ＭＳ Ｐ明朝" w:hint="eastAsia"/>
+        </w:rPr>
+        <w:t xml:space="preserve"> </w:t>
+      </w:r>
+      <w:r>
+        <w:rPr>
+          <w:rFonts w:ascii="ＭＳ Ｐ明朝" w:eastAsia="ＭＳ Ｐ明朝" w:hAnsi="ＭＳ Ｐ明朝"/>
+        </w:rPr>
+        <w:t>Transfer Protocol</w:t>
+      </w:r>
+      <w:r>
+        <w:rPr>
+          <w:rFonts w:ascii="ＭＳ Ｐ明朝" w:eastAsia="ＭＳ Ｐ明朝" w:hAnsi="ＭＳ Ｐ明朝" w:hint="eastAsia"/>
+        </w:rPr>
+        <w:t>）に</w:t>
+      </w:r>
+      <w:r>
+        <w:rPr>
+          <w:rFonts w:ascii="ＭＳ Ｐ明朝" w:eastAsia="ＭＳ Ｐ明朝" w:hAnsi="ＭＳ Ｐ明朝"/>
+        </w:rPr>
+        <w:ruby>
+          <w:rubyPr>
+            <w:rubyAlign w:val="distributeSpace"/>
+            <w:hps w:val="10"/>
+            <w:hpsRaise w:val="18"/>
+            <w:hpsBaseText w:val="21"/>
+            <w:lid w:val="ja-JP"/>
+          </w:rubyPr>
+          <w:rt>
+            <w:r>
+              <w:rPr>
+                <w:rFonts w:ascii="ＭＳ Ｐ明朝" w:eastAsia="ＭＳ Ｐ明朝" w:hAnsi="ＭＳ Ｐ明朝"/>
+                <w:sz w:val="10"/>
+              </w:rPr>
+              <w:t>かん</w:t>
+            </w:r>
+          </w:rt>
+          <w:rubyBase>
+            <w:r>
+              <w:rPr>
+                <w:rFonts w:ascii="ＭＳ Ｐ明朝" w:eastAsia="ＭＳ Ｐ明朝" w:hAnsi="ＭＳ Ｐ明朝"/>
+              </w:rPr>
+              <w:t>関</w:t>
+            </w:r>
+          </w:rubyBase>
+        </w:ruby>
+      </w:r>
+      <w:r>
+        <w:rPr>
+          <w:rFonts w:ascii="ＭＳ Ｐ明朝" w:eastAsia="ＭＳ Ｐ明朝" w:hAnsi="ＭＳ Ｐ明朝" w:hint="eastAsia"/>
+        </w:rPr>
+        <w:t>する</w:t>
+      </w:r>
+      <w:r>
+        <w:rPr>
+          <w:rFonts w:ascii="ＭＳ Ｐ明朝" w:eastAsia="ＭＳ Ｐ明朝" w:hAnsi="ＭＳ Ｐ明朝"/>
+        </w:rPr>
+        <w:ruby>
+          <w:rubyPr>
+            <w:rubyAlign w:val="distributeSpace"/>
+            <w:hps w:val="10"/>
+            <w:hpsRaise w:val="18"/>
+            <w:hpsBaseText w:val="21"/>
+            <w:lid w:val="ja-JP"/>
+          </w:rubyPr>
+          <w:rt>
+            <w:r>
+              <w:rPr>
+                <w:rFonts w:ascii="ＭＳ Ｐ明朝" w:eastAsia="ＭＳ Ｐ明朝" w:hAnsi="ＭＳ Ｐ明朝"/>
+                <w:sz w:val="10"/>
+              </w:rPr>
+              <w:t>せつめい</w:t>
+            </w:r>
+          </w:rt>
+          <w:rubyBase>
+            <w:r>
+              <w:rPr>
+                <w:rFonts w:ascii="ＭＳ Ｐ明朝" w:eastAsia="ＭＳ Ｐ明朝" w:hAnsi="ＭＳ Ｐ明朝"/>
+              </w:rPr>
+              <w:t>説明</w:t>
+            </w:r>
+          </w:rubyBase>
+        </w:ruby>
+      </w:r>
+      <w:r>
+        <w:rPr>
+          <w:rFonts w:ascii="ＭＳ Ｐ明朝" w:eastAsia="ＭＳ Ｐ明朝" w:hAnsi="ＭＳ Ｐ明朝" w:hint="eastAsia"/>
+        </w:rPr>
+        <w:t>である。</w:t>
+      </w:r>
+    </w:p>
+    <w:p>
+      <w:pPr>
+        <w:ind w:leftChars="200" w:left="708" w:hangingChars="137" w:hanging="288"/>
+        <w:rPr>
+          <w:rFonts w:ascii="ＭＳ Ｐ明朝" w:eastAsia="ＭＳ Ｐ明朝" w:hAnsi="ＭＳ Ｐ明朝"/>
+        </w:rPr>
+      </w:pPr>
+      <w:r>
+        <w:rPr>
+          <w:rFonts w:ascii="ＭＳ Ｐ明朝" w:eastAsia="ＭＳ Ｐ明朝" w:hAnsi="ＭＳ Ｐ明朝" w:hint="eastAsia"/>
+        </w:rPr>
+        <w:t>イ：RSS（RDF Site Summary）で記述されたメッセージに</w:t>
+      </w:r>
+      <w:r>
+        <w:rPr>
+          <w:rFonts w:ascii="ＭＳ Ｐ明朝" w:eastAsia="ＭＳ Ｐ明朝" w:hAnsi="ＭＳ Ｐ明朝"/>
+        </w:rPr>
+        <w:ruby>
+          <w:rubyPr>
+            <w:rubyAlign w:val="distributeSpace"/>
+            <w:hps w:val="10"/>
+            <w:hpsRaise w:val="18"/>
+            <w:hpsBaseText w:val="21"/>
+            <w:lid w:val="ja-JP"/>
+          </w:rubyPr>
+          <w:rt>
+            <w:r>
+              <w:rPr>
+                <w:rFonts w:ascii="ＭＳ Ｐ明朝" w:eastAsia="ＭＳ Ｐ明朝" w:hAnsi="ＭＳ Ｐ明朝"/>
+                <w:sz w:val="10"/>
+              </w:rPr>
+              <w:t>かん</w:t>
+            </w:r>
+          </w:rt>
+          <w:rubyBase>
+            <w:r>
+              <w:rPr>
+                <w:rFonts w:ascii="ＭＳ Ｐ明朝" w:eastAsia="ＭＳ Ｐ明朝" w:hAnsi="ＭＳ Ｐ明朝"/>
+              </w:rPr>
+              <w:t>関</w:t>
+            </w:r>
+          </w:rubyBase>
+        </w:ruby>
+      </w:r>
+      <w:r>
+        <w:rPr>
+          <w:rFonts w:ascii="ＭＳ Ｐ明朝" w:eastAsia="ＭＳ Ｐ明朝" w:hAnsi="ＭＳ Ｐ明朝" w:hint="eastAsia"/>
+        </w:rPr>
+        <w:t>する</w:t>
+      </w:r>
+      <w:r>
+        <w:rPr>
+          <w:rFonts w:ascii="ＭＳ Ｐ明朝" w:eastAsia="ＭＳ Ｐ明朝" w:hAnsi="ＭＳ Ｐ明朝"/>
+        </w:rPr>
+        <w:ruby>
+          <w:rubyPr>
+            <w:rubyAlign w:val="distributeSpace"/>
+            <w:hps w:val="10"/>
+            <w:hpsRaise w:val="18"/>
+            <w:hpsBaseText w:val="21"/>
+            <w:lid w:val="ja-JP"/>
+          </w:rubyPr>
+          <w:rt>
+            <w:r>
+              <w:rPr>
+                <w:rFonts w:ascii="ＭＳ Ｐ明朝" w:eastAsia="ＭＳ Ｐ明朝" w:hAnsi="ＭＳ Ｐ明朝"/>
+                <w:sz w:val="10"/>
+              </w:rPr>
+              <w:t>せつめい</w:t>
+            </w:r>
+          </w:rt>
+          <w:rubyBase>
+            <w:r>
+              <w:rPr>
+                <w:rFonts w:ascii="ＭＳ Ｐ明朝" w:eastAsia="ＭＳ Ｐ明朝" w:hAnsi="ＭＳ Ｐ明朝"/>
+              </w:rPr>
+              <w:t>説明</w:t>
+            </w:r>
+          </w:rubyBase>
+        </w:ruby>
+      </w:r>
+      <w:r>
+        <w:rPr>
+          <w:rFonts w:ascii="ＭＳ Ｐ明朝" w:eastAsia="ＭＳ Ｐ明朝" w:hAnsi="ＭＳ Ｐ明朝" w:hint="eastAsia"/>
+        </w:rPr>
+        <w:t>である。</w:t>
+      </w:r>
+    </w:p>
+    <w:p>
+      <w:pPr>
+        <w:ind w:leftChars="200" w:left="708" w:hangingChars="137" w:hanging="288"/>
+        <w:rPr>
+          <w:rFonts w:ascii="ＭＳ Ｐ明朝" w:eastAsia="ＭＳ Ｐ明朝" w:hAnsi="ＭＳ Ｐ明朝"/>
+        </w:rPr>
+      </w:pPr>
+      <w:r>
+        <w:rPr>
+          <w:rFonts w:ascii="ＭＳ Ｐ明朝" w:eastAsia="ＭＳ Ｐ明朝" w:hAnsi="ＭＳ Ｐ明朝" w:hint="eastAsia"/>
+        </w:rPr>
+        <w:t>ウ：HTML（Hyper Text</w:t>
+      </w:r>
+      <w:r>
+        <w:rPr>
+          <w:rFonts w:ascii="ＭＳ Ｐ明朝" w:eastAsia="ＭＳ Ｐ明朝" w:hAnsi="ＭＳ Ｐ明朝"/>
+        </w:rPr>
+        <w:t xml:space="preserve"> Markup Language</w:t>
+      </w:r>
+      <w:r>
+        <w:rPr>
+          <w:rFonts w:ascii="ＭＳ Ｐ明朝" w:eastAsia="ＭＳ Ｐ明朝" w:hAnsi="ＭＳ Ｐ明朝" w:hint="eastAsia"/>
+        </w:rPr>
+        <w:t>）に</w:t>
+      </w:r>
+      <w:r>
+        <w:rPr>
+          <w:rFonts w:ascii="ＭＳ Ｐ明朝" w:eastAsia="ＭＳ Ｐ明朝" w:hAnsi="ＭＳ Ｐ明朝"/>
+        </w:rPr>
+        <w:ruby>
+          <w:rubyPr>
+            <w:rubyAlign w:val="distributeSpace"/>
+            <w:hps w:val="10"/>
+            <w:hpsRaise w:val="18"/>
+            <w:hpsBaseText w:val="21"/>
+            <w:lid w:val="ja-JP"/>
+          </w:rubyPr>
+          <w:rt>
+            <w:r>
+              <w:rPr>
+                <w:rFonts w:ascii="ＭＳ Ｐ明朝" w:eastAsia="ＭＳ Ｐ明朝" w:hAnsi="ＭＳ Ｐ明朝"/>
+                <w:sz w:val="10"/>
+              </w:rPr>
+              <w:t>かん</w:t>
+            </w:r>
+          </w:rt>
+          <w:rubyBase>
+            <w:r>
+              <w:rPr>
+                <w:rFonts w:ascii="ＭＳ Ｐ明朝" w:eastAsia="ＭＳ Ｐ明朝" w:hAnsi="ＭＳ Ｐ明朝"/>
+              </w:rPr>
+              <w:t>関</w:t>
+            </w:r>
+          </w:rubyBase>
+        </w:ruby>
+      </w:r>
+      <w:r>
+        <w:rPr>
+          <w:rFonts w:ascii="ＭＳ Ｐ明朝" w:eastAsia="ＭＳ Ｐ明朝" w:hAnsi="ＭＳ Ｐ明朝" w:hint="eastAsia"/>
+        </w:rPr>
+        <w:t>する</w:t>
+      </w:r>
+      <w:r>
+        <w:rPr>
+          <w:rFonts w:ascii="ＭＳ Ｐ明朝" w:eastAsia="ＭＳ Ｐ明朝" w:hAnsi="ＭＳ Ｐ明朝"/>
+        </w:rPr>
+        <w:ruby>
+          <w:rubyPr>
+            <w:rubyAlign w:val="distributeSpace"/>
+            <w:hps w:val="10"/>
+            <w:hpsRaise w:val="18"/>
+            <w:hpsBaseText w:val="21"/>
+            <w:lid w:val="ja-JP"/>
+          </w:rubyPr>
+          <w:rt>
+            <w:r>
+              <w:rPr>
+                <w:rFonts w:ascii="ＭＳ Ｐ明朝" w:eastAsia="ＭＳ Ｐ明朝" w:hAnsi="ＭＳ Ｐ明朝"/>
+                <w:sz w:val="10"/>
+              </w:rPr>
+              <w:t>せつめい</w:t>
+            </w:r>
+          </w:rt>
+          <w:rubyBase>
+            <w:r>
+              <w:rPr>
+                <w:rFonts w:ascii="ＭＳ Ｐ明朝" w:eastAsia="ＭＳ Ｐ明朝" w:hAnsi="ＭＳ Ｐ明朝"/>
+              </w:rPr>
+              <w:t>説明</w:t>
+            </w:r>
+          </w:rubyBase>
+        </w:ruby>
+      </w:r>
+      <w:r>
+        <w:rPr>
+          <w:rFonts w:ascii="ＭＳ Ｐ明朝" w:eastAsia="ＭＳ Ｐ明朝" w:hAnsi="ＭＳ Ｐ明朝" w:hint="eastAsia"/>
+        </w:rPr>
+        <w:t>である。</w:t>
+      </w:r>
+    </w:p>
+    <w:p>
+      <w:pPr>
+        <w:rPr>
+          <w:rFonts w:ascii="ＭＳ Ｐ明朝" w:eastAsia="ＭＳ Ｐ明朝" w:hAnsi="ＭＳ Ｐ明朝" w:hint="eastAsia"/>
+        </w:rPr>
+      </w:pPr>
+    </w:p>
+    <w:p>
+      <w:pPr>
+        <w:widowControl/>
+        <w:jc w:val="left"/>
+        <w:rPr>
+          <w:rFonts w:ascii="ＭＳ Ｐ明朝" w:eastAsia="ＭＳ Ｐ明朝" w:hAnsi="ＭＳ Ｐ明朝"/>
+        </w:rPr>
+      </w:pPr>
+      <w:r>
+        <w:rPr>
+          <w:rFonts w:ascii="ＭＳ Ｐ明朝" w:eastAsia="ＭＳ Ｐ明朝" w:hAnsi="ＭＳ Ｐ明朝"/>
+        </w:rPr>
+        <w:br w:type="page"/>
+      </w:r>
+    </w:p>
+    <w:p>
+      <w:pPr>
+        <w:rPr>
+          <w:rFonts w:ascii="ＭＳ Ｐ明朝" w:eastAsia="ＭＳ Ｐ明朝" w:hAnsi="ＭＳ Ｐ明朝"/>
+        </w:rPr>
+      </w:pPr>
+      <w:bookmarkStart w:id="0" w:name="_GoBack"/>
+      <w:bookmarkEnd w:id="0"/>
+      <w:r>
+        <w:rPr>
+          <w:rFonts w:ascii="ＭＳ Ｐ明朝" w:eastAsia="ＭＳ Ｐ明朝" w:hAnsi="ＭＳ Ｐ明朝" w:hint="eastAsia"/>
+        </w:rPr>
+        <w:lastRenderedPageBreak/>
+        <w:t>問題５　【解答：</w:t>
+      </w:r>
+      <w:r>
+        <w:rPr>
+          <w:rFonts w:ascii="ＭＳ Ｐ明朝" w:eastAsia="ＭＳ Ｐ明朝" w:hAnsi="ＭＳ Ｐ明朝" w:hint="eastAsia"/>
+        </w:rPr>
+        <w:t>エ</w:t>
+      </w:r>
+      <w:r>
+        <w:rPr>
+          <w:rFonts w:ascii="ＭＳ Ｐ明朝" w:eastAsia="ＭＳ Ｐ明朝" w:hAnsi="ＭＳ Ｐ明朝" w:hint="eastAsia"/>
+        </w:rPr>
+        <w:t>】</w:t>
+      </w:r>
+    </w:p>
+    <w:p>
+      <w:pPr>
+        <w:ind w:leftChars="100" w:left="210"/>
+        <w:rPr>
+          <w:rFonts w:ascii="ＭＳ Ｐ明朝" w:eastAsia="ＭＳ Ｐ明朝" w:hAnsi="ＭＳ Ｐ明朝"/>
+        </w:rPr>
+      </w:pPr>
+      <w:r>
+        <w:rPr>
+          <w:rFonts w:ascii="ＭＳ Ｐ明朝" w:eastAsia="ＭＳ Ｐ明朝" w:hAnsi="ＭＳ Ｐ明朝" w:hint="eastAsia"/>
+        </w:rPr>
+        <w:t xml:space="preserve">　NAT（Network Address Translation）の</w:t>
+      </w:r>
+      <w:r>
+        <w:rPr>
+          <w:rFonts w:ascii="ＭＳ Ｐ明朝" w:eastAsia="ＭＳ Ｐ明朝" w:hAnsi="ＭＳ Ｐ明朝"/>
+        </w:rPr>
+        <w:ruby>
+          <w:rubyPr>
+            <w:rubyAlign w:val="distributeSpace"/>
+            <w:hps w:val="10"/>
+            <w:hpsRaise w:val="18"/>
+            <w:hpsBaseText w:val="21"/>
+            <w:lid w:val="ja-JP"/>
+          </w:rubyPr>
+          <w:rt>
+            <w:r>
+              <w:rPr>
+                <w:rFonts w:ascii="ＭＳ Ｐ明朝" w:eastAsia="ＭＳ Ｐ明朝" w:hAnsi="ＭＳ Ｐ明朝"/>
+                <w:sz w:val="10"/>
+              </w:rPr>
+              <w:t>きのう</w:t>
+            </w:r>
+          </w:rt>
+          <w:rubyBase>
+            <w:r>
+              <w:rPr>
+                <w:rFonts w:ascii="ＭＳ Ｐ明朝" w:eastAsia="ＭＳ Ｐ明朝" w:hAnsi="ＭＳ Ｐ明朝"/>
+              </w:rPr>
+              <w:t>機能</w:t>
+            </w:r>
+          </w:rubyBase>
+        </w:ruby>
+      </w:r>
+      <w:r>
+        <w:rPr>
+          <w:rFonts w:ascii="ＭＳ Ｐ明朝" w:eastAsia="ＭＳ Ｐ明朝" w:hAnsi="ＭＳ Ｐ明朝" w:hint="eastAsia"/>
+        </w:rPr>
+        <w:t>は、プライベートIPアドレスとグローバルIPアドレスを1</w:t>
+      </w:r>
+      <w:r>
+        <w:rPr>
+          <w:rFonts w:ascii="ＭＳ Ｐ明朝" w:eastAsia="ＭＳ Ｐ明朝" w:hAnsi="ＭＳ Ｐ明朝"/>
+        </w:rPr>
+        <w:ruby>
+          <w:rubyPr>
+            <w:rubyAlign w:val="distributeSpace"/>
+            <w:hps w:val="10"/>
+            <w:hpsRaise w:val="18"/>
+            <w:hpsBaseText w:val="21"/>
+            <w:lid w:val="ja-JP"/>
+          </w:rubyPr>
+          <w:rt>
+            <w:r>
+              <w:rPr>
+                <w:rFonts w:ascii="ＭＳ Ｐ明朝" w:eastAsia="ＭＳ Ｐ明朝" w:hAnsi="ＭＳ Ｐ明朝"/>
+                <w:sz w:val="10"/>
+              </w:rPr>
+              <w:t>たい</w:t>
+            </w:r>
+          </w:rt>
+          <w:rubyBase>
+            <w:r>
+              <w:rPr>
+                <w:rFonts w:ascii="ＭＳ Ｐ明朝" w:eastAsia="ＭＳ Ｐ明朝" w:hAnsi="ＭＳ Ｐ明朝"/>
+              </w:rPr>
+              <w:t>対</w:t>
+            </w:r>
+          </w:rubyBase>
+        </w:ruby>
+      </w:r>
+      <w:r>
+        <w:rPr>
+          <w:rFonts w:ascii="ＭＳ Ｐ明朝" w:eastAsia="ＭＳ Ｐ明朝" w:hAnsi="ＭＳ Ｐ明朝" w:hint="eastAsia"/>
+        </w:rPr>
+        <w:t>1で</w:t>
+      </w:r>
+      <w:r>
+        <w:rPr>
+          <w:rFonts w:ascii="ＭＳ Ｐ明朝" w:eastAsia="ＭＳ Ｐ明朝" w:hAnsi="ＭＳ Ｐ明朝"/>
+        </w:rPr>
+        <w:ruby>
+          <w:rubyPr>
+            <w:rubyAlign w:val="distributeSpace"/>
+            <w:hps w:val="10"/>
+            <w:hpsRaise w:val="18"/>
+            <w:hpsBaseText w:val="21"/>
+            <w:lid w:val="ja-JP"/>
+          </w:rubyPr>
+          <w:rt>
+            <w:r>
+              <w:rPr>
+                <w:rFonts w:ascii="ＭＳ Ｐ明朝" w:eastAsia="ＭＳ Ｐ明朝" w:hAnsi="ＭＳ Ｐ明朝"/>
+                <w:sz w:val="10"/>
+              </w:rPr>
+              <w:t>へんかん</w:t>
+            </w:r>
+          </w:rt>
+          <w:rubyBase>
+            <w:r>
+              <w:rPr>
+                <w:rFonts w:ascii="ＭＳ Ｐ明朝" w:eastAsia="ＭＳ Ｐ明朝" w:hAnsi="ＭＳ Ｐ明朝"/>
+              </w:rPr>
+              <w:t>変換</w:t>
+            </w:r>
+          </w:rubyBase>
+        </w:ruby>
+      </w:r>
+      <w:r>
+        <w:rPr>
+          <w:rFonts w:ascii="ＭＳ Ｐ明朝" w:eastAsia="ＭＳ Ｐ明朝" w:hAnsi="ＭＳ Ｐ明朝" w:hint="eastAsia"/>
+        </w:rPr>
+        <w:t>することである。</w:t>
+      </w:r>
+    </w:p>
+    <w:p>
+      <w:pPr>
+        <w:ind w:leftChars="200" w:left="708" w:hangingChars="137" w:hanging="288"/>
+        <w:rPr>
+          <w:rFonts w:ascii="ＭＳ Ｐ明朝" w:eastAsia="ＭＳ Ｐ明朝" w:hAnsi="ＭＳ Ｐ明朝" w:hint="eastAsia"/>
+        </w:rPr>
+      </w:pPr>
+      <w:r>
+        <w:rPr>
+          <w:rFonts w:ascii="ＭＳ Ｐ明朝" w:eastAsia="ＭＳ Ｐ明朝" w:hAnsi="ＭＳ Ｐ明朝" w:hint="eastAsia"/>
+        </w:rPr>
+        <w:t>ア、イ：グローバルIPアドレスとドメイン</w:t>
+      </w:r>
+      <w:r>
+        <w:rPr>
+          <w:rFonts w:ascii="ＭＳ Ｐ明朝" w:eastAsia="ＭＳ Ｐ明朝" w:hAnsi="ＭＳ Ｐ明朝"/>
+        </w:rPr>
+        <w:ruby>
+          <w:rubyPr>
+            <w:rubyAlign w:val="distributeSpace"/>
+            <w:hps w:val="10"/>
+            <w:hpsRaise w:val="18"/>
+            <w:hpsBaseText w:val="21"/>
+            <w:lid w:val="ja-JP"/>
+          </w:rubyPr>
+          <w:rt>
+            <w:r>
+              <w:rPr>
+                <w:rFonts w:ascii="ＭＳ Ｐ明朝" w:eastAsia="ＭＳ Ｐ明朝" w:hAnsi="ＭＳ Ｐ明朝"/>
+                <w:sz w:val="10"/>
+              </w:rPr>
+              <w:t>めい</w:t>
+            </w:r>
+          </w:rt>
+          <w:rubyBase>
+            <w:r>
+              <w:rPr>
+                <w:rFonts w:ascii="ＭＳ Ｐ明朝" w:eastAsia="ＭＳ Ｐ明朝" w:hAnsi="ＭＳ Ｐ明朝"/>
+              </w:rPr>
+              <w:t>名</w:t>
+            </w:r>
+          </w:rubyBase>
+        </w:ruby>
+      </w:r>
+      <w:r>
+        <w:rPr>
+          <w:rFonts w:ascii="ＭＳ Ｐ明朝" w:eastAsia="ＭＳ Ｐ明朝" w:hAnsi="ＭＳ Ｐ明朝" w:hint="eastAsia"/>
+        </w:rPr>
+        <w:t>（URL）又はメールアドレスの</w:t>
+      </w:r>
+      <w:r>
+        <w:rPr>
+          <w:rFonts w:ascii="ＭＳ Ｐ明朝" w:eastAsia="ＭＳ Ｐ明朝" w:hAnsi="ＭＳ Ｐ明朝"/>
+        </w:rPr>
+        <w:ruby>
+          <w:rubyPr>
+            <w:rubyAlign w:val="distributeSpace"/>
+            <w:hps w:val="10"/>
+            <w:hpsRaise w:val="18"/>
+            <w:hpsBaseText w:val="21"/>
+            <w:lid w:val="ja-JP"/>
+          </w:rubyPr>
+          <w:rt>
+            <w:r>
+              <w:rPr>
+                <w:rFonts w:ascii="ＭＳ Ｐ明朝" w:eastAsia="ＭＳ Ｐ明朝" w:hAnsi="ＭＳ Ｐ明朝"/>
+                <w:sz w:val="10"/>
+              </w:rPr>
+              <w:t>そうご</w:t>
+            </w:r>
+          </w:rt>
+          <w:rubyBase>
+            <w:r>
+              <w:rPr>
+                <w:rFonts w:ascii="ＭＳ Ｐ明朝" w:eastAsia="ＭＳ Ｐ明朝" w:hAnsi="ＭＳ Ｐ明朝"/>
+              </w:rPr>
+              <w:t>相互</w:t>
+            </w:r>
+          </w:rubyBase>
+        </w:ruby>
+      </w:r>
+      <w:r>
+        <w:rPr>
+          <w:rFonts w:ascii="ＭＳ Ｐ明朝" w:eastAsia="ＭＳ Ｐ明朝" w:hAnsi="ＭＳ Ｐ明朝"/>
+        </w:rPr>
+        <w:ruby>
+          <w:rubyPr>
+            <w:rubyAlign w:val="distributeSpace"/>
+            <w:hps w:val="10"/>
+            <w:hpsRaise w:val="18"/>
+            <w:hpsBaseText w:val="21"/>
+            <w:lid w:val="ja-JP"/>
+          </w:rubyPr>
+          <w:rt>
+            <w:r>
+              <w:rPr>
+                <w:rFonts w:ascii="ＭＳ Ｐ明朝" w:eastAsia="ＭＳ Ｐ明朝" w:hAnsi="ＭＳ Ｐ明朝"/>
+                <w:sz w:val="10"/>
+              </w:rPr>
+              <w:t>へんかん</w:t>
+            </w:r>
+          </w:rt>
+          <w:rubyBase>
+            <w:r>
+              <w:rPr>
+                <w:rFonts w:ascii="ＭＳ Ｐ明朝" w:eastAsia="ＭＳ Ｐ明朝" w:hAnsi="ＭＳ Ｐ明朝"/>
+              </w:rPr>
+              <w:t>変換</w:t>
+            </w:r>
+          </w:rubyBase>
+        </w:ruby>
+      </w:r>
+      <w:r>
+        <w:rPr>
+          <w:rFonts w:ascii="ＭＳ Ｐ明朝" w:eastAsia="ＭＳ Ｐ明朝" w:hAnsi="ＭＳ Ｐ明朝" w:hint="eastAsia"/>
+        </w:rPr>
+        <w:t>を</w:t>
+      </w:r>
+      <w:r>
+        <w:rPr>
+          <w:rFonts w:ascii="ＭＳ Ｐ明朝" w:eastAsia="ＭＳ Ｐ明朝" w:hAnsi="ＭＳ Ｐ明朝"/>
+        </w:rPr>
+        <w:ruby>
+          <w:rubyPr>
+            <w:rubyAlign w:val="distributeSpace"/>
+            <w:hps w:val="10"/>
+            <w:hpsRaise w:val="18"/>
+            <w:hpsBaseText w:val="21"/>
+            <w:lid w:val="ja-JP"/>
+          </w:rubyPr>
+          <w:rt>
+            <w:r>
+              <w:rPr>
+                <w:rFonts w:ascii="ＭＳ Ｐ明朝" w:eastAsia="ＭＳ Ｐ明朝" w:hAnsi="ＭＳ Ｐ明朝"/>
+                <w:sz w:val="10"/>
+              </w:rPr>
+              <w:t>おこな</w:t>
+            </w:r>
+          </w:rt>
+          <w:rubyBase>
+            <w:r>
+              <w:rPr>
+                <w:rFonts w:ascii="ＭＳ Ｐ明朝" w:eastAsia="ＭＳ Ｐ明朝" w:hAnsi="ＭＳ Ｐ明朝"/>
+              </w:rPr>
+              <w:t>行</w:t>
+            </w:r>
+          </w:rubyBase>
+        </w:ruby>
+      </w:r>
+      <w:r>
+        <w:rPr>
+          <w:rFonts w:ascii="ＭＳ Ｐ明朝" w:eastAsia="ＭＳ Ｐ明朝" w:hAnsi="ＭＳ Ｐ明朝" w:hint="eastAsia"/>
+        </w:rPr>
+        <w:t>うのは、DNS（Domain Name System）の</w:t>
+      </w:r>
+      <w:r>
+        <w:rPr>
+          <w:rFonts w:ascii="ＭＳ Ｐ明朝" w:eastAsia="ＭＳ Ｐ明朝" w:hAnsi="ＭＳ Ｐ明朝"/>
+        </w:rPr>
+        <w:ruby>
+          <w:rubyPr>
+            <w:rubyAlign w:val="distributeSpace"/>
+            <w:hps w:val="10"/>
+            <w:hpsRaise w:val="18"/>
+            <w:hpsBaseText w:val="21"/>
+            <w:lid w:val="ja-JP"/>
+          </w:rubyPr>
+          <w:rt>
+            <w:r>
+              <w:rPr>
+                <w:rFonts w:ascii="ＭＳ Ｐ明朝" w:eastAsia="ＭＳ Ｐ明朝" w:hAnsi="ＭＳ Ｐ明朝"/>
+                <w:sz w:val="10"/>
+              </w:rPr>
+              <w:t>きのう</w:t>
+            </w:r>
+          </w:rt>
+          <w:rubyBase>
+            <w:r>
+              <w:rPr>
+                <w:rFonts w:ascii="ＭＳ Ｐ明朝" w:eastAsia="ＭＳ Ｐ明朝" w:hAnsi="ＭＳ Ｐ明朝"/>
+              </w:rPr>
+              <w:t>機能</w:t>
+            </w:r>
+          </w:rubyBase>
+        </w:ruby>
+      </w:r>
+      <w:r>
+        <w:rPr>
+          <w:rFonts w:ascii="ＭＳ Ｐ明朝" w:eastAsia="ＭＳ Ｐ明朝" w:hAnsi="ＭＳ Ｐ明朝" w:hint="eastAsia"/>
+        </w:rPr>
+        <w:t>である。</w:t>
+      </w:r>
+    </w:p>
+    <w:p>
+      <w:pPr>
+        <w:ind w:leftChars="200" w:left="708" w:hangingChars="137" w:hanging="288"/>
+        <w:rPr>
+          <w:rFonts w:ascii="ＭＳ Ｐ明朝" w:eastAsia="ＭＳ Ｐ明朝" w:hAnsi="ＭＳ Ｐ明朝" w:hint="eastAsia"/>
+        </w:rPr>
+      </w:pPr>
+      <w:r>
+        <w:rPr>
+          <w:rFonts w:ascii="ＭＳ Ｐ明朝" w:eastAsia="ＭＳ Ｐ明朝" w:hAnsi="ＭＳ Ｐ明朝" w:hint="eastAsia"/>
+        </w:rPr>
+        <w:t>ウ：プライベートIPアドレスとMACアドレスの</w:t>
+      </w:r>
+      <w:r>
+        <w:rPr>
+          <w:rFonts w:ascii="ＭＳ Ｐ明朝" w:eastAsia="ＭＳ Ｐ明朝" w:hAnsi="ＭＳ Ｐ明朝"/>
+        </w:rPr>
+        <w:ruby>
+          <w:rubyPr>
+            <w:rubyAlign w:val="distributeSpace"/>
+            <w:hps w:val="10"/>
+            <w:hpsRaise w:val="18"/>
+            <w:hpsBaseText w:val="21"/>
+            <w:lid w:val="ja-JP"/>
+          </w:rubyPr>
+          <w:rt>
+            <w:r>
+              <w:rPr>
+                <w:rFonts w:ascii="ＭＳ Ｐ明朝" w:eastAsia="ＭＳ Ｐ明朝" w:hAnsi="ＭＳ Ｐ明朝"/>
+                <w:sz w:val="10"/>
+              </w:rPr>
+              <w:t>そうご</w:t>
+            </w:r>
+          </w:rt>
+          <w:rubyBase>
+            <w:r>
+              <w:rPr>
+                <w:rFonts w:ascii="ＭＳ Ｐ明朝" w:eastAsia="ＭＳ Ｐ明朝" w:hAnsi="ＭＳ Ｐ明朝"/>
+              </w:rPr>
+              <w:t>相互</w:t>
+            </w:r>
+          </w:rubyBase>
+        </w:ruby>
+      </w:r>
+      <w:r>
+        <w:rPr>
+          <w:rFonts w:ascii="ＭＳ Ｐ明朝" w:eastAsia="ＭＳ Ｐ明朝" w:hAnsi="ＭＳ Ｐ明朝"/>
+        </w:rPr>
+        <w:ruby>
+          <w:rubyPr>
+            <w:rubyAlign w:val="distributeSpace"/>
+            <w:hps w:val="10"/>
+            <w:hpsRaise w:val="18"/>
+            <w:hpsBaseText w:val="21"/>
+            <w:lid w:val="ja-JP"/>
+          </w:rubyPr>
+          <w:rt>
+            <w:r>
+              <w:rPr>
+                <w:rFonts w:ascii="ＭＳ Ｐ明朝" w:eastAsia="ＭＳ Ｐ明朝" w:hAnsi="ＭＳ Ｐ明朝"/>
+                <w:sz w:val="10"/>
+              </w:rPr>
+              <w:t>へんかん</w:t>
+            </w:r>
+          </w:rt>
+          <w:rubyBase>
+            <w:r>
+              <w:rPr>
+                <w:rFonts w:ascii="ＭＳ Ｐ明朝" w:eastAsia="ＭＳ Ｐ明朝" w:hAnsi="ＭＳ Ｐ明朝"/>
+              </w:rPr>
+              <w:t>変換</w:t>
+            </w:r>
+          </w:rubyBase>
+        </w:ruby>
+      </w:r>
+      <w:r>
+        <w:rPr>
+          <w:rFonts w:ascii="ＭＳ Ｐ明朝" w:eastAsia="ＭＳ Ｐ明朝" w:hAnsi="ＭＳ Ｐ明朝" w:hint="eastAsia"/>
+        </w:rPr>
+        <w:t>を</w:t>
+      </w:r>
+      <w:r>
+        <w:rPr>
+          <w:rFonts w:ascii="ＭＳ Ｐ明朝" w:eastAsia="ＭＳ Ｐ明朝" w:hAnsi="ＭＳ Ｐ明朝"/>
+        </w:rPr>
+        <w:ruby>
+          <w:rubyPr>
+            <w:rubyAlign w:val="distributeSpace"/>
+            <w:hps w:val="10"/>
+            <w:hpsRaise w:val="18"/>
+            <w:hpsBaseText w:val="21"/>
+            <w:lid w:val="ja-JP"/>
+          </w:rubyPr>
+          <w:rt>
+            <w:r>
+              <w:rPr>
+                <w:rFonts w:ascii="ＭＳ Ｐ明朝" w:eastAsia="ＭＳ Ｐ明朝" w:hAnsi="ＭＳ Ｐ明朝"/>
+                <w:sz w:val="10"/>
+              </w:rPr>
+              <w:t>おこな</w:t>
+            </w:r>
+          </w:rt>
+          <w:rubyBase>
+            <w:r>
+              <w:rPr>
+                <w:rFonts w:ascii="ＭＳ Ｐ明朝" w:eastAsia="ＭＳ Ｐ明朝" w:hAnsi="ＭＳ Ｐ明朝"/>
+              </w:rPr>
+              <w:t>行</w:t>
+            </w:r>
+          </w:rubyBase>
+        </w:ruby>
+      </w:r>
+      <w:r>
+        <w:rPr>
+          <w:rFonts w:ascii="ＭＳ Ｐ明朝" w:eastAsia="ＭＳ Ｐ明朝" w:hAnsi="ＭＳ Ｐ明朝" w:hint="eastAsia"/>
+        </w:rPr>
+        <w:t>うのは、ARP（Address Resolution Protocol）やRARP（Reverse Address Resolution Protocol）の</w:t>
+      </w:r>
+      <w:r>
+        <w:rPr>
+          <w:rFonts w:ascii="ＭＳ Ｐ明朝" w:eastAsia="ＭＳ Ｐ明朝" w:hAnsi="ＭＳ Ｐ明朝"/>
+        </w:rPr>
+        <w:ruby>
+          <w:rubyPr>
+            <w:rubyAlign w:val="distributeSpace"/>
+            <w:hps w:val="10"/>
+            <w:hpsRaise w:val="18"/>
+            <w:hpsBaseText w:val="21"/>
+            <w:lid w:val="ja-JP"/>
+          </w:rubyPr>
+          <w:rt>
+            <w:r>
+              <w:rPr>
+                <w:rFonts w:ascii="ＭＳ Ｐ明朝" w:eastAsia="ＭＳ Ｐ明朝" w:hAnsi="ＭＳ Ｐ明朝"/>
+                <w:sz w:val="10"/>
+              </w:rPr>
+              <w:t>きのう</w:t>
+            </w:r>
+          </w:rt>
+          <w:rubyBase>
+            <w:r>
+              <w:rPr>
+                <w:rFonts w:ascii="ＭＳ Ｐ明朝" w:eastAsia="ＭＳ Ｐ明朝" w:hAnsi="ＭＳ Ｐ明朝"/>
+              </w:rPr>
+              <w:t>機能</w:t>
+            </w:r>
+          </w:rubyBase>
+        </w:ruby>
+      </w:r>
+      <w:r>
+        <w:rPr>
+          <w:rFonts w:ascii="ＭＳ Ｐ明朝" w:eastAsia="ＭＳ Ｐ明朝" w:hAnsi="ＭＳ Ｐ明朝" w:hint="eastAsia"/>
+        </w:rPr>
+        <w:t>である。</w:t>
+      </w:r>
+    </w:p>
+    <w:p>
+      <w:pPr>
+        <w:rPr>
+          <w:rFonts w:ascii="ＭＳ Ｐ明朝" w:eastAsia="ＭＳ Ｐ明朝" w:hAnsi="ＭＳ Ｐ明朝" w:hint="eastAsia"/>
+        </w:rPr>
+      </w:pPr>
+    </w:p>
+    <w:p>
+      <w:pPr>
+        <w:rPr>
+          <w:rFonts w:ascii="ＭＳ Ｐ明朝" w:eastAsia="ＭＳ Ｐ明朝" w:hAnsi="ＭＳ Ｐ明朝"/>
+        </w:rPr>
+      </w:pPr>
+      <w:r>
+        <w:rPr>
+          <w:rFonts w:ascii="ＭＳ Ｐ明朝" w:eastAsia="ＭＳ Ｐ明朝" w:hAnsi="ＭＳ Ｐ明朝" w:hint="eastAsia"/>
+        </w:rPr>
+        <w:t>問題６　【解答：</w:t>
+      </w:r>
+      <w:r>
+        <w:rPr>
+          <w:rFonts w:ascii="ＭＳ Ｐ明朝" w:eastAsia="ＭＳ Ｐ明朝" w:hAnsi="ＭＳ Ｐ明朝" w:hint="eastAsia"/>
+        </w:rPr>
+        <w:t>エ</w:t>
+      </w:r>
+      <w:r>
+        <w:rPr>
+          <w:rFonts w:ascii="ＭＳ Ｐ明朝" w:eastAsia="ＭＳ Ｐ明朝" w:hAnsi="ＭＳ Ｐ明朝" w:hint="eastAsia"/>
+        </w:rPr>
+        <w:t>】</w:t>
+      </w:r>
+    </w:p>
+    <w:p>
+      <w:pPr>
+        <w:ind w:leftChars="100" w:left="210"/>
+        <w:rPr>
+          <w:rFonts w:ascii="ＭＳ Ｐ明朝" w:eastAsia="ＭＳ Ｐ明朝" w:hAnsi="ＭＳ Ｐ明朝"/>
+        </w:rPr>
+      </w:pPr>
+      <w:r>
+        <w:rPr>
+          <w:rFonts w:ascii="ＭＳ Ｐ明朝" w:eastAsia="ＭＳ Ｐ明朝" w:hAnsi="ＭＳ Ｐ明朝" w:hint="eastAsia"/>
+        </w:rPr>
+        <w:t xml:space="preserve">　ＤＮＳ（D</w:t>
+      </w:r>
+      <w:r>
+        <w:rPr>
+          <w:rFonts w:ascii="ＭＳ Ｐ明朝" w:eastAsia="ＭＳ Ｐ明朝" w:hAnsi="ＭＳ Ｐ明朝"/>
+        </w:rPr>
+        <w:t>omain Name System</w:t>
+      </w:r>
+      <w:r>
+        <w:rPr>
+          <w:rFonts w:ascii="ＭＳ Ｐ明朝" w:eastAsia="ＭＳ Ｐ明朝" w:hAnsi="ＭＳ Ｐ明朝" w:hint="eastAsia"/>
+        </w:rPr>
+        <w:t>）サーバは、ＵＲＬ（U</w:t>
+      </w:r>
+      <w:r>
+        <w:rPr>
+          <w:rFonts w:ascii="ＭＳ Ｐ明朝" w:eastAsia="ＭＳ Ｐ明朝" w:hAnsi="ＭＳ Ｐ明朝"/>
+        </w:rPr>
+        <w:t>niform Resource Locator</w:t>
+      </w:r>
+      <w:r>
+        <w:rPr>
+          <w:rFonts w:ascii="ＭＳ Ｐ明朝" w:eastAsia="ＭＳ Ｐ明朝" w:hAnsi="ＭＳ Ｐ明朝" w:hint="eastAsia"/>
+        </w:rPr>
+        <w:t>）やメールアドレスをＩＰアドレスに</w:t>
+      </w:r>
+      <w:r>
+        <w:rPr>
+          <w:rFonts w:ascii="ＭＳ Ｐ明朝" w:eastAsia="ＭＳ Ｐ明朝" w:hAnsi="ＭＳ Ｐ明朝"/>
+        </w:rPr>
+        <w:ruby>
+          <w:rubyPr>
+            <w:rubyAlign w:val="distributeSpace"/>
+            <w:hps w:val="10"/>
+            <w:hpsRaise w:val="18"/>
+            <w:hpsBaseText w:val="21"/>
+            <w:lid w:val="ja-JP"/>
+          </w:rubyPr>
+          <w:rt>
+            <w:r>
+              <w:rPr>
+                <w:rFonts w:ascii="ＭＳ Ｐ明朝" w:eastAsia="ＭＳ Ｐ明朝" w:hAnsi="ＭＳ Ｐ明朝"/>
+                <w:sz w:val="10"/>
+              </w:rPr>
+              <w:t>へんかん</w:t>
+            </w:r>
+          </w:rt>
+          <w:rubyBase>
+            <w:r>
+              <w:rPr>
+                <w:rFonts w:ascii="ＭＳ Ｐ明朝" w:eastAsia="ＭＳ Ｐ明朝" w:hAnsi="ＭＳ Ｐ明朝"/>
+              </w:rPr>
+              <w:t>変換</w:t>
+            </w:r>
+          </w:rubyBase>
+        </w:ruby>
+      </w:r>
+      <w:r>
+        <w:rPr>
+          <w:rFonts w:ascii="ＭＳ Ｐ明朝" w:eastAsia="ＭＳ Ｐ明朝" w:hAnsi="ＭＳ Ｐ明朝" w:hint="eastAsia"/>
+        </w:rPr>
+        <w:t>するサーバである。ＵＲＬやメールアドレスをＩＰアド</w:t>
+      </w:r>
+      <w:r>
+        <w:rPr>
+          <w:rFonts w:ascii="ＭＳ Ｐ明朝" w:eastAsia="ＭＳ Ｐ明朝" w:hAnsi="ＭＳ Ｐ明朝" w:hint="eastAsia"/>
+        </w:rPr>
+        <w:t>レ</w:t>
+      </w:r>
+      <w:r>
+        <w:rPr>
+          <w:rFonts w:ascii="ＭＳ Ｐ明朝" w:eastAsia="ＭＳ Ｐ明朝" w:hAnsi="ＭＳ Ｐ明朝" w:hint="eastAsia"/>
+        </w:rPr>
+        <w:t>スに</w:t>
+      </w:r>
+      <w:r>
+        <w:rPr>
+          <w:rFonts w:ascii="ＭＳ Ｐ明朝" w:eastAsia="ＭＳ Ｐ明朝" w:hAnsi="ＭＳ Ｐ明朝"/>
+        </w:rPr>
+        <w:ruby>
+          <w:rubyPr>
+            <w:rubyAlign w:val="distributeSpace"/>
+            <w:hps w:val="10"/>
+            <w:hpsRaise w:val="18"/>
+            <w:hpsBaseText w:val="21"/>
+            <w:lid w:val="ja-JP"/>
+          </w:rubyPr>
+          <w:rt>
+            <w:r>
+              <w:rPr>
+                <w:rFonts w:ascii="ＭＳ Ｐ明朝" w:eastAsia="ＭＳ Ｐ明朝" w:hAnsi="ＭＳ Ｐ明朝"/>
+                <w:sz w:val="10"/>
+              </w:rPr>
+              <w:t>へんかん</w:t>
+            </w:r>
+          </w:rt>
+          <w:rubyBase>
+            <w:r>
+              <w:rPr>
+                <w:rFonts w:ascii="ＭＳ Ｐ明朝" w:eastAsia="ＭＳ Ｐ明朝" w:hAnsi="ＭＳ Ｐ明朝"/>
+              </w:rPr>
+              <w:t>変換</w:t>
+            </w:r>
+          </w:rubyBase>
+        </w:ruby>
+      </w:r>
+      <w:r>
+        <w:rPr>
+          <w:rFonts w:ascii="ＭＳ Ｐ明朝" w:eastAsia="ＭＳ Ｐ明朝" w:hAnsi="ＭＳ Ｐ明朝" w:hint="eastAsia"/>
+        </w:rPr>
+        <w:t>するサーバである。ＵＲＬはホスト</w:t>
+      </w:r>
+      <w:r>
+        <w:rPr>
+          <w:rFonts w:ascii="ＭＳ Ｐ明朝" w:eastAsia="ＭＳ Ｐ明朝" w:hAnsi="ＭＳ Ｐ明朝"/>
+        </w:rPr>
+        <w:ruby>
+          <w:rubyPr>
+            <w:rubyAlign w:val="distributeSpace"/>
+            <w:hps w:val="10"/>
+            <w:hpsRaise w:val="18"/>
+            <w:hpsBaseText w:val="21"/>
+            <w:lid w:val="ja-JP"/>
+          </w:rubyPr>
+          <w:rt>
+            <w:r>
+              <w:rPr>
+                <w:rFonts w:ascii="ＭＳ Ｐ明朝" w:eastAsia="ＭＳ Ｐ明朝" w:hAnsi="ＭＳ Ｐ明朝"/>
+                <w:sz w:val="10"/>
+              </w:rPr>
+              <w:t>めい</w:t>
+            </w:r>
+          </w:rt>
+          <w:rubyBase>
+            <w:r>
+              <w:rPr>
+                <w:rFonts w:ascii="ＭＳ Ｐ明朝" w:eastAsia="ＭＳ Ｐ明朝" w:hAnsi="ＭＳ Ｐ明朝"/>
+              </w:rPr>
+              <w:t>名</w:t>
+            </w:r>
+          </w:rubyBase>
+        </w:ruby>
+      </w:r>
+      <w:r>
+        <w:rPr>
+          <w:rFonts w:ascii="ＭＳ Ｐ明朝" w:eastAsia="ＭＳ Ｐ明朝" w:hAnsi="ＭＳ Ｐ明朝" w:hint="eastAsia"/>
+        </w:rPr>
+        <w:t>やドメイン</w:t>
+      </w:r>
+      <w:r>
+        <w:rPr>
+          <w:rFonts w:ascii="ＭＳ Ｐ明朝" w:eastAsia="ＭＳ Ｐ明朝" w:hAnsi="ＭＳ Ｐ明朝"/>
+        </w:rPr>
+        <w:ruby>
+          <w:rubyPr>
+            <w:rubyAlign w:val="distributeSpace"/>
+            <w:hps w:val="10"/>
+            <w:hpsRaise w:val="18"/>
+            <w:hpsBaseText w:val="21"/>
+            <w:lid w:val="ja-JP"/>
+          </w:rubyPr>
+          <w:rt>
+            <w:r>
+              <w:rPr>
+                <w:rFonts w:ascii="ＭＳ Ｐ明朝" w:eastAsia="ＭＳ Ｐ明朝" w:hAnsi="ＭＳ Ｐ明朝"/>
+                <w:sz w:val="10"/>
+              </w:rPr>
+              <w:t>めい</w:t>
+            </w:r>
+          </w:rt>
+          <w:rubyBase>
+            <w:r>
+              <w:rPr>
+                <w:rFonts w:ascii="ＭＳ Ｐ明朝" w:eastAsia="ＭＳ Ｐ明朝" w:hAnsi="ＭＳ Ｐ明朝"/>
+              </w:rPr>
+              <w:t>名</w:t>
+            </w:r>
+          </w:rubyBase>
+        </w:ruby>
+      </w:r>
+      <w:r>
+        <w:rPr>
+          <w:rFonts w:ascii="ＭＳ Ｐ明朝" w:eastAsia="ＭＳ Ｐ明朝" w:hAnsi="ＭＳ Ｐ明朝" w:hint="eastAsia"/>
+        </w:rPr>
+        <w:t>などで</w:t>
+      </w:r>
+      <w:r>
+        <w:rPr>
+          <w:rFonts w:ascii="ＭＳ Ｐ明朝" w:eastAsia="ＭＳ Ｐ明朝" w:hAnsi="ＭＳ Ｐ明朝"/>
+        </w:rPr>
+        <w:ruby>
+          <w:rubyPr>
+            <w:rubyAlign w:val="distributeSpace"/>
+            <w:hps w:val="10"/>
+            <w:hpsRaise w:val="18"/>
+            <w:hpsBaseText w:val="21"/>
+            <w:lid w:val="ja-JP"/>
+          </w:rubyPr>
+          <w:rt>
+            <w:r>
+              <w:rPr>
+                <w:rFonts w:ascii="ＭＳ Ｐ明朝" w:eastAsia="ＭＳ Ｐ明朝" w:hAnsi="ＭＳ Ｐ明朝"/>
+                <w:sz w:val="10"/>
+              </w:rPr>
+              <w:t>こうせい</w:t>
+            </w:r>
+          </w:rt>
+          <w:rubyBase>
+            <w:r>
+              <w:rPr>
+                <w:rFonts w:ascii="ＭＳ Ｐ明朝" w:eastAsia="ＭＳ Ｐ明朝" w:hAnsi="ＭＳ Ｐ明朝"/>
+              </w:rPr>
+              <w:t>構成</w:t>
+            </w:r>
+          </w:rubyBase>
+        </w:ruby>
+      </w:r>
+      <w:r>
+        <w:rPr>
+          <w:rFonts w:ascii="ＭＳ Ｐ明朝" w:eastAsia="ＭＳ Ｐ明朝" w:hAnsi="ＭＳ Ｐ明朝" w:hint="eastAsia"/>
+        </w:rPr>
+        <w:t>されているため、ＤＮＳサーバの</w:t>
+      </w:r>
+      <w:r>
+        <w:rPr>
+          <w:rFonts w:ascii="ＭＳ Ｐ明朝" w:eastAsia="ＭＳ Ｐ明朝" w:hAnsi="ＭＳ Ｐ明朝"/>
+        </w:rPr>
+        <w:ruby>
+          <w:rubyPr>
+            <w:rubyAlign w:val="distributeSpace"/>
+            <w:hps w:val="10"/>
+            <w:hpsRaise w:val="18"/>
+            <w:hpsBaseText w:val="21"/>
+            <w:lid w:val="ja-JP"/>
+          </w:rubyPr>
+          <w:rt>
+            <w:r>
+              <w:rPr>
+                <w:rFonts w:ascii="ＭＳ Ｐ明朝" w:eastAsia="ＭＳ Ｐ明朝" w:hAnsi="ＭＳ Ｐ明朝"/>
+                <w:sz w:val="10"/>
+              </w:rPr>
+              <w:t>きのう</w:t>
+            </w:r>
+          </w:rt>
+          <w:rubyBase>
+            <w:r>
+              <w:rPr>
+                <w:rFonts w:ascii="ＭＳ Ｐ明朝" w:eastAsia="ＭＳ Ｐ明朝" w:hAnsi="ＭＳ Ｐ明朝"/>
+              </w:rPr>
+              <w:t>機能</w:t>
+            </w:r>
+          </w:rubyBase>
+        </w:ruby>
+      </w:r>
+      <w:r>
+        <w:rPr>
+          <w:rFonts w:ascii="ＭＳ Ｐ明朝" w:eastAsia="ＭＳ Ｐ明朝" w:hAnsi="ＭＳ Ｐ明朝" w:hint="eastAsia"/>
+        </w:rPr>
+        <w:t>は「</w:t>
+      </w:r>
+      <w:r>
+        <w:rPr>
+          <w:rFonts w:ascii="ＭＳ Ｐ明朝" w:eastAsia="ＭＳ Ｐ明朝" w:hAnsi="ＭＳ Ｐ明朝"/>
+        </w:rPr>
+        <w:ruby>
+          <w:rubyPr>
+            <w:rubyAlign w:val="distributeSpace"/>
+            <w:hps w:val="10"/>
+            <w:hpsRaise w:val="18"/>
+            <w:hpsBaseText w:val="21"/>
+            <w:lid w:val="ja-JP"/>
+          </w:rubyPr>
+          <w:rt>
+            <w:r>
+              <w:rPr>
+                <w:rFonts w:ascii="ＭＳ Ｐ明朝" w:eastAsia="ＭＳ Ｐ明朝" w:hAnsi="ＭＳ Ｐ明朝"/>
+                <w:sz w:val="10"/>
+              </w:rPr>
+              <w:t>と</w:t>
+            </w:r>
+          </w:rt>
+          <w:rubyBase>
+            <w:r>
+              <w:rPr>
+                <w:rFonts w:ascii="ＭＳ Ｐ明朝" w:eastAsia="ＭＳ Ｐ明朝" w:hAnsi="ＭＳ Ｐ明朝"/>
+              </w:rPr>
+              <w:t>問</w:t>
+            </w:r>
+          </w:rubyBase>
+        </w:ruby>
+      </w:r>
+      <w:r>
+        <w:rPr>
+          <w:rFonts w:ascii="ＭＳ Ｐ明朝" w:eastAsia="ＭＳ Ｐ明朝" w:hAnsi="ＭＳ Ｐ明朝"/>
+        </w:rPr>
+        <w:t>い</w:t>
+      </w:r>
+      <w:r>
+        <w:rPr>
+          <w:rFonts w:ascii="ＭＳ Ｐ明朝" w:eastAsia="ＭＳ Ｐ明朝" w:hAnsi="ＭＳ Ｐ明朝"/>
+        </w:rPr>
+        <w:ruby>
+          <w:rubyPr>
+            <w:rubyAlign w:val="distributeSpace"/>
+            <w:hps w:val="10"/>
+            <w:hpsRaise w:val="18"/>
+            <w:hpsBaseText w:val="21"/>
+            <w:lid w:val="ja-JP"/>
+          </w:rubyPr>
+          <w:rt>
+            <w:r>
+              <w:rPr>
+                <w:rFonts w:ascii="ＭＳ Ｐ明朝" w:eastAsia="ＭＳ Ｐ明朝" w:hAnsi="ＭＳ Ｐ明朝"/>
+                <w:sz w:val="10"/>
+              </w:rPr>
+              <w:t>あ</w:t>
+            </w:r>
+          </w:rt>
+          <w:rubyBase>
+            <w:r>
+              <w:rPr>
+                <w:rFonts w:ascii="ＭＳ Ｐ明朝" w:eastAsia="ＭＳ Ｐ明朝" w:hAnsi="ＭＳ Ｐ明朝"/>
+              </w:rPr>
+              <w:t>合</w:t>
+            </w:r>
+          </w:rubyBase>
+        </w:ruby>
+      </w:r>
+      <w:r>
+        <w:rPr>
+          <w:rFonts w:ascii="ＭＳ Ｐ明朝" w:eastAsia="ＭＳ Ｐ明朝" w:hAnsi="ＭＳ Ｐ明朝" w:hint="eastAsia"/>
+        </w:rPr>
+        <w:t>わせのあったホスト</w:t>
+      </w:r>
+      <w:r>
+        <w:rPr>
+          <w:rFonts w:ascii="ＭＳ Ｐ明朝" w:eastAsia="ＭＳ Ｐ明朝" w:hAnsi="ＭＳ Ｐ明朝"/>
+        </w:rPr>
+        <w:ruby>
+          <w:rubyPr>
+            <w:rubyAlign w:val="distributeSpace"/>
+            <w:hps w:val="10"/>
+            <w:hpsRaise w:val="18"/>
+            <w:hpsBaseText w:val="21"/>
+            <w:lid w:val="ja-JP"/>
+          </w:rubyPr>
+          <w:rt>
+            <w:r>
+              <w:rPr>
+                <w:rFonts w:ascii="ＭＳ Ｐ明朝" w:eastAsia="ＭＳ Ｐ明朝" w:hAnsi="ＭＳ Ｐ明朝"/>
+                <w:sz w:val="10"/>
+              </w:rPr>
+              <w:t>めい</w:t>
+            </w:r>
+          </w:rt>
+          <w:rubyBase>
+            <w:r>
+              <w:rPr>
+                <w:rFonts w:ascii="ＭＳ Ｐ明朝" w:eastAsia="ＭＳ Ｐ明朝" w:hAnsi="ＭＳ Ｐ明朝"/>
+              </w:rPr>
+              <w:t>名</w:t>
+            </w:r>
+          </w:rubyBase>
+        </w:ruby>
+      </w:r>
+      <w:r>
+        <w:rPr>
+          <w:rFonts w:ascii="ＭＳ Ｐ明朝" w:eastAsia="ＭＳ Ｐ明朝" w:hAnsi="ＭＳ Ｐ明朝" w:hint="eastAsia"/>
+        </w:rPr>
+        <w:t>のＩＰアドエ</w:t>
+      </w:r>
+      <w:r>
+        <w:rPr>
+          <w:rFonts w:ascii="ＭＳ Ｐ明朝" w:eastAsia="ＭＳ Ｐ明朝" w:hAnsi="ＭＳ Ｐ明朝" w:hint="eastAsia"/>
+        </w:rPr>
+        <w:t>レ</w:t>
+      </w:r>
+      <w:r>
+        <w:rPr>
+          <w:rFonts w:ascii="ＭＳ Ｐ明朝" w:eastAsia="ＭＳ Ｐ明朝" w:hAnsi="ＭＳ Ｐ明朝" w:hint="eastAsia"/>
+        </w:rPr>
+        <w:t>スを</w:t>
+      </w:r>
+      <w:r>
+        <w:rPr>
+          <w:rFonts w:ascii="ＭＳ Ｐ明朝" w:eastAsia="ＭＳ Ｐ明朝" w:hAnsi="ＭＳ Ｐ明朝"/>
+        </w:rPr>
+        <w:ruby>
+          <w:rubyPr>
+            <w:rubyAlign w:val="distributeSpace"/>
+            <w:hps w:val="10"/>
+            <w:hpsRaise w:val="18"/>
+            <w:hpsBaseText w:val="21"/>
+            <w:lid w:val="ja-JP"/>
+          </w:rubyPr>
+          <w:rt>
+            <w:r>
+              <w:rPr>
+                <w:rFonts w:ascii="ＭＳ Ｐ明朝" w:eastAsia="ＭＳ Ｐ明朝" w:hAnsi="ＭＳ Ｐ明朝"/>
+                <w:sz w:val="10"/>
+              </w:rPr>
+              <w:t>かいとう</w:t>
+            </w:r>
+          </w:rt>
+          <w:rubyBase>
+            <w:r>
+              <w:rPr>
+                <w:rFonts w:ascii="ＭＳ Ｐ明朝" w:eastAsia="ＭＳ Ｐ明朝" w:hAnsi="ＭＳ Ｐ明朝"/>
+              </w:rPr>
+              <w:t>解答</w:t>
+            </w:r>
+          </w:rubyBase>
+        </w:ruby>
+      </w:r>
+      <w:r>
+        <w:rPr>
+          <w:rFonts w:ascii="ＭＳ Ｐ明朝" w:eastAsia="ＭＳ Ｐ明朝" w:hAnsi="ＭＳ Ｐ明朝" w:hint="eastAsia"/>
+        </w:rPr>
+        <w:t>する」ことになる</w:t>
+      </w:r>
+    </w:p>
+    <w:p>
+      <w:pPr>
+        <w:ind w:leftChars="200" w:left="708" w:hangingChars="137" w:hanging="288"/>
+        <w:rPr>
+          <w:rFonts w:ascii="ＭＳ Ｐ明朝" w:eastAsia="ＭＳ Ｐ明朝" w:hAnsi="ＭＳ Ｐ明朝"/>
+        </w:rPr>
+      </w:pPr>
+      <w:r>
+        <w:rPr>
+          <w:rFonts w:ascii="ＭＳ Ｐ明朝" w:eastAsia="ＭＳ Ｐ明朝" w:hAnsi="ＭＳ Ｐ明朝" w:hint="eastAsia"/>
+        </w:rPr>
+        <w:t>ア：ルータの</w:t>
+      </w:r>
+      <w:r>
+        <w:rPr>
+          <w:rFonts w:ascii="ＭＳ Ｐ明朝" w:eastAsia="ＭＳ Ｐ明朝" w:hAnsi="ＭＳ Ｐ明朝"/>
+        </w:rPr>
+        <w:ruby>
+          <w:rubyPr>
+            <w:rubyAlign w:val="distributeSpace"/>
+            <w:hps w:val="10"/>
+            <w:hpsRaise w:val="18"/>
+            <w:hpsBaseText w:val="21"/>
+            <w:lid w:val="ja-JP"/>
+          </w:rubyPr>
+          <w:rt>
+            <w:r>
+              <w:rPr>
+                <w:rFonts w:ascii="ＭＳ Ｐ明朝" w:eastAsia="ＭＳ Ｐ明朝" w:hAnsi="ＭＳ Ｐ明朝"/>
+                <w:sz w:val="10"/>
+              </w:rPr>
+              <w:t>きのう</w:t>
+            </w:r>
+          </w:rt>
+          <w:rubyBase>
+            <w:r>
+              <w:rPr>
+                <w:rFonts w:ascii="ＭＳ Ｐ明朝" w:eastAsia="ＭＳ Ｐ明朝" w:hAnsi="ＭＳ Ｐ明朝"/>
+              </w:rPr>
+              <w:t>機能</w:t>
+            </w:r>
+          </w:rubyBase>
+        </w:ruby>
+      </w:r>
+      <w:r>
+        <w:rPr>
+          <w:rFonts w:ascii="ＭＳ Ｐ明朝" w:eastAsia="ＭＳ Ｐ明朝" w:hAnsi="ＭＳ Ｐ明朝" w:hint="eastAsia"/>
+        </w:rPr>
+        <w:t>に</w:t>
+      </w:r>
+      <w:r>
+        <w:rPr>
+          <w:rFonts w:ascii="ＭＳ Ｐ明朝" w:eastAsia="ＭＳ Ｐ明朝" w:hAnsi="ＭＳ Ｐ明朝"/>
+        </w:rPr>
+        <w:ruby>
+          <w:rubyPr>
+            <w:rubyAlign w:val="distributeSpace"/>
+            <w:hps w:val="10"/>
+            <w:hpsRaise w:val="18"/>
+            <w:hpsBaseText w:val="21"/>
+            <w:lid w:val="ja-JP"/>
+          </w:rubyPr>
+          <w:rt>
+            <w:r>
+              <w:rPr>
+                <w:rFonts w:ascii="ＭＳ Ｐ明朝" w:eastAsia="ＭＳ Ｐ明朝" w:hAnsi="ＭＳ Ｐ明朝"/>
+                <w:sz w:val="10"/>
+              </w:rPr>
+              <w:t>かん</w:t>
+            </w:r>
+          </w:rt>
+          <w:rubyBase>
+            <w:r>
+              <w:rPr>
+                <w:rFonts w:ascii="ＭＳ Ｐ明朝" w:eastAsia="ＭＳ Ｐ明朝" w:hAnsi="ＭＳ Ｐ明朝"/>
+              </w:rPr>
+              <w:t>関</w:t>
+            </w:r>
+          </w:rubyBase>
+        </w:ruby>
+      </w:r>
+      <w:r>
+        <w:rPr>
+          <w:rFonts w:ascii="ＭＳ Ｐ明朝" w:eastAsia="ＭＳ Ｐ明朝" w:hAnsi="ＭＳ Ｐ明朝"/>
+        </w:rPr>
+        <w:t>する</w:t>
+      </w:r>
+      <w:r>
+        <w:rPr>
+          <w:rFonts w:ascii="ＭＳ Ｐ明朝" w:eastAsia="ＭＳ Ｐ明朝" w:hAnsi="ＭＳ Ｐ明朝"/>
+        </w:rPr>
+        <w:ruby>
+          <w:rubyPr>
+            <w:rubyAlign w:val="distributeSpace"/>
+            <w:hps w:val="10"/>
+            <w:hpsRaise w:val="18"/>
+            <w:hpsBaseText w:val="21"/>
+            <w:lid w:val="ja-JP"/>
+          </w:rubyPr>
+          <w:rt>
+            <w:r>
+              <w:rPr>
+                <w:rFonts w:ascii="ＭＳ Ｐ明朝" w:eastAsia="ＭＳ Ｐ明朝" w:hAnsi="ＭＳ Ｐ明朝"/>
+                <w:sz w:val="10"/>
+              </w:rPr>
+              <w:t>き</w:t>
+            </w:r>
+          </w:rt>
+          <w:rubyBase>
+            <w:r>
+              <w:rPr>
+                <w:rFonts w:ascii="ＭＳ Ｐ明朝" w:eastAsia="ＭＳ Ｐ明朝" w:hAnsi="ＭＳ Ｐ明朝"/>
+              </w:rPr>
+              <w:t>記</w:t>
+            </w:r>
+          </w:rubyBase>
+        </w:ruby>
+      </w:r>
+      <w:r>
+        <w:rPr>
+          <w:rFonts w:ascii="ＭＳ Ｐ明朝" w:eastAsia="ＭＳ Ｐ明朝" w:hAnsi="ＭＳ Ｐ明朝"/>
+        </w:rPr>
+        <w:ruby>
+          <w:rubyPr>
+            <w:rubyAlign w:val="distributeSpace"/>
+            <w:hps w:val="10"/>
+            <w:hpsRaise w:val="18"/>
+            <w:hpsBaseText w:val="21"/>
+            <w:lid w:val="ja-JP"/>
+          </w:rubyPr>
+          <w:rt>
+            <w:r>
+              <w:rPr>
+                <w:rFonts w:ascii="ＭＳ Ｐ明朝" w:eastAsia="ＭＳ Ｐ明朝" w:hAnsi="ＭＳ Ｐ明朝"/>
+                <w:sz w:val="10"/>
+              </w:rPr>
+              <w:t>じゅつ</w:t>
+            </w:r>
+          </w:rt>
+          <w:rubyBase>
+            <w:r>
+              <w:rPr>
+                <w:rFonts w:ascii="ＭＳ Ｐ明朝" w:eastAsia="ＭＳ Ｐ明朝" w:hAnsi="ＭＳ Ｐ明朝"/>
+              </w:rPr>
+              <w:t>述</w:t>
+            </w:r>
+          </w:rubyBase>
+        </w:ruby>
+      </w:r>
+      <w:r>
+        <w:rPr>
+          <w:rFonts w:ascii="ＭＳ Ｐ明朝" w:eastAsia="ＭＳ Ｐ明朝" w:hAnsi="ＭＳ Ｐ明朝" w:hint="eastAsia"/>
+        </w:rPr>
+        <w:t>である。</w:t>
+      </w:r>
+    </w:p>
+    <w:p>
+      <w:pPr>
+        <w:ind w:leftChars="200" w:left="708" w:hangingChars="137" w:hanging="288"/>
+        <w:rPr>
+          <w:rFonts w:ascii="ＭＳ Ｐ明朝" w:eastAsia="ＭＳ Ｐ明朝" w:hAnsi="ＭＳ Ｐ明朝"/>
+        </w:rPr>
+      </w:pPr>
+      <w:r>
+        <w:rPr>
+          <w:rFonts w:ascii="ＭＳ Ｐ明朝" w:eastAsia="ＭＳ Ｐ明朝" w:hAnsi="ＭＳ Ｐ明朝" w:hint="eastAsia"/>
+        </w:rPr>
+        <w:t>イ：プロキシサーバの</w:t>
+      </w:r>
+      <w:r>
+        <w:rPr>
+          <w:rFonts w:ascii="ＭＳ Ｐ明朝" w:eastAsia="ＭＳ Ｐ明朝" w:hAnsi="ＭＳ Ｐ明朝"/>
+        </w:rPr>
+        <w:ruby>
+          <w:rubyPr>
+            <w:rubyAlign w:val="distributeSpace"/>
+            <w:hps w:val="10"/>
+            <w:hpsRaise w:val="18"/>
+            <w:hpsBaseText w:val="21"/>
+            <w:lid w:val="ja-JP"/>
+          </w:rubyPr>
+          <w:rt>
+            <w:r>
+              <w:rPr>
+                <w:rFonts w:ascii="ＭＳ Ｐ明朝" w:eastAsia="ＭＳ Ｐ明朝" w:hAnsi="ＭＳ Ｐ明朝"/>
+                <w:sz w:val="10"/>
+              </w:rPr>
+              <w:t>きのう</w:t>
+            </w:r>
+          </w:rt>
+          <w:rubyBase>
+            <w:r>
+              <w:rPr>
+                <w:rFonts w:ascii="ＭＳ Ｐ明朝" w:eastAsia="ＭＳ Ｐ明朝" w:hAnsi="ＭＳ Ｐ明朝"/>
+              </w:rPr>
+              <w:t>機能</w:t>
+            </w:r>
+          </w:rubyBase>
+        </w:ruby>
+      </w:r>
+      <w:r>
+        <w:rPr>
+          <w:rFonts w:ascii="ＭＳ Ｐ明朝" w:eastAsia="ＭＳ Ｐ明朝" w:hAnsi="ＭＳ Ｐ明朝" w:hint="eastAsia"/>
+        </w:rPr>
+        <w:t>に</w:t>
+      </w:r>
+      <w:r>
+        <w:rPr>
+          <w:rFonts w:ascii="ＭＳ Ｐ明朝" w:eastAsia="ＭＳ Ｐ明朝" w:hAnsi="ＭＳ Ｐ明朝"/>
+        </w:rPr>
+        <w:ruby>
+          <w:rubyPr>
+            <w:rubyAlign w:val="distributeSpace"/>
+            <w:hps w:val="10"/>
+            <w:hpsRaise w:val="18"/>
+            <w:hpsBaseText w:val="21"/>
+            <w:lid w:val="ja-JP"/>
+          </w:rubyPr>
+          <w:rt>
+            <w:r>
+              <w:rPr>
+                <w:rFonts w:ascii="ＭＳ Ｐ明朝" w:eastAsia="ＭＳ Ｐ明朝" w:hAnsi="ＭＳ Ｐ明朝"/>
+                <w:sz w:val="10"/>
+              </w:rPr>
+              <w:t>かん</w:t>
+            </w:r>
+          </w:rt>
+          <w:rubyBase>
+            <w:r>
+              <w:rPr>
+                <w:rFonts w:ascii="ＭＳ Ｐ明朝" w:eastAsia="ＭＳ Ｐ明朝" w:hAnsi="ＭＳ Ｐ明朝"/>
+              </w:rPr>
+              <w:t>関</w:t>
+            </w:r>
+          </w:rubyBase>
+        </w:ruby>
+      </w:r>
+      <w:r>
+        <w:rPr>
+          <w:rFonts w:ascii="ＭＳ Ｐ明朝" w:eastAsia="ＭＳ Ｐ明朝" w:hAnsi="ＭＳ Ｐ明朝" w:hint="eastAsia"/>
+        </w:rPr>
+        <w:t>する</w:t>
+      </w:r>
+      <w:r>
+        <w:rPr>
+          <w:rFonts w:ascii="ＭＳ Ｐ明朝" w:eastAsia="ＭＳ Ｐ明朝" w:hAnsi="ＭＳ Ｐ明朝"/>
+        </w:rPr>
+        <w:ruby>
+          <w:rubyPr>
+            <w:rubyAlign w:val="distributeSpace"/>
+            <w:hps w:val="10"/>
+            <w:hpsRaise w:val="18"/>
+            <w:hpsBaseText w:val="21"/>
+            <w:lid w:val="ja-JP"/>
+          </w:rubyPr>
+          <w:rt>
+            <w:r>
+              <w:rPr>
+                <w:rFonts w:ascii="ＭＳ Ｐ明朝" w:eastAsia="ＭＳ Ｐ明朝" w:hAnsi="ＭＳ Ｐ明朝"/>
+                <w:sz w:val="10"/>
+              </w:rPr>
+              <w:t>きじゅつ</w:t>
+            </w:r>
+          </w:rt>
+          <w:rubyBase>
+            <w:r>
+              <w:rPr>
+                <w:rFonts w:ascii="ＭＳ Ｐ明朝" w:eastAsia="ＭＳ Ｐ明朝" w:hAnsi="ＭＳ Ｐ明朝"/>
+              </w:rPr>
+              <w:t>記述</w:t>
+            </w:r>
+          </w:rubyBase>
+        </w:ruby>
+      </w:r>
+      <w:r>
+        <w:rPr>
+          <w:rFonts w:ascii="ＭＳ Ｐ明朝" w:eastAsia="ＭＳ Ｐ明朝" w:hAnsi="ＭＳ Ｐ明朝" w:hint="eastAsia"/>
+        </w:rPr>
+        <w:t>である。</w:t>
+      </w:r>
+    </w:p>
+    <w:p>
+      <w:pPr>
+        <w:ind w:leftChars="200" w:left="708" w:hangingChars="137" w:hanging="288"/>
+        <w:rPr>
+          <w:rFonts w:ascii="ＭＳ Ｐ明朝" w:eastAsia="ＭＳ Ｐ明朝" w:hAnsi="ＭＳ Ｐ明朝"/>
+        </w:rPr>
+      </w:pPr>
+      <w:r>
+        <w:rPr>
+          <w:rFonts w:ascii="ＭＳ Ｐ明朝" w:eastAsia="ＭＳ Ｐ明朝" w:hAnsi="ＭＳ Ｐ明朝" w:hint="eastAsia"/>
+        </w:rPr>
+        <w:t>ウ：ＡＲＰ（Ａｄｄｒｅｓｓ Ｒｒｓｏｌｕｌｕｔｉｏｎ Ｐｒｏｔｏｃｏｌ）の</w:t>
+      </w:r>
+      <w:r>
+        <w:rPr>
+          <w:rFonts w:ascii="ＭＳ Ｐ明朝" w:eastAsia="ＭＳ Ｐ明朝" w:hAnsi="ＭＳ Ｐ明朝"/>
+        </w:rPr>
+        <w:ruby>
+          <w:rubyPr>
+            <w:rubyAlign w:val="distributeSpace"/>
+            <w:hps w:val="10"/>
+            <w:hpsRaise w:val="18"/>
+            <w:hpsBaseText w:val="21"/>
+            <w:lid w:val="ja-JP"/>
+          </w:rubyPr>
+          <w:rt>
+            <w:r>
+              <w:rPr>
+                <w:rFonts w:ascii="ＭＳ Ｐ明朝" w:eastAsia="ＭＳ Ｐ明朝" w:hAnsi="ＭＳ Ｐ明朝"/>
+                <w:sz w:val="10"/>
+              </w:rPr>
+              <w:t>きのう</w:t>
+            </w:r>
+          </w:rt>
+          <w:rubyBase>
+            <w:r>
+              <w:rPr>
+                <w:rFonts w:ascii="ＭＳ Ｐ明朝" w:eastAsia="ＭＳ Ｐ明朝" w:hAnsi="ＭＳ Ｐ明朝"/>
+              </w:rPr>
+              <w:t>機能</w:t>
+            </w:r>
+          </w:rubyBase>
+        </w:ruby>
+      </w:r>
+      <w:r>
+        <w:rPr>
+          <w:rFonts w:ascii="ＭＳ Ｐ明朝" w:eastAsia="ＭＳ Ｐ明朝" w:hAnsi="ＭＳ Ｐ明朝" w:hint="eastAsia"/>
+        </w:rPr>
+        <w:t>に</w:t>
+      </w:r>
+      <w:r>
+        <w:rPr>
+          <w:rFonts w:ascii="ＭＳ Ｐ明朝" w:eastAsia="ＭＳ Ｐ明朝" w:hAnsi="ＭＳ Ｐ明朝"/>
+        </w:rPr>
+        <w:ruby>
+          <w:rubyPr>
+            <w:rubyAlign w:val="distributeSpace"/>
+            <w:hps w:val="10"/>
+            <w:hpsRaise w:val="18"/>
+            <w:hpsBaseText w:val="21"/>
+            <w:lid w:val="ja-JP"/>
+          </w:rubyPr>
+          <w:rt>
+            <w:r>
+              <w:rPr>
+                <w:rFonts w:ascii="ＭＳ Ｐ明朝" w:eastAsia="ＭＳ Ｐ明朝" w:hAnsi="ＭＳ Ｐ明朝"/>
+                <w:sz w:val="10"/>
+              </w:rPr>
+              <w:t>かん</w:t>
+            </w:r>
+          </w:rt>
+          <w:rubyBase>
+            <w:r>
+              <w:rPr>
+                <w:rFonts w:ascii="ＭＳ Ｐ明朝" w:eastAsia="ＭＳ Ｐ明朝" w:hAnsi="ＭＳ Ｐ明朝"/>
+              </w:rPr>
+              <w:t>関</w:t>
+            </w:r>
+          </w:rubyBase>
+        </w:ruby>
+      </w:r>
+      <w:r>
+        <w:rPr>
+          <w:rFonts w:ascii="ＭＳ Ｐ明朝" w:eastAsia="ＭＳ Ｐ明朝" w:hAnsi="ＭＳ Ｐ明朝" w:hint="eastAsia"/>
+        </w:rPr>
+        <w:t>する</w:t>
+      </w:r>
+      <w:r>
+        <w:rPr>
+          <w:rFonts w:ascii="ＭＳ Ｐ明朝" w:eastAsia="ＭＳ Ｐ明朝" w:hAnsi="ＭＳ Ｐ明朝"/>
+        </w:rPr>
+        <w:ruby>
+          <w:rubyPr>
+            <w:rubyAlign w:val="distributeSpace"/>
+            <w:hps w:val="10"/>
+            <w:hpsRaise w:val="18"/>
+            <w:hpsBaseText w:val="21"/>
+            <w:lid w:val="ja-JP"/>
+          </w:rubyPr>
+          <w:rt>
+            <w:r>
+              <w:rPr>
+                <w:rFonts w:ascii="ＭＳ Ｐ明朝" w:eastAsia="ＭＳ Ｐ明朝" w:hAnsi="ＭＳ Ｐ明朝"/>
+                <w:sz w:val="10"/>
+              </w:rPr>
+              <w:t>きじゅつ</w:t>
+            </w:r>
+          </w:rt>
+          <w:rubyBase>
+            <w:r>
+              <w:rPr>
+                <w:rFonts w:ascii="ＭＳ Ｐ明朝" w:eastAsia="ＭＳ Ｐ明朝" w:hAnsi="ＭＳ Ｐ明朝"/>
+              </w:rPr>
+              <w:t>記述</w:t>
+            </w:r>
+          </w:rubyBase>
+        </w:ruby>
+      </w:r>
+      <w:r>
+        <w:rPr>
+          <w:rFonts w:ascii="ＭＳ Ｐ明朝" w:eastAsia="ＭＳ Ｐ明朝" w:hAnsi="ＭＳ Ｐ明朝" w:hint="eastAsia"/>
+        </w:rPr>
+        <w:t>である。</w:t>
+      </w:r>
+    </w:p>
+    <w:p>
+      <w:pPr>
+        <w:rPr>
+          <w:rFonts w:ascii="ＭＳ Ｐ明朝" w:eastAsia="ＭＳ Ｐ明朝" w:hAnsi="ＭＳ Ｐ明朝" w:hint="eastAsia"/>
+        </w:rPr>
+      </w:pPr>
+    </w:p>
+    <w:p>
+      <w:pPr>
+        <w:rPr>
+          <w:rFonts w:ascii="ＭＳ Ｐ明朝" w:eastAsia="ＭＳ Ｐ明朝" w:hAnsi="ＭＳ Ｐ明朝"/>
+        </w:rPr>
+      </w:pPr>
+      <w:r>
+        <w:rPr>
+          <w:rFonts w:ascii="ＭＳ Ｐ明朝" w:eastAsia="ＭＳ Ｐ明朝" w:hAnsi="ＭＳ Ｐ明朝" w:hint="eastAsia"/>
+        </w:rPr>
+        <w:t>問題７　【解答：</w:t>
+      </w:r>
+      <w:r>
+        <w:rPr>
+          <w:rFonts w:ascii="ＭＳ Ｐ明朝" w:eastAsia="ＭＳ Ｐ明朝" w:hAnsi="ＭＳ Ｐ明朝" w:hint="eastAsia"/>
+        </w:rPr>
+        <w:t>エ</w:t>
+      </w:r>
+      <w:r>
+        <w:rPr>
+          <w:rFonts w:ascii="ＭＳ Ｐ明朝" w:eastAsia="ＭＳ Ｐ明朝" w:hAnsi="ＭＳ Ｐ明朝" w:hint="eastAsia"/>
+        </w:rPr>
+        <w:t>】</w:t>
+      </w:r>
+    </w:p>
+    <w:p>
+      <w:pPr>
+        <w:ind w:leftChars="100" w:left="210"/>
+        <w:rPr>
+          <w:rFonts w:ascii="ＭＳ Ｐ明朝" w:eastAsia="ＭＳ Ｐ明朝" w:hAnsi="ＭＳ Ｐ明朝"/>
+        </w:rPr>
+      </w:pPr>
+      <w:r>
+        <w:rPr>
+          <w:rFonts w:ascii="ＭＳ Ｐ明朝" w:eastAsia="ＭＳ Ｐ明朝" w:hAnsi="ＭＳ Ｐ明朝" w:hint="eastAsia"/>
+        </w:rPr>
+        <w:t xml:space="preserve">　[ネットワーク</w:t>
+      </w:r>
+      <w:r>
+        <w:rPr>
+          <w:rFonts w:ascii="ＭＳ Ｐ明朝" w:eastAsia="ＭＳ Ｐ明朝" w:hAnsi="ＭＳ Ｐ明朝"/>
+        </w:rPr>
+        <w:ruby>
+          <w:rubyPr>
+            <w:rubyAlign w:val="distributeSpace"/>
+            <w:hps w:val="10"/>
+            <w:hpsRaise w:val="18"/>
+            <w:hpsBaseText w:val="21"/>
+            <w:lid w:val="ja-JP"/>
+          </w:rubyPr>
+          <w:rt>
+            <w:r>
+              <w:rPr>
+                <w:rFonts w:ascii="ＭＳ Ｐ明朝" w:eastAsia="ＭＳ Ｐ明朝" w:hAnsi="ＭＳ Ｐ明朝"/>
+                <w:sz w:val="10"/>
+              </w:rPr>
+              <w:t>せってい</w:t>
+            </w:r>
+          </w:rt>
+          <w:rubyBase>
+            <w:r>
+              <w:rPr>
+                <w:rFonts w:ascii="ＭＳ Ｐ明朝" w:eastAsia="ＭＳ Ｐ明朝" w:hAnsi="ＭＳ Ｐ明朝"/>
+              </w:rPr>
+              <w:t>設定</w:t>
+            </w:r>
+          </w:rubyBase>
+        </w:ruby>
+      </w:r>
+      <w:r>
+        <w:rPr>
+          <w:rFonts w:ascii="ＭＳ Ｐ明朝" w:eastAsia="ＭＳ Ｐ明朝" w:hAnsi="ＭＳ Ｐ明朝"/>
+        </w:rPr>
+        <w:ruby>
+          <w:rubyPr>
+            <w:rubyAlign w:val="distributeSpace"/>
+            <w:hps w:val="10"/>
+            <w:hpsRaise w:val="18"/>
+            <w:hpsBaseText w:val="21"/>
+            <w:lid w:val="ja-JP"/>
+          </w:rubyPr>
+          <w:rt>
+            <w:r>
+              <w:rPr>
+                <w:rFonts w:ascii="ＭＳ Ｐ明朝" w:eastAsia="ＭＳ Ｐ明朝" w:hAnsi="ＭＳ Ｐ明朝"/>
+                <w:sz w:val="10"/>
+              </w:rPr>
+              <w:t>じょうほう</w:t>
+            </w:r>
+          </w:rt>
+          <w:rubyBase>
+            <w:r>
+              <w:rPr>
+                <w:rFonts w:ascii="ＭＳ Ｐ明朝" w:eastAsia="ＭＳ Ｐ明朝" w:hAnsi="ＭＳ Ｐ明朝"/>
+              </w:rPr>
+              <w:t>情報</w:t>
+            </w:r>
+          </w:rubyBase>
+        </w:ruby>
+      </w:r>
+      <w:r>
+        <w:rPr>
+          <w:rFonts w:ascii="ＭＳ Ｐ明朝" w:eastAsia="ＭＳ Ｐ明朝" w:hAnsi="ＭＳ Ｐ明朝" w:hint="eastAsia"/>
+        </w:rPr>
+        <w:t>]の</w:t>
+      </w:r>
+      <w:r>
+        <w:rPr>
+          <w:rFonts w:ascii="ＭＳ Ｐ明朝" w:eastAsia="ＭＳ Ｐ明朝" w:hAnsi="ＭＳ Ｐ明朝"/>
+        </w:rPr>
+        <w:ruby>
+          <w:rubyPr>
+            <w:rubyAlign w:val="distributeSpace"/>
+            <w:hps w:val="10"/>
+            <w:hpsRaise w:val="18"/>
+            <w:hpsBaseText w:val="21"/>
+            <w:lid w:val="ja-JP"/>
+          </w:rubyPr>
+          <w:rt>
+            <w:r>
+              <w:rPr>
+                <w:rFonts w:ascii="ＭＳ Ｐ明朝" w:eastAsia="ＭＳ Ｐ明朝" w:hAnsi="ＭＳ Ｐ明朝"/>
+                <w:sz w:val="10"/>
+              </w:rPr>
+              <w:t>さいご</w:t>
+            </w:r>
+          </w:rt>
+          <w:rubyBase>
+            <w:r>
+              <w:rPr>
+                <w:rFonts w:ascii="ＭＳ Ｐ明朝" w:eastAsia="ＭＳ Ｐ明朝" w:hAnsi="ＭＳ Ｐ明朝"/>
+              </w:rPr>
+              <w:t>最後</w:t>
+            </w:r>
+          </w:rubyBase>
+        </w:ruby>
+      </w:r>
+      <w:r>
+        <w:rPr>
+          <w:rFonts w:ascii="ＭＳ Ｐ明朝" w:eastAsia="ＭＳ Ｐ明朝" w:hAnsi="ＭＳ Ｐ明朝" w:hint="eastAsia"/>
+        </w:rPr>
+        <w:t>に、“PCは、DHCPサーバを</w:t>
+      </w:r>
+      <w:r>
+        <w:rPr>
+          <w:rFonts w:ascii="ＭＳ Ｐ明朝" w:eastAsia="ＭＳ Ｐ明朝" w:hAnsi="ＭＳ Ｐ明朝"/>
+        </w:rPr>
+        <w:ruby>
+          <w:rubyPr>
+            <w:rubyAlign w:val="distributeSpace"/>
+            <w:hps w:val="10"/>
+            <w:hpsRaise w:val="18"/>
+            <w:hpsBaseText w:val="21"/>
+            <w:lid w:val="ja-JP"/>
+          </w:rubyPr>
+          <w:rt>
+            <w:r>
+              <w:rPr>
+                <w:rFonts w:ascii="ＭＳ Ｐ明朝" w:eastAsia="ＭＳ Ｐ明朝" w:hAnsi="ＭＳ Ｐ明朝"/>
+                <w:sz w:val="10"/>
+              </w:rPr>
+              <w:t>しよう</w:t>
+            </w:r>
+          </w:rt>
+          <w:rubyBase>
+            <w:r>
+              <w:rPr>
+                <w:rFonts w:ascii="ＭＳ Ｐ明朝" w:eastAsia="ＭＳ Ｐ明朝" w:hAnsi="ＭＳ Ｐ明朝"/>
+              </w:rPr>
+              <w:t>使用</w:t>
+            </w:r>
+          </w:rubyBase>
+        </w:ruby>
+      </w:r>
+      <w:r>
+        <w:rPr>
+          <w:rFonts w:ascii="ＭＳ Ｐ明朝" w:eastAsia="ＭＳ Ｐ明朝" w:hAnsi="ＭＳ Ｐ明朝" w:hint="eastAsia"/>
+        </w:rPr>
+        <w:t>すること”とある。DHCP（D</w:t>
+      </w:r>
+      <w:r>
+        <w:rPr>
+          <w:rFonts w:ascii="ＭＳ Ｐ明朝" w:eastAsia="ＭＳ Ｐ明朝" w:hAnsi="ＭＳ Ｐ明朝"/>
+        </w:rPr>
+        <w:t>ynamic Host Configuration Protocol</w:t>
+      </w:r>
+      <w:r>
+        <w:rPr>
+          <w:rFonts w:ascii="ＭＳ Ｐ明朝" w:eastAsia="ＭＳ Ｐ明朝" w:hAnsi="ＭＳ Ｐ明朝" w:hint="eastAsia"/>
+        </w:rPr>
+        <w:t>）サーバは、ネットワークに</w:t>
+      </w:r>
+      <w:r>
+        <w:rPr>
+          <w:rFonts w:ascii="ＭＳ Ｐ明朝" w:eastAsia="ＭＳ Ｐ明朝" w:hAnsi="ＭＳ Ｐ明朝"/>
+        </w:rPr>
+        <w:ruby>
+          <w:rubyPr>
+            <w:rubyAlign w:val="distributeSpace"/>
+            <w:hps w:val="10"/>
+            <w:hpsRaise w:val="18"/>
+            <w:hpsBaseText w:val="21"/>
+            <w:lid w:val="ja-JP"/>
+          </w:rubyPr>
+          <w:rt>
+            <w:r>
+              <w:rPr>
+                <w:rFonts w:ascii="ＭＳ Ｐ明朝" w:eastAsia="ＭＳ Ｐ明朝" w:hAnsi="ＭＳ Ｐ明朝"/>
+                <w:sz w:val="10"/>
+              </w:rPr>
+              <w:t>せつぞく</w:t>
+            </w:r>
+          </w:rt>
+          <w:rubyBase>
+            <w:r>
+              <w:rPr>
+                <w:rFonts w:ascii="ＭＳ Ｐ明朝" w:eastAsia="ＭＳ Ｐ明朝" w:hAnsi="ＭＳ Ｐ明朝"/>
+              </w:rPr>
+              <w:t>接続</w:t>
+            </w:r>
+          </w:rubyBase>
+        </w:ruby>
+      </w:r>
+      <w:r>
+        <w:rPr>
+          <w:rFonts w:ascii="ＭＳ Ｐ明朝" w:eastAsia="ＭＳ Ｐ明朝" w:hAnsi="ＭＳ Ｐ明朝" w:hint="eastAsia"/>
+        </w:rPr>
+        <w:t>された</w:t>
+      </w:r>
+      <w:r>
+        <w:rPr>
+          <w:rFonts w:ascii="ＭＳ Ｐ明朝" w:eastAsia="ＭＳ Ｐ明朝" w:hAnsi="ＭＳ Ｐ明朝"/>
+        </w:rPr>
+        <w:ruby>
+          <w:rubyPr>
+            <w:rubyAlign w:val="distributeSpace"/>
+            <w:hps w:val="10"/>
+            <w:hpsRaise w:val="18"/>
+            <w:hpsBaseText w:val="21"/>
+            <w:lid w:val="ja-JP"/>
+          </w:rubyPr>
+          <w:rt>
+            <w:r>
+              <w:rPr>
+                <w:rFonts w:ascii="ＭＳ Ｐ明朝" w:eastAsia="ＭＳ Ｐ明朝" w:hAnsi="ＭＳ Ｐ明朝"/>
+                <w:sz w:val="10"/>
+              </w:rPr>
+              <w:t>きき</w:t>
+            </w:r>
+          </w:rt>
+          <w:rubyBase>
+            <w:r>
+              <w:rPr>
+                <w:rFonts w:ascii="ＭＳ Ｐ明朝" w:eastAsia="ＭＳ Ｐ明朝" w:hAnsi="ＭＳ Ｐ明朝"/>
+              </w:rPr>
+              <w:t>機器</w:t>
+            </w:r>
+          </w:rubyBase>
+        </w:ruby>
+      </w:r>
+      <w:r>
+        <w:rPr>
+          <w:rFonts w:ascii="ＭＳ Ｐ明朝" w:eastAsia="ＭＳ Ｐ明朝" w:hAnsi="ＭＳ Ｐ明朝" w:hint="eastAsia"/>
+        </w:rPr>
+        <w:t>の</w:t>
+      </w:r>
+      <w:r>
+        <w:rPr>
+          <w:rFonts w:ascii="ＭＳ Ｐ明朝" w:eastAsia="ＭＳ Ｐ明朝" w:hAnsi="ＭＳ Ｐ明朝"/>
+        </w:rPr>
+        <w:ruby>
+          <w:rubyPr>
+            <w:rubyAlign w:val="distributeSpace"/>
+            <w:hps w:val="10"/>
+            <w:hpsRaise w:val="18"/>
+            <w:hpsBaseText w:val="21"/>
+            <w:lid w:val="ja-JP"/>
+          </w:rubyPr>
+          <w:rt>
+            <w:r>
+              <w:rPr>
+                <w:rFonts w:ascii="ＭＳ Ｐ明朝" w:eastAsia="ＭＳ Ｐ明朝" w:hAnsi="ＭＳ Ｐ明朝"/>
+                <w:sz w:val="10"/>
+              </w:rPr>
+              <w:t>きどうじ</w:t>
+            </w:r>
+          </w:rt>
+          <w:rubyBase>
+            <w:r>
+              <w:rPr>
+                <w:rFonts w:ascii="ＭＳ Ｐ明朝" w:eastAsia="ＭＳ Ｐ明朝" w:hAnsi="ＭＳ Ｐ明朝"/>
+              </w:rPr>
+              <w:t>起動時</w:t>
+            </w:r>
+          </w:rubyBase>
+        </w:ruby>
+      </w:r>
+      <w:r>
+        <w:rPr>
+          <w:rFonts w:ascii="ＭＳ Ｐ明朝" w:eastAsia="ＭＳ Ｐ明朝" w:hAnsi="ＭＳ Ｐ明朝" w:hint="eastAsia"/>
+        </w:rPr>
+        <w:t>または、</w:t>
+      </w:r>
+      <w:r>
+        <w:rPr>
+          <w:rFonts w:ascii="ＭＳ Ｐ明朝" w:eastAsia="ＭＳ Ｐ明朝" w:hAnsi="ＭＳ Ｐ明朝"/>
+        </w:rPr>
+        <w:ruby>
+          <w:rubyPr>
+            <w:rubyAlign w:val="distributeSpace"/>
+            <w:hps w:val="10"/>
+            <w:hpsRaise w:val="18"/>
+            <w:hpsBaseText w:val="21"/>
+            <w:lid w:val="ja-JP"/>
+          </w:rubyPr>
+          <w:rt>
+            <w:r>
+              <w:rPr>
+                <w:rFonts w:ascii="ＭＳ Ｐ明朝" w:eastAsia="ＭＳ Ｐ明朝" w:hAnsi="ＭＳ Ｐ明朝"/>
+                <w:sz w:val="10"/>
+              </w:rPr>
+              <w:t>そうしん</w:t>
+            </w:r>
+          </w:rt>
+          <w:rubyBase>
+            <w:r>
+              <w:rPr>
+                <w:rFonts w:ascii="ＭＳ Ｐ明朝" w:eastAsia="ＭＳ Ｐ明朝" w:hAnsi="ＭＳ Ｐ明朝"/>
+              </w:rPr>
+              <w:t>送信</w:t>
+            </w:r>
+          </w:rubyBase>
+        </w:ruby>
+      </w:r>
+      <w:r>
+        <w:rPr>
+          <w:rFonts w:ascii="ＭＳ Ｐ明朝" w:eastAsia="ＭＳ Ｐ明朝" w:hAnsi="ＭＳ Ｐ明朝"/>
+        </w:rPr>
+        <w:ruby>
+          <w:rubyPr>
+            <w:rubyAlign w:val="distributeSpace"/>
+            <w:hps w:val="10"/>
+            <w:hpsRaise w:val="18"/>
+            <w:hpsBaseText w:val="21"/>
+            <w:lid w:val="ja-JP"/>
+          </w:rubyPr>
+          <w:rt>
+            <w:r>
+              <w:rPr>
+                <w:rFonts w:ascii="ＭＳ Ｐ明朝" w:eastAsia="ＭＳ Ｐ明朝" w:hAnsi="ＭＳ Ｐ明朝"/>
+                <w:sz w:val="10"/>
+              </w:rPr>
+              <w:t>ようきゅう</w:t>
+            </w:r>
+          </w:rt>
+          <w:rubyBase>
+            <w:r>
+              <w:rPr>
+                <w:rFonts w:ascii="ＭＳ Ｐ明朝" w:eastAsia="ＭＳ Ｐ明朝" w:hAnsi="ＭＳ Ｐ明朝"/>
+              </w:rPr>
+              <w:t>要求</w:t>
+            </w:r>
+          </w:rubyBase>
+        </w:ruby>
+      </w:r>
+      <w:r>
+        <w:rPr>
+          <w:rFonts w:ascii="ＭＳ Ｐ明朝" w:eastAsia="ＭＳ Ｐ明朝" w:hAnsi="ＭＳ Ｐ明朝"/>
+        </w:rPr>
+        <w:ruby>
+          <w:rubyPr>
+            <w:rubyAlign w:val="distributeSpace"/>
+            <w:hps w:val="10"/>
+            <w:hpsRaise w:val="18"/>
+            <w:hpsBaseText w:val="21"/>
+            <w:lid w:val="ja-JP"/>
+          </w:rubyPr>
+          <w:rt>
+            <w:r>
+              <w:rPr>
+                <w:rFonts w:ascii="ＭＳ Ｐ明朝" w:eastAsia="ＭＳ Ｐ明朝" w:hAnsi="ＭＳ Ｐ明朝"/>
+                <w:sz w:val="10"/>
+              </w:rPr>
+              <w:t>じ</w:t>
+            </w:r>
+          </w:rt>
+          <w:rubyBase>
+            <w:r>
+              <w:rPr>
+                <w:rFonts w:ascii="ＭＳ Ｐ明朝" w:eastAsia="ＭＳ Ｐ明朝" w:hAnsi="ＭＳ Ｐ明朝"/>
+              </w:rPr>
+              <w:t>時</w:t>
+            </w:r>
+          </w:rubyBase>
+        </w:ruby>
+      </w:r>
+      <w:r>
+        <w:rPr>
+          <w:rFonts w:ascii="ＭＳ Ｐ明朝" w:eastAsia="ＭＳ Ｐ明朝" w:hAnsi="ＭＳ Ｐ明朝" w:hint="eastAsia"/>
+        </w:rPr>
+        <w:t>に、IPアドレスを</w:t>
+      </w:r>
+      <w:r>
+        <w:rPr>
+          <w:rFonts w:ascii="ＭＳ Ｐ明朝" w:eastAsia="ＭＳ Ｐ明朝" w:hAnsi="ＭＳ Ｐ明朝"/>
+        </w:rPr>
+        <w:ruby>
+          <w:rubyPr>
+            <w:rubyAlign w:val="distributeSpace"/>
+            <w:hps w:val="10"/>
+            <w:hpsRaise w:val="18"/>
+            <w:hpsBaseText w:val="21"/>
+            <w:lid w:val="ja-JP"/>
+          </w:rubyPr>
+          <w:rt>
+            <w:r>
+              <w:rPr>
+                <w:rFonts w:ascii="ＭＳ Ｐ明朝" w:eastAsia="ＭＳ Ｐ明朝" w:hAnsi="ＭＳ Ｐ明朝"/>
+                <w:sz w:val="10"/>
+              </w:rPr>
+              <w:t>どう</w:t>
+            </w:r>
+          </w:rt>
+          <w:rubyBase>
+            <w:r>
+              <w:rPr>
+                <w:rFonts w:ascii="ＭＳ Ｐ明朝" w:eastAsia="ＭＳ Ｐ明朝" w:hAnsi="ＭＳ Ｐ明朝"/>
+              </w:rPr>
+              <w:t>動</w:t>
+            </w:r>
+          </w:rubyBase>
+        </w:ruby>
+      </w:r>
+      <w:r>
+        <w:rPr>
+          <w:rFonts w:ascii="ＭＳ Ｐ明朝" w:eastAsia="ＭＳ Ｐ明朝" w:hAnsi="ＭＳ Ｐ明朝"/>
+        </w:rPr>
+        <w:ruby>
+          <w:rubyPr>
+            <w:rubyAlign w:val="distributeSpace"/>
+            <w:hps w:val="10"/>
+            <w:hpsRaise w:val="18"/>
+            <w:hpsBaseText w:val="21"/>
+            <w:lid w:val="ja-JP"/>
+          </w:rubyPr>
+          <w:rt>
+            <w:r>
+              <w:rPr>
+                <w:rFonts w:ascii="ＭＳ Ｐ明朝" w:eastAsia="ＭＳ Ｐ明朝" w:hAnsi="ＭＳ Ｐ明朝"/>
+                <w:sz w:val="10"/>
+              </w:rPr>
+              <w:t>てき</w:t>
+            </w:r>
+          </w:rt>
+          <w:rubyBase>
+            <w:r>
+              <w:rPr>
+                <w:rFonts w:ascii="ＭＳ Ｐ明朝" w:eastAsia="ＭＳ Ｐ明朝" w:hAnsi="ＭＳ Ｐ明朝"/>
+              </w:rPr>
+              <w:t>的</w:t>
+            </w:r>
+          </w:rubyBase>
+        </w:ruby>
+      </w:r>
+      <w:r>
+        <w:rPr>
+          <w:rFonts w:ascii="ＭＳ Ｐ明朝" w:eastAsia="ＭＳ Ｐ明朝" w:hAnsi="ＭＳ Ｐ明朝" w:hint="eastAsia"/>
+        </w:rPr>
+        <w:t>に</w:t>
+      </w:r>
+      <w:r>
+        <w:rPr>
+          <w:rFonts w:ascii="ＭＳ Ｐ明朝" w:eastAsia="ＭＳ Ｐ明朝" w:hAnsi="ＭＳ Ｐ明朝"/>
+        </w:rPr>
+        <w:ruby>
+          <w:rubyPr>
+            <w:rubyAlign w:val="distributeSpace"/>
+            <w:hps w:val="10"/>
+            <w:hpsRaise w:val="18"/>
+            <w:hpsBaseText w:val="21"/>
+            <w:lid w:val="ja-JP"/>
+          </w:rubyPr>
+          <w:rt>
+            <w:r>
+              <w:rPr>
+                <w:rFonts w:ascii="ＭＳ Ｐ明朝" w:eastAsia="ＭＳ Ｐ明朝" w:hAnsi="ＭＳ Ｐ明朝"/>
+                <w:sz w:val="10"/>
+              </w:rPr>
+              <w:t>わ</w:t>
+            </w:r>
+          </w:rt>
+          <w:rubyBase>
+            <w:r>
+              <w:rPr>
+                <w:rFonts w:ascii="ＭＳ Ｐ明朝" w:eastAsia="ＭＳ Ｐ明朝" w:hAnsi="ＭＳ Ｐ明朝"/>
+              </w:rPr>
+              <w:t>割</w:t>
+            </w:r>
+          </w:rubyBase>
+        </w:ruby>
+      </w:r>
+      <w:r>
+        <w:rPr>
+          <w:rFonts w:ascii="ＭＳ Ｐ明朝" w:eastAsia="ＭＳ Ｐ明朝" w:hAnsi="ＭＳ Ｐ明朝"/>
+        </w:rPr>
+        <w:t>り</w:t>
+      </w:r>
+      <w:r>
+        <w:rPr>
+          <w:rFonts w:ascii="ＭＳ Ｐ明朝" w:eastAsia="ＭＳ Ｐ明朝" w:hAnsi="ＭＳ Ｐ明朝"/>
+        </w:rPr>
+        <w:ruby>
+          <w:rubyPr>
+            <w:rubyAlign w:val="distributeSpace"/>
+            <w:hps w:val="10"/>
+            <w:hpsRaise w:val="18"/>
+            <w:hpsBaseText w:val="21"/>
+            <w:lid w:val="ja-JP"/>
+          </w:rubyPr>
+          <w:rt>
+            <w:r>
+              <w:rPr>
+                <w:rFonts w:ascii="ＭＳ Ｐ明朝" w:eastAsia="ＭＳ Ｐ明朝" w:hAnsi="ＭＳ Ｐ明朝"/>
+                <w:sz w:val="10"/>
+              </w:rPr>
+              <w:t>あ</w:t>
+            </w:r>
+          </w:rt>
+          <w:rubyBase>
+            <w:r>
+              <w:rPr>
+                <w:rFonts w:ascii="ＭＳ Ｐ明朝" w:eastAsia="ＭＳ Ｐ明朝" w:hAnsi="ＭＳ Ｐ明朝"/>
+              </w:rPr>
+              <w:t>当</w:t>
+            </w:r>
+          </w:rubyBase>
+        </w:ruby>
+      </w:r>
+      <w:r>
+        <w:rPr>
+          <w:rFonts w:ascii="ＭＳ Ｐ明朝" w:eastAsia="ＭＳ Ｐ明朝" w:hAnsi="ＭＳ Ｐ明朝" w:hint="eastAsia"/>
+        </w:rPr>
+        <w:t>てるサーバである。したがって、ＰＣにＩＰアドレスを</w:t>
+      </w:r>
+      <w:r>
+        <w:rPr>
+          <w:rFonts w:ascii="ＭＳ Ｐ明朝" w:eastAsia="ＭＳ Ｐ明朝" w:hAnsi="ＭＳ Ｐ明朝"/>
+        </w:rPr>
+        <w:ruby>
+          <w:rubyPr>
+            <w:rubyAlign w:val="distributeSpace"/>
+            <w:hps w:val="10"/>
+            <w:hpsRaise w:val="18"/>
+            <w:hpsBaseText w:val="21"/>
+            <w:lid w:val="ja-JP"/>
+          </w:rubyPr>
+          <w:rt>
+            <w:r>
+              <w:rPr>
+                <w:rFonts w:ascii="ＭＳ Ｐ明朝" w:eastAsia="ＭＳ Ｐ明朝" w:hAnsi="ＭＳ Ｐ明朝"/>
+                <w:sz w:val="10"/>
+              </w:rPr>
+              <w:t>こべつ</w:t>
+            </w:r>
+          </w:rt>
+          <w:rubyBase>
+            <w:r>
+              <w:rPr>
+                <w:rFonts w:ascii="ＭＳ Ｐ明朝" w:eastAsia="ＭＳ Ｐ明朝" w:hAnsi="ＭＳ Ｐ明朝"/>
+              </w:rPr>
+              <w:t>個別</w:t>
+            </w:r>
+          </w:rubyBase>
+        </w:ruby>
+      </w:r>
+      <w:r>
+        <w:rPr>
+          <w:rFonts w:ascii="ＭＳ Ｐ明朝" w:eastAsia="ＭＳ Ｐ明朝" w:hAnsi="ＭＳ Ｐ明朝" w:hint="eastAsia"/>
+        </w:rPr>
+        <w:t>に</w:t>
+      </w:r>
+      <w:r>
+        <w:rPr>
+          <w:rFonts w:ascii="ＭＳ Ｐ明朝" w:eastAsia="ＭＳ Ｐ明朝" w:hAnsi="ＭＳ Ｐ明朝"/>
+        </w:rPr>
+        <w:ruby>
+          <w:rubyPr>
+            <w:rubyAlign w:val="distributeSpace"/>
+            <w:hps w:val="10"/>
+            <w:hpsRaise w:val="18"/>
+            <w:hpsBaseText w:val="21"/>
+            <w:lid w:val="ja-JP"/>
+          </w:rubyPr>
+          <w:rt>
+            <w:r>
+              <w:rPr>
+                <w:rFonts w:ascii="ＭＳ Ｐ明朝" w:eastAsia="ＭＳ Ｐ明朝" w:hAnsi="ＭＳ Ｐ明朝"/>
+                <w:sz w:val="10"/>
+              </w:rPr>
+              <w:t>せってい</w:t>
+            </w:r>
+          </w:rt>
+          <w:rubyBase>
+            <w:r>
+              <w:rPr>
+                <w:rFonts w:ascii="ＭＳ Ｐ明朝" w:eastAsia="ＭＳ Ｐ明朝" w:hAnsi="ＭＳ Ｐ明朝"/>
+              </w:rPr>
+              <w:t>設定</w:t>
+            </w:r>
+          </w:rubyBase>
+        </w:ruby>
+      </w:r>
+      <w:r>
+        <w:rPr>
+          <w:rFonts w:ascii="ＭＳ Ｐ明朝" w:eastAsia="ＭＳ Ｐ明朝" w:hAnsi="ＭＳ Ｐ明朝" w:hint="eastAsia"/>
+        </w:rPr>
+        <w:t>するのではなく、ＤＨＣＰサーバから「ＩＰアドレスを</w:t>
+      </w:r>
+      <w:r>
+        <w:rPr>
+          <w:rFonts w:ascii="ＭＳ Ｐ明朝" w:eastAsia="ＭＳ Ｐ明朝" w:hAnsi="ＭＳ Ｐ明朝"/>
+        </w:rPr>
+        <w:ruby>
+          <w:rubyPr>
+            <w:rubyAlign w:val="distributeSpace"/>
+            <w:hps w:val="10"/>
+            <w:hpsRaise w:val="18"/>
+            <w:hpsBaseText w:val="21"/>
+            <w:lid w:val="ja-JP"/>
+          </w:rubyPr>
+          <w:rt>
+            <w:r>
+              <w:rPr>
+                <w:rFonts w:ascii="ＭＳ Ｐ明朝" w:eastAsia="ＭＳ Ｐ明朝" w:hAnsi="ＭＳ Ｐ明朝"/>
+                <w:sz w:val="10"/>
+              </w:rPr>
+              <w:t>じどうてき</w:t>
+            </w:r>
+          </w:rt>
+          <w:rubyBase>
+            <w:r>
+              <w:rPr>
+                <w:rFonts w:ascii="ＭＳ Ｐ明朝" w:eastAsia="ＭＳ Ｐ明朝" w:hAnsi="ＭＳ Ｐ明朝"/>
+              </w:rPr>
+              <w:t>自動的</w:t>
+            </w:r>
+          </w:rubyBase>
+        </w:ruby>
+      </w:r>
+      <w:r>
+        <w:rPr>
+          <w:rFonts w:ascii="ＭＳ Ｐ明朝" w:eastAsia="ＭＳ Ｐ明朝" w:hAnsi="ＭＳ Ｐ明朝" w:hint="eastAsia"/>
+        </w:rPr>
+        <w:t>に</w:t>
+      </w:r>
+      <w:r>
+        <w:rPr>
+          <w:rFonts w:ascii="ＭＳ Ｐ明朝" w:eastAsia="ＭＳ Ｐ明朝" w:hAnsi="ＭＳ Ｐ明朝"/>
+        </w:rPr>
+        <w:ruby>
+          <w:rubyPr>
+            <w:rubyAlign w:val="distributeSpace"/>
+            <w:hps w:val="10"/>
+            <w:hpsRaise w:val="18"/>
+            <w:hpsBaseText w:val="21"/>
+            <w:lid w:val="ja-JP"/>
+          </w:rubyPr>
+          <w:rt>
+            <w:r>
+              <w:rPr>
+                <w:rFonts w:ascii="ＭＳ Ｐ明朝" w:eastAsia="ＭＳ Ｐ明朝" w:hAnsi="ＭＳ Ｐ明朝"/>
+                <w:sz w:val="10"/>
+              </w:rPr>
+              <w:t>しゅとく</w:t>
+            </w:r>
+          </w:rt>
+          <w:rubyBase>
+            <w:r>
+              <w:rPr>
+                <w:rFonts w:ascii="ＭＳ Ｐ明朝" w:eastAsia="ＭＳ Ｐ明朝" w:hAnsi="ＭＳ Ｐ明朝"/>
+              </w:rPr>
+              <w:t>取得</w:t>
+            </w:r>
+          </w:rubyBase>
+        </w:ruby>
+      </w:r>
+      <w:r>
+        <w:rPr>
+          <w:rFonts w:ascii="ＭＳ Ｐ明朝" w:eastAsia="ＭＳ Ｐ明朝" w:hAnsi="ＭＳ Ｐ明朝" w:hint="eastAsia"/>
+        </w:rPr>
+        <w:t>する</w:t>
+      </w:r>
+      <w:r>
+        <w:rPr>
+          <w:rFonts w:ascii="ＭＳ Ｐ明朝" w:eastAsia="ＭＳ Ｐ明朝" w:hAnsi="ＭＳ Ｐ明朝"/>
+        </w:rPr>
+        <w:ruby>
+          <w:rubyPr>
+            <w:rubyAlign w:val="distributeSpace"/>
+            <w:hps w:val="10"/>
+            <w:hpsRaise w:val="18"/>
+            <w:hpsBaseText w:val="21"/>
+            <w:lid w:val="ja-JP"/>
+          </w:rubyPr>
+          <w:rt>
+            <w:r>
+              <w:rPr>
+                <w:rFonts w:ascii="ＭＳ Ｐ明朝" w:eastAsia="ＭＳ Ｐ明朝" w:hAnsi="ＭＳ Ｐ明朝"/>
+                <w:sz w:val="10"/>
+              </w:rPr>
+              <w:t>せってい</w:t>
+            </w:r>
+          </w:rt>
+          <w:rubyBase>
+            <w:r>
+              <w:rPr>
+                <w:rFonts w:ascii="ＭＳ Ｐ明朝" w:eastAsia="ＭＳ Ｐ明朝" w:hAnsi="ＭＳ Ｐ明朝"/>
+              </w:rPr>
+              <w:t>設定</w:t>
+            </w:r>
+          </w:rubyBase>
+        </w:ruby>
+      </w:r>
+      <w:r>
+        <w:rPr>
+          <w:rFonts w:ascii="ＭＳ Ｐ明朝" w:eastAsia="ＭＳ Ｐ明朝" w:hAnsi="ＭＳ Ｐ明朝" w:hint="eastAsia"/>
+        </w:rPr>
+        <w:t>にする。」</w:t>
+      </w:r>
+    </w:p>
+    <w:p>
+      <w:pPr>
+        <w:ind w:leftChars="200" w:left="708" w:hangingChars="137" w:hanging="288"/>
+        <w:rPr>
+          <w:rFonts w:ascii="ＭＳ Ｐ明朝" w:eastAsia="ＭＳ Ｐ明朝" w:hAnsi="ＭＳ Ｐ明朝"/>
+        </w:rPr>
+      </w:pPr>
+      <w:r>
+        <w:rPr>
+          <w:rFonts w:ascii="ＭＳ Ｐ明朝" w:eastAsia="ＭＳ Ｐ明朝" w:hAnsi="ＭＳ Ｐ明朝" w:hint="eastAsia"/>
+        </w:rPr>
+        <w:t>ア：ＩＰアドレスとして、ネットワークアドレス（192.168.1.0）と</w:t>
+      </w:r>
+      <w:r>
+        <w:rPr>
+          <w:rFonts w:ascii="ＭＳ Ｐ明朝" w:eastAsia="ＭＳ Ｐ明朝" w:hAnsi="ＭＳ Ｐ明朝"/>
+        </w:rPr>
+        <w:ruby>
+          <w:rubyPr>
+            <w:rubyAlign w:val="distributeSpace"/>
+            <w:hps w:val="10"/>
+            <w:hpsRaise w:val="18"/>
+            <w:hpsBaseText w:val="21"/>
+            <w:lid w:val="ja-JP"/>
+          </w:rubyPr>
+          <w:rt>
+            <w:r>
+              <w:rPr>
+                <w:rFonts w:ascii="ＭＳ Ｐ明朝" w:eastAsia="ＭＳ Ｐ明朝" w:hAnsi="ＭＳ Ｐ明朝"/>
+                <w:sz w:val="10"/>
+              </w:rPr>
+              <w:t>おな</w:t>
+            </w:r>
+          </w:rt>
+          <w:rubyBase>
+            <w:r>
+              <w:rPr>
+                <w:rFonts w:ascii="ＭＳ Ｐ明朝" w:eastAsia="ＭＳ Ｐ明朝" w:hAnsi="ＭＳ Ｐ明朝"/>
+              </w:rPr>
+              <w:t>同</w:t>
+            </w:r>
+          </w:rubyBase>
+        </w:ruby>
+      </w:r>
+      <w:r>
+        <w:rPr>
+          <w:rFonts w:ascii="ＭＳ Ｐ明朝" w:eastAsia="ＭＳ Ｐ明朝" w:hAnsi="ＭＳ Ｐ明朝" w:hint="eastAsia"/>
+        </w:rPr>
+        <w:t>じものは</w:t>
+      </w:r>
+      <w:r>
+        <w:rPr>
+          <w:rFonts w:ascii="ＭＳ Ｐ明朝" w:eastAsia="ＭＳ Ｐ明朝" w:hAnsi="ＭＳ Ｐ明朝"/>
+        </w:rPr>
+        <w:ruby>
+          <w:rubyPr>
+            <w:rubyAlign w:val="distributeSpace"/>
+            <w:hps w:val="10"/>
+            <w:hpsRaise w:val="18"/>
+            <w:hpsBaseText w:val="21"/>
+            <w:lid w:val="ja-JP"/>
+          </w:rubyPr>
+          <w:rt>
+            <w:r>
+              <w:rPr>
+                <w:rFonts w:ascii="ＭＳ Ｐ明朝" w:eastAsia="ＭＳ Ｐ明朝" w:hAnsi="ＭＳ Ｐ明朝"/>
+                <w:sz w:val="10"/>
+              </w:rPr>
+              <w:t>せっ</w:t>
+            </w:r>
+          </w:rt>
+          <w:rubyBase>
+            <w:r>
+              <w:rPr>
+                <w:rFonts w:ascii="ＭＳ Ｐ明朝" w:eastAsia="ＭＳ Ｐ明朝" w:hAnsi="ＭＳ Ｐ明朝"/>
+              </w:rPr>
+              <w:t>設</w:t>
+            </w:r>
+          </w:rubyBase>
+        </w:ruby>
+      </w:r>
+      <w:r>
+        <w:rPr>
+          <w:rFonts w:ascii="ＭＳ Ｐ明朝" w:eastAsia="ＭＳ Ｐ明朝" w:hAnsi="ＭＳ Ｐ明朝"/>
+        </w:rPr>
+        <w:ruby>
+          <w:rubyPr>
+            <w:rubyAlign w:val="distributeSpace"/>
+            <w:hps w:val="10"/>
+            <w:hpsRaise w:val="18"/>
+            <w:hpsBaseText w:val="21"/>
+            <w:lid w:val="ja-JP"/>
+          </w:rubyPr>
+          <w:rt>
+            <w:r>
+              <w:rPr>
+                <w:rFonts w:ascii="ＭＳ Ｐ明朝" w:eastAsia="ＭＳ Ｐ明朝" w:hAnsi="ＭＳ Ｐ明朝"/>
+                <w:sz w:val="10"/>
+              </w:rPr>
+              <w:t>てい</w:t>
+            </w:r>
+          </w:rt>
+          <w:rubyBase>
+            <w:r>
+              <w:rPr>
+                <w:rFonts w:ascii="ＭＳ Ｐ明朝" w:eastAsia="ＭＳ Ｐ明朝" w:hAnsi="ＭＳ Ｐ明朝"/>
+              </w:rPr>
+              <w:t>定</w:t>
+            </w:r>
+          </w:rubyBase>
+        </w:ruby>
+      </w:r>
+      <w:r>
+        <w:rPr>
+          <w:rFonts w:ascii="ＭＳ Ｐ明朝" w:eastAsia="ＭＳ Ｐ明朝" w:hAnsi="ＭＳ Ｐ明朝" w:hint="eastAsia"/>
+        </w:rPr>
+        <w:t>できない。</w:t>
+      </w:r>
+    </w:p>
+    <w:p>
+      <w:pPr>
+        <w:ind w:leftChars="200" w:left="708" w:hangingChars="137" w:hanging="288"/>
+        <w:rPr>
+          <w:rFonts w:ascii="ＭＳ Ｐ明朝" w:eastAsia="ＭＳ Ｐ明朝" w:hAnsi="ＭＳ Ｐ明朝"/>
+        </w:rPr>
+      </w:pPr>
+      <w:r>
+        <w:rPr>
+          <w:rFonts w:ascii="ＭＳ Ｐ明朝" w:eastAsia="ＭＳ Ｐ明朝" w:hAnsi="ＭＳ Ｐ明朝" w:hint="eastAsia"/>
+        </w:rPr>
+        <w:t>イ：ＩＰアドレスとして、デフォルトゲートウェイ（192.168.1.1）と</w:t>
+      </w:r>
+      <w:r>
+        <w:rPr>
+          <w:rFonts w:ascii="ＭＳ Ｐ明朝" w:eastAsia="ＭＳ Ｐ明朝" w:hAnsi="ＭＳ Ｐ明朝"/>
+        </w:rPr>
+        <w:ruby>
+          <w:rubyPr>
+            <w:rubyAlign w:val="distributeSpace"/>
+            <w:hps w:val="10"/>
+            <w:hpsRaise w:val="18"/>
+            <w:hpsBaseText w:val="21"/>
+            <w:lid w:val="ja-JP"/>
+          </w:rubyPr>
+          <w:rt>
+            <w:r>
+              <w:rPr>
+                <w:rFonts w:ascii="ＭＳ Ｐ明朝" w:eastAsia="ＭＳ Ｐ明朝" w:hAnsi="ＭＳ Ｐ明朝"/>
+                <w:sz w:val="10"/>
+              </w:rPr>
+              <w:t>おな</w:t>
+            </w:r>
+          </w:rt>
+          <w:rubyBase>
+            <w:r>
+              <w:rPr>
+                <w:rFonts w:ascii="ＭＳ Ｐ明朝" w:eastAsia="ＭＳ Ｐ明朝" w:hAnsi="ＭＳ Ｐ明朝"/>
+              </w:rPr>
+              <w:t>同</w:t>
+            </w:r>
+          </w:rubyBase>
+        </w:ruby>
+      </w:r>
+      <w:r>
+        <w:rPr>
+          <w:rFonts w:ascii="ＭＳ Ｐ明朝" w:eastAsia="ＭＳ Ｐ明朝" w:hAnsi="ＭＳ Ｐ明朝" w:hint="eastAsia"/>
+        </w:rPr>
+        <w:t>じものは</w:t>
+      </w:r>
+      <w:r>
+        <w:rPr>
+          <w:rFonts w:ascii="ＭＳ Ｐ明朝" w:eastAsia="ＭＳ Ｐ明朝" w:hAnsi="ＭＳ Ｐ明朝"/>
+        </w:rPr>
+        <w:ruby>
+          <w:rubyPr>
+            <w:rubyAlign w:val="distributeSpace"/>
+            <w:hps w:val="10"/>
+            <w:hpsRaise w:val="18"/>
+            <w:hpsBaseText w:val="21"/>
+            <w:lid w:val="ja-JP"/>
+          </w:rubyPr>
+          <w:rt>
+            <w:r>
+              <w:rPr>
+                <w:rFonts w:ascii="ＭＳ Ｐ明朝" w:eastAsia="ＭＳ Ｐ明朝" w:hAnsi="ＭＳ Ｐ明朝"/>
+                <w:sz w:val="10"/>
+              </w:rPr>
+              <w:t>せってい</w:t>
+            </w:r>
+          </w:rt>
+          <w:rubyBase>
+            <w:r>
+              <w:rPr>
+                <w:rFonts w:ascii="ＭＳ Ｐ明朝" w:eastAsia="ＭＳ Ｐ明朝" w:hAnsi="ＭＳ Ｐ明朝"/>
+              </w:rPr>
+              <w:t>設定</w:t>
+            </w:r>
+          </w:rubyBase>
+        </w:ruby>
+      </w:r>
+      <w:r>
+        <w:rPr>
+          <w:rFonts w:ascii="ＭＳ Ｐ明朝" w:eastAsia="ＭＳ Ｐ明朝" w:hAnsi="ＭＳ Ｐ明朝" w:hint="eastAsia"/>
+        </w:rPr>
+        <w:t>できない。</w:t>
+      </w:r>
+    </w:p>
+    <w:p>
+      <w:pPr>
+        <w:ind w:leftChars="200" w:left="708" w:hangingChars="137" w:hanging="288"/>
+        <w:rPr>
+          <w:rFonts w:ascii="ＭＳ Ｐ明朝" w:eastAsia="ＭＳ Ｐ明朝" w:hAnsi="ＭＳ Ｐ明朝"/>
+        </w:rPr>
+      </w:pPr>
+      <w:r>
+        <w:rPr>
+          <w:rFonts w:ascii="ＭＳ Ｐ明朝" w:eastAsia="ＭＳ Ｐ明朝" w:hAnsi="ＭＳ Ｐ明朝" w:hint="eastAsia"/>
+        </w:rPr>
+        <w:t>ウ：ＩＰアドレスは、ＤＨＣＰサーバを</w:t>
+      </w:r>
+      <w:r>
+        <w:rPr>
+          <w:rFonts w:ascii="ＭＳ Ｐ明朝" w:eastAsia="ＭＳ Ｐ明朝" w:hAnsi="ＭＳ Ｐ明朝"/>
+        </w:rPr>
+        <w:ruby>
+          <w:rubyPr>
+            <w:rubyAlign w:val="distributeSpace"/>
+            <w:hps w:val="10"/>
+            <w:hpsRaise w:val="18"/>
+            <w:hpsBaseText w:val="21"/>
+            <w:lid w:val="ja-JP"/>
+          </w:rubyPr>
+          <w:rt>
+            <w:r>
+              <w:rPr>
+                <w:rFonts w:ascii="ＭＳ Ｐ明朝" w:eastAsia="ＭＳ Ｐ明朝" w:hAnsi="ＭＳ Ｐ明朝"/>
+                <w:sz w:val="10"/>
+              </w:rPr>
+              <w:t>しよう</w:t>
+            </w:r>
+          </w:rt>
+          <w:rubyBase>
+            <w:r>
+              <w:rPr>
+                <w:rFonts w:ascii="ＭＳ Ｐ明朝" w:eastAsia="ＭＳ Ｐ明朝" w:hAnsi="ＭＳ Ｐ明朝"/>
+              </w:rPr>
+              <w:t>使用</w:t>
+            </w:r>
+          </w:rubyBase>
+        </w:ruby>
+      </w:r>
+      <w:r>
+        <w:rPr>
+          <w:rFonts w:ascii="ＭＳ Ｐ明朝" w:eastAsia="ＭＳ Ｐ明朝" w:hAnsi="ＭＳ Ｐ明朝" w:hint="eastAsia"/>
+        </w:rPr>
+        <w:t>して、</w:t>
+      </w:r>
+      <w:r>
+        <w:rPr>
+          <w:rFonts w:ascii="ＭＳ Ｐ明朝" w:eastAsia="ＭＳ Ｐ明朝" w:hAnsi="ＭＳ Ｐ明朝"/>
+        </w:rPr>
+        <w:ruby>
+          <w:rubyPr>
+            <w:rubyAlign w:val="distributeSpace"/>
+            <w:hps w:val="10"/>
+            <w:hpsRaise w:val="18"/>
+            <w:hpsBaseText w:val="21"/>
+            <w:lid w:val="ja-JP"/>
+          </w:rubyPr>
+          <w:rt>
+            <w:r>
+              <w:rPr>
+                <w:rFonts w:ascii="ＭＳ Ｐ明朝" w:eastAsia="ＭＳ Ｐ明朝" w:hAnsi="ＭＳ Ｐ明朝"/>
+                <w:sz w:val="10"/>
+              </w:rPr>
+              <w:t>じどうてき</w:t>
+            </w:r>
+          </w:rt>
+          <w:rubyBase>
+            <w:r>
+              <w:rPr>
+                <w:rFonts w:ascii="ＭＳ Ｐ明朝" w:eastAsia="ＭＳ Ｐ明朝" w:hAnsi="ＭＳ Ｐ明朝"/>
+              </w:rPr>
+              <w:t>自動的</w:t>
+            </w:r>
+          </w:rubyBase>
+        </w:ruby>
+      </w:r>
+      <w:r>
+        <w:rPr>
+          <w:rFonts w:ascii="ＭＳ Ｐ明朝" w:eastAsia="ＭＳ Ｐ明朝" w:hAnsi="ＭＳ Ｐ明朝" w:hint="eastAsia"/>
+        </w:rPr>
+        <w:t>に</w:t>
+      </w:r>
+      <w:r>
+        <w:rPr>
+          <w:rFonts w:ascii="ＭＳ Ｐ明朝" w:eastAsia="ＭＳ Ｐ明朝" w:hAnsi="ＭＳ Ｐ明朝"/>
+        </w:rPr>
+        <w:ruby>
+          <w:rubyPr>
+            <w:rubyAlign w:val="distributeSpace"/>
+            <w:hps w:val="10"/>
+            <w:hpsRaise w:val="18"/>
+            <w:hpsBaseText w:val="21"/>
+            <w:lid w:val="ja-JP"/>
+          </w:rubyPr>
+          <w:rt>
+            <w:r>
+              <w:rPr>
+                <w:rFonts w:ascii="ＭＳ Ｐ明朝" w:eastAsia="ＭＳ Ｐ明朝" w:hAnsi="ＭＳ Ｐ明朝"/>
+                <w:sz w:val="10"/>
+              </w:rPr>
+              <w:t>しゅとく</w:t>
+            </w:r>
+          </w:rt>
+          <w:rubyBase>
+            <w:r>
+              <w:rPr>
+                <w:rFonts w:ascii="ＭＳ Ｐ明朝" w:eastAsia="ＭＳ Ｐ明朝" w:hAnsi="ＭＳ Ｐ明朝"/>
+              </w:rPr>
+              <w:t>取得</w:t>
+            </w:r>
+          </w:rubyBase>
+        </w:ruby>
+      </w:r>
+      <w:r>
+        <w:rPr>
+          <w:rFonts w:ascii="ＭＳ Ｐ明朝" w:eastAsia="ＭＳ Ｐ明朝" w:hAnsi="ＭＳ Ｐ明朝" w:hint="eastAsia"/>
+        </w:rPr>
+        <w:t>して</w:t>
+      </w:r>
+      <w:r>
+        <w:rPr>
+          <w:rFonts w:ascii="ＭＳ Ｐ明朝" w:eastAsia="ＭＳ Ｐ明朝" w:hAnsi="ＭＳ Ｐ明朝"/>
+        </w:rPr>
+        <w:ruby>
+          <w:rubyPr>
+            <w:rubyAlign w:val="distributeSpace"/>
+            <w:hps w:val="10"/>
+            <w:hpsRaise w:val="18"/>
+            <w:hpsBaseText w:val="21"/>
+            <w:lid w:val="ja-JP"/>
+          </w:rubyPr>
+          <w:rt>
+            <w:r>
+              <w:rPr>
+                <w:rFonts w:ascii="ＭＳ Ｐ明朝" w:eastAsia="ＭＳ Ｐ明朝" w:hAnsi="ＭＳ Ｐ明朝"/>
+                <w:sz w:val="10"/>
+              </w:rPr>
+              <w:t>せってい</w:t>
+            </w:r>
+          </w:rt>
+          <w:rubyBase>
+            <w:r>
+              <w:rPr>
+                <w:rFonts w:ascii="ＭＳ Ｐ明朝" w:eastAsia="ＭＳ Ｐ明朝" w:hAnsi="ＭＳ Ｐ明朝"/>
+              </w:rPr>
+              <w:t>設定</w:t>
+            </w:r>
+          </w:rubyBase>
+        </w:ruby>
+      </w:r>
+      <w:r>
+        <w:rPr>
+          <w:rFonts w:ascii="ＭＳ Ｐ明朝" w:eastAsia="ＭＳ Ｐ明朝" w:hAnsi="ＭＳ Ｐ明朝" w:hint="eastAsia"/>
+        </w:rPr>
+        <w:t>するので、</w:t>
+      </w:r>
+      <w:r>
+        <w:rPr>
+          <w:rFonts w:ascii="ＭＳ Ｐ明朝" w:eastAsia="ＭＳ Ｐ明朝" w:hAnsi="ＭＳ Ｐ明朝"/>
+        </w:rPr>
+        <w:ruby>
+          <w:rubyPr>
+            <w:rubyAlign w:val="distributeSpace"/>
+            <w:hps w:val="10"/>
+            <w:hpsRaise w:val="18"/>
+            <w:hpsBaseText w:val="21"/>
+            <w:lid w:val="ja-JP"/>
+          </w:rubyPr>
+          <w:rt>
+            <w:r>
+              <w:rPr>
+                <w:rFonts w:ascii="ＭＳ Ｐ明朝" w:eastAsia="ＭＳ Ｐ明朝" w:hAnsi="ＭＳ Ｐ明朝"/>
+                <w:sz w:val="10"/>
+              </w:rPr>
+              <w:t>どくじ</w:t>
+            </w:r>
+          </w:rt>
+          <w:rubyBase>
+            <w:r>
+              <w:rPr>
+                <w:rFonts w:ascii="ＭＳ Ｐ明朝" w:eastAsia="ＭＳ Ｐ明朝" w:hAnsi="ＭＳ Ｐ明朝"/>
+              </w:rPr>
+              <w:t>独自</w:t>
+            </w:r>
+          </w:rubyBase>
+        </w:ruby>
+      </w:r>
+      <w:r>
+        <w:rPr>
+          <w:rFonts w:ascii="ＭＳ Ｐ明朝" w:eastAsia="ＭＳ Ｐ明朝" w:hAnsi="ＭＳ Ｐ明朝" w:hint="eastAsia"/>
+        </w:rPr>
+        <w:t>に</w:t>
+      </w:r>
+      <w:r>
+        <w:rPr>
+          <w:rFonts w:ascii="ＭＳ Ｐ明朝" w:eastAsia="ＭＳ Ｐ明朝" w:hAnsi="ＭＳ Ｐ明朝"/>
+        </w:rPr>
+        <w:ruby>
+          <w:rubyPr>
+            <w:rubyAlign w:val="distributeSpace"/>
+            <w:hps w:val="10"/>
+            <w:hpsRaise w:val="18"/>
+            <w:hpsBaseText w:val="21"/>
+            <w:lid w:val="ja-JP"/>
+          </w:rubyPr>
+          <w:rt>
+            <w:r>
+              <w:rPr>
+                <w:rFonts w:ascii="ＭＳ Ｐ明朝" w:eastAsia="ＭＳ Ｐ明朝" w:hAnsi="ＭＳ Ｐ明朝"/>
+                <w:sz w:val="10"/>
+              </w:rPr>
+              <w:t>せってい</w:t>
+            </w:r>
+          </w:rt>
+          <w:rubyBase>
+            <w:r>
+              <w:rPr>
+                <w:rFonts w:ascii="ＭＳ Ｐ明朝" w:eastAsia="ＭＳ Ｐ明朝" w:hAnsi="ＭＳ Ｐ明朝"/>
+              </w:rPr>
+              <w:t>設定</w:t>
+            </w:r>
+          </w:rubyBase>
+        </w:ruby>
+      </w:r>
+      <w:r>
+        <w:rPr>
+          <w:rFonts w:ascii="ＭＳ Ｐ明朝" w:eastAsia="ＭＳ Ｐ明朝" w:hAnsi="ＭＳ Ｐ明朝" w:hint="eastAsia"/>
+        </w:rPr>
+        <w:t>することはしない。</w:t>
+      </w:r>
     </w:p>
     <w:sectPr>
       <w:pgSz w:w="11906" w:h="16838"/>
@@ -5485,7 +10857,7 @@
 </file>
 
 <file path=word/endnotes.xml><?xml version="1.0" encoding="utf-8"?>
-<w:endnotes xmlns:wpc="http://schemas.microsoft.com/office/word/2010/wordprocessingCanvas" xmlns:cx="http://schemas.microsoft.com/office/drawing/2014/chartex" xmlns:cx1="http://schemas.microsoft.com/office/drawing/2015/9/8/chartex" xmlns:mc="http://schemas.openxmlformats.org/markup-compatibility/2006" xmlns:o="urn:schemas-microsoft-com:office:office" xmlns:r="http://schemas.openxmlformats.org/officeDocument/2006/relationships" xmlns:m="http://schemas.openxmlformats.org/officeDocument/2006/math" xmlns:v="urn:schemas-microsoft-com:vml" xmlns:wp14="http://schemas.microsoft.com/office/word/2010/wordprocessingDrawing" xmlns:wp="http://schemas.openxmlformats.org/drawingml/2006/wordprocessingDrawing" xmlns:w10="urn:schemas-microsoft-com:office:word" xmlns:w="http://schemas.openxmlformats.org/wordprocessingml/2006/main" xmlns:w14="http://schemas.microsoft.com/office/word/2010/wordml" xmlns:w15="http://schemas.microsoft.com/office/word/2012/wordml" xmlns:w16se="http://schemas.microsoft.com/office/word/2015/wordml/symex" xmlns:wpg="http://schemas.microsoft.com/office/word/2010/wordprocessingGroup" xmlns:wpi="http://schemas.microsoft.com/office/word/2010/wordprocessingInk" xmlns:wne="http://schemas.microsoft.com/office/word/2006/wordml" xmlns:wps="http://schemas.microsoft.com/office/word/2010/wordprocessingShape" mc:Ignorable="w14 w15 w16se wp14">
+<w:endnotes xmlns:wpc="http://schemas.microsoft.com/office/word/2010/wordprocessingCanvas" xmlns:cx="http://schemas.microsoft.com/office/drawing/2014/chartex" xmlns:cx1="http://schemas.microsoft.com/office/drawing/2015/9/8/chartex" xmlns:cx2="http://schemas.microsoft.com/office/drawing/2015/10/21/chartex" xmlns:cx3="http://schemas.microsoft.com/office/drawing/2016/5/9/chartex" xmlns:cx4="http://schemas.microsoft.com/office/drawing/2016/5/10/chartex" xmlns:cx5="http://schemas.microsoft.com/office/drawing/2016/5/11/chartex" xmlns:cx6="http://schemas.microsoft.com/office/drawing/2016/5/12/chartex" xmlns:cx7="http://schemas.microsoft.com/office/drawing/2016/5/13/chartex" xmlns:cx8="http://schemas.microsoft.com/office/drawing/2016/5/14/chartex" xmlns:mc="http://schemas.openxmlformats.org/markup-compatibility/2006" xmlns:aink="http://schemas.microsoft.com/office/drawing/2016/ink" xmlns:am3d="http://schemas.microsoft.com/office/drawing/2017/model3d" xmlns:o="urn:schemas-microsoft-com:office:office" xmlns:r="http://schemas.openxmlformats.org/officeDocument/2006/relationships" xmlns:m="http://schemas.openxmlformats.org/officeDocument/2006/math" xmlns:v="urn:schemas-microsoft-com:vml" xmlns:wp14="http://schemas.microsoft.com/office/word/2010/wordprocessingDrawing" xmlns:wp="http://schemas.openxmlformats.org/drawingml/2006/wordprocessingDrawing" xmlns:w10="urn:schemas-microsoft-com:office:word" xmlns:w="http://schemas.openxmlformats.org/wordprocessingml/2006/main" xmlns:w14="http://schemas.microsoft.com/office/word/2010/wordml" xmlns:w15="http://schemas.microsoft.com/office/word/2012/wordml" xmlns:w16cid="http://schemas.microsoft.com/office/word/2016/wordml/cid" xmlns:w16se="http://schemas.microsoft.com/office/word/2015/wordml/symex" xmlns:wpg="http://schemas.microsoft.com/office/word/2010/wordprocessingGroup" xmlns:wpi="http://schemas.microsoft.com/office/word/2010/wordprocessingInk" xmlns:wne="http://schemas.microsoft.com/office/word/2006/wordml" xmlns:wps="http://schemas.microsoft.com/office/word/2010/wordprocessingShape" mc:Ignorable="w14 w15 w16se w16cid wp14">
   <w:endnote w:type="separator" w:id="-1">
     <w:p>
       <w:r>
@@ -5504,7 +10876,7 @@
 </file>
 
 <file path=word/footnotes.xml><?xml version="1.0" encoding="utf-8"?>
-<w:footnotes xmlns:wpc="http://schemas.microsoft.com/office/word/2010/wordprocessingCanvas" xmlns:cx="http://schemas.microsoft.com/office/drawing/2014/chartex" xmlns:cx1="http://schemas.microsoft.com/office/drawing/2015/9/8/chartex" xmlns:mc="http://schemas.openxmlformats.org/markup-compatibility/2006" xmlns:o="urn:schemas-microsoft-com:office:office" xmlns:r="http://schemas.openxmlformats.org/officeDocument/2006/relationships" xmlns:m="http://schemas.openxmlformats.org/officeDocument/2006/math" xmlns:v="urn:schemas-microsoft-com:vml" xmlns:wp14="http://schemas.microsoft.com/office/word/2010/wordprocessingDrawing" xmlns:wp="http://schemas.openxmlformats.org/drawingml/2006/wordprocessingDrawing" xmlns:w10="urn:schemas-microsoft-com:office:word" xmlns:w="http://schemas.openxmlformats.org/wordprocessingml/2006/main" xmlns:w14="http://schemas.microsoft.com/office/word/2010/wordml" xmlns:w15="http://schemas.microsoft.com/office/word/2012/wordml" xmlns:w16se="http://schemas.microsoft.com/office/word/2015/wordml/symex" xmlns:wpg="http://schemas.microsoft.com/office/word/2010/wordprocessingGroup" xmlns:wpi="http://schemas.microsoft.com/office/word/2010/wordprocessingInk" xmlns:wne="http://schemas.microsoft.com/office/word/2006/wordml" xmlns:wps="http://schemas.microsoft.com/office/word/2010/wordprocessingShape" mc:Ignorable="w14 w15 w16se wp14">
+<w:footnotes xmlns:wpc="http://schemas.microsoft.com/office/word/2010/wordprocessingCanvas" xmlns:cx="http://schemas.microsoft.com/office/drawing/2014/chartex" xmlns:cx1="http://schemas.microsoft.com/office/drawing/2015/9/8/chartex" xmlns:cx2="http://schemas.microsoft.com/office/drawing/2015/10/21/chartex" xmlns:cx3="http://schemas.microsoft.com/office/drawing/2016/5/9/chartex" xmlns:cx4="http://schemas.microsoft.com/office/drawing/2016/5/10/chartex" xmlns:cx5="http://schemas.microsoft.com/office/drawing/2016/5/11/chartex" xmlns:cx6="http://schemas.microsoft.com/office/drawing/2016/5/12/chartex" xmlns:cx7="http://schemas.microsoft.com/office/drawing/2016/5/13/chartex" xmlns:cx8="http://schemas.microsoft.com/office/drawing/2016/5/14/chartex" xmlns:mc="http://schemas.openxmlformats.org/markup-compatibility/2006" xmlns:aink="http://schemas.microsoft.com/office/drawing/2016/ink" xmlns:am3d="http://schemas.microsoft.com/office/drawing/2017/model3d" xmlns:o="urn:schemas-microsoft-com:office:office" xmlns:r="http://schemas.openxmlformats.org/officeDocument/2006/relationships" xmlns:m="http://schemas.openxmlformats.org/officeDocument/2006/math" xmlns:v="urn:schemas-microsoft-com:vml" xmlns:wp14="http://schemas.microsoft.com/office/word/2010/wordprocessingDrawing" xmlns:wp="http://schemas.openxmlformats.org/drawingml/2006/wordprocessingDrawing" xmlns:w10="urn:schemas-microsoft-com:office:word" xmlns:w="http://schemas.openxmlformats.org/wordprocessingml/2006/main" xmlns:w14="http://schemas.microsoft.com/office/word/2010/wordml" xmlns:w15="http://schemas.microsoft.com/office/word/2012/wordml" xmlns:w16cid="http://schemas.microsoft.com/office/word/2016/wordml/cid" xmlns:w16se="http://schemas.microsoft.com/office/word/2015/wordml/symex" xmlns:wpg="http://schemas.microsoft.com/office/word/2010/wordprocessingGroup" xmlns:wpi="http://schemas.microsoft.com/office/word/2010/wordprocessingInk" xmlns:wne="http://schemas.microsoft.com/office/word/2006/wordml" xmlns:wps="http://schemas.microsoft.com/office/word/2010/wordprocessingShape" mc:Ignorable="w14 w15 w16se w16cid wp14">
   <w:footnote w:type="separator" w:id="-1">
     <w:p>
       <w:r>
@@ -5523,7 +10895,7 @@
 </file>
 
 <file path=word/styles.xml><?xml version="1.0" encoding="utf-8"?>
-<w:styles xmlns:mc="http://schemas.openxmlformats.org/markup-compatibility/2006" xmlns:r="http://schemas.openxmlformats.org/officeDocument/2006/relationships" xmlns:w="http://schemas.openxmlformats.org/wordprocessingml/2006/main" xmlns:w14="http://schemas.microsoft.com/office/word/2010/wordml" xmlns:w15="http://schemas.microsoft.com/office/word/2012/wordml" xmlns:w16se="http://schemas.microsoft.com/office/word/2015/wordml/symex" mc:Ignorable="w14 w15 w16se">
+<w:styles xmlns:mc="http://schemas.openxmlformats.org/markup-compatibility/2006" xmlns:r="http://schemas.openxmlformats.org/officeDocument/2006/relationships" xmlns:w="http://schemas.openxmlformats.org/wordprocessingml/2006/main" xmlns:w14="http://schemas.microsoft.com/office/word/2010/wordml" xmlns:w15="http://schemas.microsoft.com/office/word/2012/wordml" xmlns:w16cid="http://schemas.microsoft.com/office/word/2016/wordml/cid" xmlns:w16se="http://schemas.microsoft.com/office/word/2015/wordml/symex" mc:Ignorable="w14 w15 w16se w16cid">
   <w:docDefaults>
     <w:rPrDefault>
       <w:rPr>
@@ -5536,7 +10908,7 @@
     </w:rPrDefault>
     <w:pPrDefault/>
   </w:docDefaults>
-  <w:latentStyles w:defLockedState="0" w:defUIPriority="99" w:defSemiHidden="0" w:defUnhideWhenUsed="0" w:defQFormat="0" w:count="371">
+  <w:latentStyles w:defLockedState="0" w:defUIPriority="99" w:defSemiHidden="0" w:defUnhideWhenUsed="0" w:defQFormat="0" w:count="375">
     <w:lsdException w:name="Normal" w:uiPriority="0" w:qFormat="1"/>
     <w:lsdException w:name="heading 1" w:uiPriority="9" w:qFormat="1"/>
     <w:lsdException w:name="heading 2" w:semiHidden="1" w:uiPriority="9" w:unhideWhenUsed="1" w:qFormat="1"/>
@@ -5642,7 +11014,6 @@
     <w:lsdException w:name="HTML Sample" w:semiHidden="1" w:unhideWhenUsed="1"/>
     <w:lsdException w:name="HTML Typewriter" w:semiHidden="1" w:unhideWhenUsed="1"/>
     <w:lsdException w:name="HTML Variable" w:semiHidden="1" w:unhideWhenUsed="1"/>
-    <w:lsdException w:name="Normal Table" w:semiHidden="1" w:unhideWhenUsed="1"/>
     <w:lsdException w:name="annotation subject" w:semiHidden="1" w:unhideWhenUsed="1"/>
     <w:lsdException w:name="No List" w:semiHidden="1" w:unhideWhenUsed="1"/>
     <w:lsdException w:name="Outline List 1" w:semiHidden="1" w:unhideWhenUsed="1"/>
@@ -5686,10 +11057,8 @@
     <w:lsdException w:name="Table Elegant" w:semiHidden="1" w:unhideWhenUsed="1"/>
     <w:lsdException w:name="Table Professional" w:semiHidden="1" w:unhideWhenUsed="1"/>
     <w:lsdException w:name="Table Subtle 1" w:semiHidden="1" w:unhideWhenUsed="1"/>
-    <w:lsdException w:name="Table Subtle 2" w:semiHidden="1" w:unhideWhenUsed="1"/>
     <w:lsdException w:name="Table Web 1" w:semiHidden="1" w:unhideWhenUsed="1"/>
     <w:lsdException w:name="Table Web 2" w:semiHidden="1" w:unhideWhenUsed="1"/>
-    <w:lsdException w:name="Table Web 3" w:semiHidden="1" w:unhideWhenUsed="1"/>
     <w:lsdException w:name="Balloon Text" w:semiHidden="1" w:unhideWhenUsed="1"/>
     <w:lsdException w:name="Table Grid" w:uiPriority="39"/>
     <w:lsdException w:name="Table Theme" w:semiHidden="1" w:unhideWhenUsed="1"/>
@@ -5908,6 +11277,10 @@
     <w:lsdException w:name="List Table 5 Dark Accent 6" w:uiPriority="50"/>
     <w:lsdException w:name="List Table 6 Colorful Accent 6" w:uiPriority="51"/>
     <w:lsdException w:name="List Table 7 Colorful Accent 6" w:uiPriority="52"/>
+    <w:lsdException w:name="Mention" w:semiHidden="1" w:unhideWhenUsed="1"/>
+    <w:lsdException w:name="Smart Hyperlink" w:semiHidden="1" w:unhideWhenUsed="1"/>
+    <w:lsdException w:name="Hashtag" w:semiHidden="1" w:unhideWhenUsed="1"/>
+    <w:lsdException w:name="Unresolved Mention" w:semiHidden="1" w:unhideWhenUsed="1"/>
   </w:latentStyles>
   <w:style w:type="paragraph" w:default="1" w:styleId="a">
     <w:name w:val="Normal"/>
@@ -6257,7 +11630,7 @@
 </file>
 
 <file path=customXml/itemProps1.xml><?xml version="1.0" encoding="utf-8"?>
-<ds:datastoreItem xmlns:ds="http://schemas.openxmlformats.org/officeDocument/2006/customXml" ds:itemID="{D108FEF5-8638-4804-86F4-6BEEFA6224B6}">
+<ds:datastoreItem xmlns:ds="http://schemas.openxmlformats.org/officeDocument/2006/customXml" ds:itemID="{06173FAC-8ECA-4F60-BB6D-4A840D85FBCD}">
   <ds:schemaRefs>
     <ds:schemaRef ds:uri="http://schemas.openxmlformats.org/officeDocument/2006/bibliography"/>
   </ds:schemaRefs>
